--- a/Note.docx
+++ b/Note.docx
@@ -1,6 +1,6 @@
 
 <file path=word/document.xml><?xml version="1.0" encoding="utf-8"?>
-<w:document xmlns:wpc="http://schemas.microsoft.com/office/word/2010/wordprocessingCanvas" xmlns:cx="http://schemas.microsoft.com/office/drawing/2014/chartex" xmlns:cx1="http://schemas.microsoft.com/office/drawing/2015/9/8/chartex" xmlns:cx2="http://schemas.microsoft.com/office/drawing/2015/10/21/chartex" xmlns:mc="http://schemas.openxmlformats.org/markup-compatibility/2006" xmlns:o="urn:schemas-microsoft-com:office:office" xmlns:r="http://schemas.openxmlformats.org/officeDocument/2006/relationships" xmlns:m="http://schemas.openxmlformats.org/officeDocument/2006/math" xmlns:v="urn:schemas-microsoft-com:vml" xmlns:wp14="http://schemas.microsoft.com/office/word/2010/wordprocessingDrawing" xmlns:wp="http://schemas.openxmlformats.org/drawingml/2006/wordprocessingDrawing" xmlns:w10="urn:schemas-microsoft-com:office:word" xmlns:w="http://schemas.openxmlformats.org/wordprocessingml/2006/main" xmlns:w14="http://schemas.microsoft.com/office/word/2010/wordml" xmlns:w15="http://schemas.microsoft.com/office/word/2012/wordml" xmlns:w16se="http://schemas.microsoft.com/office/word/2015/wordml/symex" xmlns:wpg="http://schemas.microsoft.com/office/word/2010/wordprocessingGroup" xmlns:wpi="http://schemas.microsoft.com/office/word/2010/wordprocessingInk" xmlns:wne="http://schemas.microsoft.com/office/word/2006/wordml" xmlns:wps="http://schemas.microsoft.com/office/word/2010/wordprocessingShape" mc:Ignorable="w14 w15 w16se wp14">
+<w:document xmlns:wpc="http://schemas.microsoft.com/office/word/2010/wordprocessingCanvas" xmlns:mo="http://schemas.microsoft.com/office/mac/office/2008/main" xmlns:mc="http://schemas.openxmlformats.org/markup-compatibility/2006" xmlns:mv="urn:schemas-microsoft-com:mac:vml" xmlns:o="urn:schemas-microsoft-com:office:office" xmlns:r="http://schemas.openxmlformats.org/officeDocument/2006/relationships" xmlns:m="http://schemas.openxmlformats.org/officeDocument/2006/math" xmlns:v="urn:schemas-microsoft-com:vml" xmlns:wp14="http://schemas.microsoft.com/office/word/2010/wordprocessingDrawing" xmlns:wp="http://schemas.openxmlformats.org/drawingml/2006/wordprocessingDrawing" xmlns:w10="urn:schemas-microsoft-com:office:word" xmlns:w="http://schemas.openxmlformats.org/wordprocessingml/2006/main" xmlns:w14="http://schemas.microsoft.com/office/word/2010/wordml" xmlns:w15="http://schemas.microsoft.com/office/word/2012/wordml" xmlns:wpg="http://schemas.microsoft.com/office/word/2010/wordprocessingGroup" xmlns:wpi="http://schemas.microsoft.com/office/word/2010/wordprocessingInk" xmlns:wne="http://schemas.microsoft.com/office/word/2006/wordml" xmlns:wps="http://schemas.microsoft.com/office/word/2010/wordprocessingShape" mc:Ignorable="w14 w15 wp14">
   <w:body>
     <w:p>
       <w:r>
@@ -19,11 +19,16 @@
         </w:numPr>
       </w:pPr>
       <w:r>
-        <w:t xml:space="preserve">Use </w:t>
+        <w:t>I recommend using an</w:t>
+      </w:r>
+      <w:r>
+        <w:t xml:space="preserve"> </w:t>
       </w:r>
       <w:r>
         <w:t>Oxford comma</w:t>
       </w:r>
+      <w:bookmarkStart w:id="0" w:name="_GoBack"/>
+      <w:bookmarkEnd w:id="0"/>
     </w:p>
     <w:p>
       <w:pPr>
@@ -36,9 +41,11 @@
       <w:r>
         <w:t>‘</w:t>
       </w:r>
+      <w:proofErr w:type="gramStart"/>
       <w:r>
         <w:t>However</w:t>
       </w:r>
+      <w:proofErr w:type="gramEnd"/>
       <w:r>
         <w:t>’</w:t>
       </w:r>
@@ -108,8 +115,6 @@
       <w:r>
         <w:t>d</w:t>
       </w:r>
-      <w:bookmarkStart w:id="0" w:name="_GoBack"/>
-      <w:bookmarkEnd w:id="0"/>
       <w:r>
         <w:t xml:space="preserve"> when referring to other people</w:t>
       </w:r>
@@ -266,14 +271,27 @@
       <w:r>
         <w:t>‘</w:t>
       </w:r>
-      <w:r>
-        <w:t>Apriori rules or topics</w:t>
+      <w:proofErr w:type="spellStart"/>
+      <w:r>
+        <w:t>Apriori</w:t>
+      </w:r>
+      <w:proofErr w:type="spellEnd"/>
+      <w:r>
+        <w:t xml:space="preserve"> rules or topics</w:t>
       </w:r>
       <w:r>
         <w:t>’</w:t>
       </w:r>
       <w:r>
-        <w:t xml:space="preserve"> for the section. However, the caption of figure and table, and also some texts are </w:t>
+        <w:t xml:space="preserve"> for the section. However, the caption of figure and table, </w:t>
+      </w:r>
+      <w:proofErr w:type="gramStart"/>
+      <w:r>
+        <w:t>and also</w:t>
+      </w:r>
+      <w:proofErr w:type="gramEnd"/>
+      <w:r>
+        <w:t xml:space="preserve"> some texts are </w:t>
       </w:r>
       <w:r>
         <w:t>written</w:t>
@@ -285,8 +303,13 @@
         <w:t>‘</w:t>
       </w:r>
       <w:r>
-        <w:t>topics and Apriori</w:t>
-      </w:r>
+        <w:t xml:space="preserve">topics and </w:t>
+      </w:r>
+      <w:proofErr w:type="spellStart"/>
+      <w:r>
+        <w:t>Apriori</w:t>
+      </w:r>
+      <w:proofErr w:type="spellEnd"/>
       <w:r>
         <w:t>’</w:t>
       </w:r>
@@ -333,7 +356,15 @@
         </w:numPr>
       </w:pPr>
       <w:r>
-        <w:t xml:space="preserve">It would also be nice to have a heading for the logistic regression and the DO-probit in each method. So, the reader will know that now </w:t>
+        <w:t>It would also be nice to have a heading for the logistic regression and the DO-</w:t>
+      </w:r>
+      <w:proofErr w:type="spellStart"/>
+      <w:r>
+        <w:t>probit</w:t>
+      </w:r>
+      <w:proofErr w:type="spellEnd"/>
+      <w:r>
+        <w:t xml:space="preserve"> in each method. So, the reader will know that now </w:t>
       </w:r>
       <w:r>
         <w:t>you will be presented with another model.</w:t>
@@ -344,8 +375,13 @@
         <w:pStyle w:val="ListParagraph"/>
       </w:pPr>
       <w:r>
-        <w:t>4.5.1 Apriori</w:t>
-      </w:r>
+        <w:t xml:space="preserve">4.5.1 </w:t>
+      </w:r>
+      <w:proofErr w:type="spellStart"/>
+      <w:r>
+        <w:t>Apriori</w:t>
+      </w:r>
+      <w:proofErr w:type="spellEnd"/>
     </w:p>
     <w:p>
       <w:pPr>
@@ -362,15 +398,28 @@
       </w:pPr>
       <w:r>
         <w:tab/>
-        <w:t>4.5.1.2 DO-probit</w:t>
-      </w:r>
-    </w:p>
-    <w:p>
-      <w:pPr>
-        <w:pStyle w:val="ListParagraph"/>
-      </w:pPr>
-      <w:r>
-        <w:t>4.5.2 Apriori and topics</w:t>
+        <w:t>4.5.1.2 DO-</w:t>
+      </w:r>
+      <w:proofErr w:type="spellStart"/>
+      <w:r>
+        <w:t>probit</w:t>
+      </w:r>
+      <w:proofErr w:type="spellEnd"/>
+    </w:p>
+    <w:p>
+      <w:pPr>
+        <w:pStyle w:val="ListParagraph"/>
+      </w:pPr>
+      <w:r>
+        <w:t xml:space="preserve">4.5.2 </w:t>
+      </w:r>
+      <w:proofErr w:type="spellStart"/>
+      <w:r>
+        <w:t>Apriori</w:t>
+      </w:r>
+      <w:proofErr w:type="spellEnd"/>
+      <w:r>
+        <w:t xml:space="preserve"> and topics</w:t>
       </w:r>
     </w:p>
     <w:p>
@@ -379,15 +428,7 @@
       </w:pPr>
       <w:r>
         <w:tab/>
-      </w:r>
-      <w:r>
-        <w:t>4.5.</w:t>
-      </w:r>
-      <w:r>
-        <w:t>2</w:t>
-      </w:r>
-      <w:r>
-        <w:t>.1 Logistic regression</w:t>
+        <w:t>4.5.2.1 Logistic regression</w:t>
       </w:r>
     </w:p>
     <w:p>
@@ -396,14 +437,13 @@
       </w:pPr>
       <w:r>
         <w:tab/>
-        <w:t>4.5.</w:t>
-      </w:r>
-      <w:r>
-        <w:t>2</w:t>
-      </w:r>
-      <w:r>
-        <w:t>.2 DO-probit</w:t>
-      </w:r>
+        <w:t>4.5.2.2 DO-</w:t>
+      </w:r>
+      <w:proofErr w:type="spellStart"/>
+      <w:r>
+        <w:t>probit</w:t>
+      </w:r>
+      <w:proofErr w:type="spellEnd"/>
     </w:p>
     <w:p>
       <w:r>
@@ -425,10 +465,16 @@
         </w:numPr>
       </w:pPr>
       <w:r>
+        <w:t xml:space="preserve">Is </w:t>
+      </w:r>
+      <w:r>
         <w:t>‘</w:t>
       </w:r>
       <w:r>
-        <w:t>System log file</w:t>
+        <w:t>s</w:t>
+      </w:r>
+      <w:r>
+        <w:t>ystem log file</w:t>
       </w:r>
       <w:r>
         <w:t>’</w:t>
@@ -447,6 +493,61 @@
       </w:r>
       <w:r>
         <w:t xml:space="preserve"> </w:t>
+      </w:r>
+      <w:r>
+        <w:rPr>
+          <w:rFonts w:cs="Tahoma"/>
+        </w:rPr>
+        <w:t>the same thing?</w:t>
+      </w:r>
+      <w:r>
+        <w:rPr>
+          <w:rFonts w:cs="Tahoma"/>
+        </w:rPr>
+        <w:t xml:space="preserve"> If so, maybe </w:t>
+      </w:r>
+      <w:r>
+        <w:rPr>
+          <w:rFonts w:cs="Tahoma"/>
+        </w:rPr>
+        <w:t xml:space="preserve">you can state that as well to make it </w:t>
+      </w:r>
+      <w:proofErr w:type="gramStart"/>
+      <w:r>
+        <w:rPr>
+          <w:rFonts w:cs="Tahoma"/>
+        </w:rPr>
+        <w:t>more clear</w:t>
+      </w:r>
+      <w:proofErr w:type="gramEnd"/>
+      <w:r>
+        <w:rPr>
+          <w:rFonts w:cs="Tahoma"/>
+        </w:rPr>
+        <w:t>.</w:t>
+      </w:r>
+    </w:p>
+    <w:p>
+      <w:pPr>
+        <w:pStyle w:val="ListParagraph"/>
+        <w:numPr>
+          <w:ilvl w:val="0"/>
+          <w:numId w:val="3"/>
+        </w:numPr>
+      </w:pPr>
+      <w:r>
+        <w:t>Why talk about DOLDA</w:t>
+      </w:r>
+      <w:r>
+        <w:t xml:space="preserve"> in the introduction? Is DO-</w:t>
+      </w:r>
+      <w:proofErr w:type="spellStart"/>
+      <w:r>
+        <w:t>probit</w:t>
+      </w:r>
+      <w:proofErr w:type="spellEnd"/>
+      <w:r>
+        <w:t xml:space="preserve"> an extension to DOLDA? Are there any relationship between these two method?</w:t>
       </w:r>
     </w:p>
     <w:p>
@@ -476,8 +577,8 @@
 </file>
 
 <file path=word/numbering.xml><?xml version="1.0" encoding="utf-8"?>
-<w:numbering xmlns:wpc="http://schemas.microsoft.com/office/word/2010/wordprocessingCanvas" xmlns:cx="http://schemas.microsoft.com/office/drawing/2014/chartex" xmlns:cx1="http://schemas.microsoft.com/office/drawing/2015/9/8/chartex" xmlns:cx2="http://schemas.microsoft.com/office/drawing/2015/10/21/chartex" xmlns:mc="http://schemas.openxmlformats.org/markup-compatibility/2006" xmlns:o="urn:schemas-microsoft-com:office:office" xmlns:r="http://schemas.openxmlformats.org/officeDocument/2006/relationships" xmlns:m="http://schemas.openxmlformats.org/officeDocument/2006/math" xmlns:v="urn:schemas-microsoft-com:vml" xmlns:wp14="http://schemas.microsoft.com/office/word/2010/wordprocessingDrawing" xmlns:wp="http://schemas.openxmlformats.org/drawingml/2006/wordprocessingDrawing" xmlns:w10="urn:schemas-microsoft-com:office:word" xmlns:w="http://schemas.openxmlformats.org/wordprocessingml/2006/main" xmlns:w14="http://schemas.microsoft.com/office/word/2010/wordml" xmlns:w15="http://schemas.microsoft.com/office/word/2012/wordml" xmlns:w16se="http://schemas.microsoft.com/office/word/2015/wordml/symex" xmlns:wpg="http://schemas.microsoft.com/office/word/2010/wordprocessingGroup" xmlns:wpi="http://schemas.microsoft.com/office/word/2010/wordprocessingInk" xmlns:wne="http://schemas.microsoft.com/office/word/2006/wordml" xmlns:wps="http://schemas.microsoft.com/office/word/2010/wordprocessingShape" mc:Ignorable="w14 w15 w16se wp14">
-  <w:abstractNum w:abstractNumId="0" w15:restartNumberingAfterBreak="0">
+<w:numbering xmlns:wpc="http://schemas.microsoft.com/office/word/2010/wordprocessingCanvas" xmlns:mo="http://schemas.microsoft.com/office/mac/office/2008/main" xmlns:mc="http://schemas.openxmlformats.org/markup-compatibility/2006" xmlns:mv="urn:schemas-microsoft-com:mac:vml" xmlns:o="urn:schemas-microsoft-com:office:office" xmlns:r="http://schemas.openxmlformats.org/officeDocument/2006/relationships" xmlns:m="http://schemas.openxmlformats.org/officeDocument/2006/math" xmlns:v="urn:schemas-microsoft-com:vml" xmlns:wp14="http://schemas.microsoft.com/office/word/2010/wordprocessingDrawing" xmlns:wp="http://schemas.openxmlformats.org/drawingml/2006/wordprocessingDrawing" xmlns:w10="urn:schemas-microsoft-com:office:word" xmlns:w="http://schemas.openxmlformats.org/wordprocessingml/2006/main" xmlns:w14="http://schemas.microsoft.com/office/word/2010/wordml" xmlns:w15="http://schemas.microsoft.com/office/word/2012/wordml" xmlns:wpg="http://schemas.microsoft.com/office/word/2010/wordprocessingGroup" xmlns:wpi="http://schemas.microsoft.com/office/word/2010/wordprocessingInk" xmlns:wne="http://schemas.microsoft.com/office/word/2006/wordml" xmlns:wps="http://schemas.microsoft.com/office/word/2010/wordprocessingShape" mc:Ignorable="w14 w15 wp14">
+  <w:abstractNum w:abstractNumId="0">
     <w:nsid w:val="28783D27"/>
     <w:multiLevelType w:val="hybridMultilevel"/>
     <w:tmpl w:val="8000F7A8"/>
@@ -590,7 +691,7 @@
       </w:rPr>
     </w:lvl>
   </w:abstractNum>
-  <w:abstractNum w:abstractNumId="1" w15:restartNumberingAfterBreak="0">
+  <w:abstractNum w:abstractNumId="1">
     <w:nsid w:val="3509614A"/>
     <w:multiLevelType w:val="hybridMultilevel"/>
     <w:tmpl w:val="8B32A4C6"/>
@@ -703,7 +804,7 @@
       </w:rPr>
     </w:lvl>
   </w:abstractNum>
-  <w:abstractNum w:abstractNumId="2" w15:restartNumberingAfterBreak="0">
+  <w:abstractNum w:abstractNumId="2">
     <w:nsid w:val="7FF364F3"/>
     <w:multiLevelType w:val="hybridMultilevel"/>
     <w:tmpl w:val="FD9AB5E8"/>
@@ -829,7 +930,7 @@
 </file>
 
 <file path=word/styles.xml><?xml version="1.0" encoding="utf-8"?>
-<w:styles xmlns:mc="http://schemas.openxmlformats.org/markup-compatibility/2006" xmlns:r="http://schemas.openxmlformats.org/officeDocument/2006/relationships" xmlns:w="http://schemas.openxmlformats.org/wordprocessingml/2006/main" xmlns:w14="http://schemas.microsoft.com/office/word/2010/wordml" xmlns:w15="http://schemas.microsoft.com/office/word/2012/wordml" xmlns:w16se="http://schemas.microsoft.com/office/word/2015/wordml/symex" mc:Ignorable="w14 w15 w16se">
+<w:styles xmlns:mc="http://schemas.openxmlformats.org/markup-compatibility/2006" xmlns:r="http://schemas.openxmlformats.org/officeDocument/2006/relationships" xmlns:w="http://schemas.openxmlformats.org/wordprocessingml/2006/main" xmlns:w14="http://schemas.microsoft.com/office/word/2010/wordml" xmlns:w15="http://schemas.microsoft.com/office/word/2012/wordml" mc:Ignorable="w14 w15">
   <w:docDefaults>
     <w:rPrDefault>
       <w:rPr>
@@ -845,7 +946,7 @@
       </w:pPr>
     </w:pPrDefault>
   </w:docDefaults>
-  <w:latentStyles w:defLockedState="0" w:defUIPriority="99" w:defSemiHidden="0" w:defUnhideWhenUsed="0" w:defQFormat="0" w:count="373">
+  <w:latentStyles w:defLockedState="0" w:defUIPriority="99" w:defSemiHidden="0" w:defUnhideWhenUsed="0" w:defQFormat="0" w:count="382">
     <w:lsdException w:name="Normal" w:uiPriority="0" w:qFormat="1"/>
     <w:lsdException w:name="heading 1" w:uiPriority="9" w:qFormat="1"/>
     <w:lsdException w:name="heading 2" w:semiHidden="1" w:uiPriority="9" w:unhideWhenUsed="1" w:qFormat="1"/>

--- a/Note.docx
+++ b/Note.docx
@@ -27,8 +27,9 @@
       <w:r>
         <w:t>Oxford comma</w:t>
       </w:r>
-      <w:bookmarkStart w:id="0" w:name="_GoBack"/>
-      <w:bookmarkEnd w:id="0"/>
+      <w:r>
+        <w:t>.</w:t>
+      </w:r>
     </w:p>
     <w:p>
       <w:pPr>
@@ -326,7 +327,13 @@
         <w:t>’</w:t>
       </w:r>
       <w:r>
-        <w:t>s good to have consistent of the name for the entire thesis. This applied to the SPADE as well.</w:t>
+        <w:t xml:space="preserve">s good to have consistent of the </w:t>
+      </w:r>
+      <w:r>
+        <w:t xml:space="preserve">method </w:t>
+      </w:r>
+      <w:r>
+        <w:t>name for the entire thesis. This applied to the SPADE as well.</w:t>
       </w:r>
     </w:p>
     <w:p>
@@ -453,7 +460,10 @@
     <w:p>
       <w:r>
         <w:lastRenderedPageBreak/>
-        <w:t>Note:</w:t>
+        <w:t>Q</w:t>
+      </w:r>
+      <w:r>
+        <w:t>:</w:t>
       </w:r>
     </w:p>
     <w:p>
@@ -512,14 +522,12 @@
         </w:rPr>
         <w:t xml:space="preserve">you can state that as well to make it </w:t>
       </w:r>
-      <w:proofErr w:type="gramStart"/>
       <w:r>
         <w:rPr>
           <w:rFonts w:cs="Tahoma"/>
         </w:rPr>
-        <w:t>more clear</w:t>
-      </w:r>
-      <w:proofErr w:type="gramEnd"/>
+        <w:t>clearer</w:t>
+      </w:r>
       <w:r>
         <w:rPr>
           <w:rFonts w:cs="Tahoma"/>
@@ -558,6 +566,309 @@
           <w:numId w:val="3"/>
         </w:numPr>
       </w:pPr>
+      <w:r>
+        <w:t xml:space="preserve">Still not so clear about the process of bug report/ alarm log files </w:t>
+      </w:r>
+      <w:proofErr w:type="gramStart"/>
+      <w:r>
+        <w:t>and also</w:t>
+      </w:r>
+      <w:proofErr w:type="gramEnd"/>
+      <w:r>
+        <w:t xml:space="preserve"> description of data</w:t>
+      </w:r>
+    </w:p>
+    <w:p>
+      <w:pPr>
+        <w:pStyle w:val="ListParagraph"/>
+        <w:numPr>
+          <w:ilvl w:val="0"/>
+          <w:numId w:val="3"/>
+        </w:numPr>
+      </w:pPr>
+      <w:r>
+        <w:t>MO and alarm?</w:t>
+      </w:r>
+    </w:p>
+    <w:p>
+      <w:pPr>
+        <w:pStyle w:val="ListParagraph"/>
+        <w:numPr>
+          <w:ilvl w:val="0"/>
+          <w:numId w:val="3"/>
+        </w:numPr>
+      </w:pPr>
+      <w:r>
+        <w:t>What are 40 topics?</w:t>
+      </w:r>
+    </w:p>
+    <w:p>
+      <w:pPr>
+        <w:pStyle w:val="ListParagraph"/>
+        <w:numPr>
+          <w:ilvl w:val="0"/>
+          <w:numId w:val="3"/>
+        </w:numPr>
+      </w:pPr>
+      <w:r>
+        <w:t xml:space="preserve">Partially Collapsed Gibbs sampling </w:t>
+      </w:r>
+      <w:r>
+        <w:sym w:font="Wingdings" w:char="F0E0"/>
+      </w:r>
+      <w:r>
+        <w:t xml:space="preserve"> Why use these two parameters to collapse this parameter? Is it because of D</w:t>
+      </w:r>
+    </w:p>
+    <w:p>
+      <w:pPr>
+        <w:pStyle w:val="ListParagraph"/>
+        <w:numPr>
+          <w:ilvl w:val="0"/>
+          <w:numId w:val="3"/>
+        </w:numPr>
+      </w:pPr>
+      <w:r>
+        <w:t>Why do we need parallelizing? Computation cost?</w:t>
+      </w:r>
+    </w:p>
+    <w:p>
+      <w:pPr>
+        <w:pStyle w:val="ListParagraph"/>
+        <w:numPr>
+          <w:ilvl w:val="0"/>
+          <w:numId w:val="3"/>
+        </w:numPr>
+        <w:rPr>
+          <w:rFonts w:hint="cs"/>
+        </w:rPr>
+      </w:pPr>
+      <w:r>
+        <w:t>Topic indicators Z_{</w:t>
+      </w:r>
+      <w:proofErr w:type="gramStart"/>
+      <w:r>
+        <w:t>1:D</w:t>
+      </w:r>
+      <w:proofErr w:type="gramEnd"/>
+      <w:r>
+        <w:t xml:space="preserve">} </w:t>
+      </w:r>
+      <w:r>
+        <w:sym w:font="Wingdings" w:char="F0E0"/>
+      </w:r>
+      <w:r>
+        <w:t xml:space="preserve"> Does it mean topic indicator=topic assignments?</w:t>
+      </w:r>
+    </w:p>
+    <w:p>
+      <w:pPr>
+        <w:pStyle w:val="ListParagraph"/>
+        <w:numPr>
+          <w:ilvl w:val="0"/>
+          <w:numId w:val="3"/>
+        </w:numPr>
+      </w:pPr>
+      <w:r>
+        <w:rPr>
+          <w:lang w:bidi="th-TH"/>
+        </w:rPr>
+        <w:t xml:space="preserve">Do you use </w:t>
+      </w:r>
+      <w:r>
+        <w:rPr>
+          <w:lang w:bidi="th-TH"/>
+        </w:rPr>
+        <w:t>‘</w:t>
+      </w:r>
+      <w:r>
+        <w:rPr>
+          <w:lang w:bidi="th-TH"/>
+        </w:rPr>
+        <w:t>lift</w:t>
+      </w:r>
+      <w:r>
+        <w:rPr>
+          <w:lang w:bidi="th-TH"/>
+        </w:rPr>
+        <w:t>’</w:t>
+      </w:r>
+      <w:r>
+        <w:rPr>
+          <w:lang w:bidi="th-TH"/>
+        </w:rPr>
+        <w:t xml:space="preserve"> in the analysis? </w:t>
+      </w:r>
+      <w:r>
+        <w:rPr>
+          <w:lang w:bidi="th-TH"/>
+        </w:rPr>
+        <w:t>If not, I don</w:t>
+      </w:r>
+      <w:r>
+        <w:rPr>
+          <w:lang w:bidi="th-TH"/>
+        </w:rPr>
+        <w:t>’</w:t>
+      </w:r>
+      <w:r>
+        <w:rPr>
+          <w:lang w:bidi="th-TH"/>
+        </w:rPr>
+        <w:t>t think it is necessary to also mention it in the thesis.</w:t>
+      </w:r>
+    </w:p>
+    <w:p>
+      <w:pPr>
+        <w:pStyle w:val="ListParagraph"/>
+        <w:numPr>
+          <w:ilvl w:val="0"/>
+          <w:numId w:val="3"/>
+        </w:numPr>
+      </w:pPr>
+      <w:r>
+        <w:rPr>
+          <w:lang w:bidi="th-TH"/>
+        </w:rPr>
+        <w:t xml:space="preserve">183 </w:t>
+      </w:r>
+      <w:r>
+        <w:rPr>
+          <w:lang w:bidi="th-TH"/>
+        </w:rPr>
+        <w:sym w:font="Wingdings" w:char="F0E0"/>
+      </w:r>
+      <w:r>
+        <w:rPr>
+          <w:lang w:bidi="th-TH"/>
+        </w:rPr>
+        <w:t xml:space="preserve"> 184? Because the number of days in this range Jul-Dec, Aug-Jan, Mar-Jun are 184.</w:t>
+      </w:r>
+    </w:p>
+    <w:p>
+      <w:pPr>
+        <w:pStyle w:val="ListParagraph"/>
+        <w:numPr>
+          <w:ilvl w:val="0"/>
+          <w:numId w:val="3"/>
+        </w:numPr>
+      </w:pPr>
+      <w:r>
+        <w:rPr>
+          <w:lang w:bidi="th-TH"/>
+        </w:rPr>
+        <w:t>The reason of choosing Beta distribution? Is it because of characteristic of the time elapse?</w:t>
+      </w:r>
+    </w:p>
+    <w:p>
+      <w:pPr>
+        <w:pStyle w:val="ListParagraph"/>
+        <w:numPr>
+          <w:ilvl w:val="0"/>
+          <w:numId w:val="3"/>
+        </w:numPr>
+      </w:pPr>
+      <w:r>
+        <w:t>Time dependent weight term: w_{t} and all weights: lambda_{</w:t>
+      </w:r>
+      <w:proofErr w:type="spellStart"/>
+      <w:r>
+        <w:t>ij</w:t>
+      </w:r>
+      <w:proofErr w:type="spellEnd"/>
+      <w:r>
+        <w:t>}</w:t>
+      </w:r>
+    </w:p>
+    <w:p>
+      <w:pPr>
+        <w:pStyle w:val="ListParagraph"/>
+      </w:pPr>
+      <w:proofErr w:type="spellStart"/>
+      <w:r>
+        <w:t>lamba</w:t>
+      </w:r>
+      <w:proofErr w:type="spellEnd"/>
+      <w:r>
+        <w:t>_{</w:t>
+      </w:r>
+      <w:proofErr w:type="spellStart"/>
+      <w:r>
+        <w:t>ij</w:t>
+      </w:r>
+      <w:proofErr w:type="spellEnd"/>
+      <w:r>
+        <w:t>} = w_{t}?</w:t>
+      </w:r>
+    </w:p>
+    <w:p>
+      <w:pPr>
+        <w:pStyle w:val="ListParagraph"/>
+      </w:pPr>
+      <w:r>
+        <w:t>The last occurring of the alarm has highest value? max(weight)</w:t>
+      </w:r>
+    </w:p>
+    <w:p>
+      <w:pPr>
+        <w:pStyle w:val="ListParagraph"/>
+        <w:numPr>
+          <w:ilvl w:val="0"/>
+          <w:numId w:val="4"/>
+        </w:numPr>
+      </w:pPr>
+      <w:r>
+        <w:t>A time difference weight: w_{</w:t>
+      </w:r>
+      <w:proofErr w:type="spellStart"/>
+      <w:r>
+        <w:t>ir</w:t>
+      </w:r>
+      <w:proofErr w:type="spellEnd"/>
+      <w:r>
+        <w:t>}</w:t>
+      </w:r>
+    </w:p>
+    <w:p>
+      <w:pPr>
+        <w:pStyle w:val="ListParagraph"/>
+        <w:numPr>
+          <w:ilvl w:val="0"/>
+          <w:numId w:val="4"/>
+        </w:numPr>
+      </w:pPr>
+      <w:r>
+        <w:t>What is the pattern r?</w:t>
+      </w:r>
+    </w:p>
+    <w:p>
+      <w:pPr>
+        <w:pStyle w:val="ListParagraph"/>
+        <w:numPr>
+          <w:ilvl w:val="0"/>
+          <w:numId w:val="4"/>
+        </w:numPr>
+      </w:pPr>
+      <w:r>
+        <w:t>MO and alarms? What is alarms?</w:t>
+      </w:r>
+    </w:p>
+    <w:p>
+      <w:pPr>
+        <w:pStyle w:val="ListParagraph"/>
+        <w:numPr>
+          <w:ilvl w:val="0"/>
+          <w:numId w:val="4"/>
+        </w:numPr>
+        <w:rPr>
+          <w:cs/>
+        </w:rPr>
+      </w:pPr>
+      <w:r>
+        <w:t xml:space="preserve">Are the variables in the data highly correlated? </w:t>
+      </w:r>
+      <w:bookmarkStart w:id="0" w:name="_GoBack"/>
+      <w:bookmarkEnd w:id="0"/>
     </w:p>
     <w:p>
       <w:pPr>
@@ -805,6 +1116,119 @@
     </w:lvl>
   </w:abstractNum>
   <w:abstractNum w:abstractNumId="2">
+    <w:nsid w:val="6FA71CDB"/>
+    <w:multiLevelType w:val="hybridMultilevel"/>
+    <w:tmpl w:val="68142F60"/>
+    <w:lvl w:ilvl="0" w:tplc="04090001">
+      <w:start w:val="1"/>
+      <w:numFmt w:val="bullet"/>
+      <w:lvlText w:val=""/>
+      <w:lvlJc w:val="left"/>
+      <w:pPr>
+        <w:ind w:left="720" w:hanging="360"/>
+      </w:pPr>
+      <w:rPr>
+        <w:rFonts w:ascii="Symbol" w:hAnsi="Symbol" w:hint="default"/>
+      </w:rPr>
+    </w:lvl>
+    <w:lvl w:ilvl="1" w:tplc="04090003" w:tentative="1">
+      <w:start w:val="1"/>
+      <w:numFmt w:val="bullet"/>
+      <w:lvlText w:val="o"/>
+      <w:lvlJc w:val="left"/>
+      <w:pPr>
+        <w:ind w:left="1440" w:hanging="360"/>
+      </w:pPr>
+      <w:rPr>
+        <w:rFonts w:ascii="Courier New" w:hAnsi="Courier New" w:hint="default"/>
+      </w:rPr>
+    </w:lvl>
+    <w:lvl w:ilvl="2" w:tplc="04090005" w:tentative="1">
+      <w:start w:val="1"/>
+      <w:numFmt w:val="bullet"/>
+      <w:lvlText w:val=""/>
+      <w:lvlJc w:val="left"/>
+      <w:pPr>
+        <w:ind w:left="2160" w:hanging="360"/>
+      </w:pPr>
+      <w:rPr>
+        <w:rFonts w:ascii="Wingdings" w:hAnsi="Wingdings" w:hint="default"/>
+      </w:rPr>
+    </w:lvl>
+    <w:lvl w:ilvl="3" w:tplc="04090001" w:tentative="1">
+      <w:start w:val="1"/>
+      <w:numFmt w:val="bullet"/>
+      <w:lvlText w:val=""/>
+      <w:lvlJc w:val="left"/>
+      <w:pPr>
+        <w:ind w:left="2880" w:hanging="360"/>
+      </w:pPr>
+      <w:rPr>
+        <w:rFonts w:ascii="Symbol" w:hAnsi="Symbol" w:hint="default"/>
+      </w:rPr>
+    </w:lvl>
+    <w:lvl w:ilvl="4" w:tplc="04090003" w:tentative="1">
+      <w:start w:val="1"/>
+      <w:numFmt w:val="bullet"/>
+      <w:lvlText w:val="o"/>
+      <w:lvlJc w:val="left"/>
+      <w:pPr>
+        <w:ind w:left="3600" w:hanging="360"/>
+      </w:pPr>
+      <w:rPr>
+        <w:rFonts w:ascii="Courier New" w:hAnsi="Courier New" w:hint="default"/>
+      </w:rPr>
+    </w:lvl>
+    <w:lvl w:ilvl="5" w:tplc="04090005" w:tentative="1">
+      <w:start w:val="1"/>
+      <w:numFmt w:val="bullet"/>
+      <w:lvlText w:val=""/>
+      <w:lvlJc w:val="left"/>
+      <w:pPr>
+        <w:ind w:left="4320" w:hanging="360"/>
+      </w:pPr>
+      <w:rPr>
+        <w:rFonts w:ascii="Wingdings" w:hAnsi="Wingdings" w:hint="default"/>
+      </w:rPr>
+    </w:lvl>
+    <w:lvl w:ilvl="6" w:tplc="04090001" w:tentative="1">
+      <w:start w:val="1"/>
+      <w:numFmt w:val="bullet"/>
+      <w:lvlText w:val=""/>
+      <w:lvlJc w:val="left"/>
+      <w:pPr>
+        <w:ind w:left="5040" w:hanging="360"/>
+      </w:pPr>
+      <w:rPr>
+        <w:rFonts w:ascii="Symbol" w:hAnsi="Symbol" w:hint="default"/>
+      </w:rPr>
+    </w:lvl>
+    <w:lvl w:ilvl="7" w:tplc="04090003" w:tentative="1">
+      <w:start w:val="1"/>
+      <w:numFmt w:val="bullet"/>
+      <w:lvlText w:val="o"/>
+      <w:lvlJc w:val="left"/>
+      <w:pPr>
+        <w:ind w:left="5760" w:hanging="360"/>
+      </w:pPr>
+      <w:rPr>
+        <w:rFonts w:ascii="Courier New" w:hAnsi="Courier New" w:hint="default"/>
+      </w:rPr>
+    </w:lvl>
+    <w:lvl w:ilvl="8" w:tplc="04090005" w:tentative="1">
+      <w:start w:val="1"/>
+      <w:numFmt w:val="bullet"/>
+      <w:lvlText w:val=""/>
+      <w:lvlJc w:val="left"/>
+      <w:pPr>
+        <w:ind w:left="6480" w:hanging="360"/>
+      </w:pPr>
+      <w:rPr>
+        <w:rFonts w:ascii="Wingdings" w:hAnsi="Wingdings" w:hint="default"/>
+      </w:rPr>
+    </w:lvl>
+  </w:abstractNum>
+  <w:abstractNum w:abstractNumId="3">
     <w:nsid w:val="7FF364F3"/>
     <w:multiLevelType w:val="hybridMultilevel"/>
     <w:tmpl w:val="FD9AB5E8"/>
@@ -924,6 +1348,9 @@
     <w:abstractNumId w:val="0"/>
   </w:num>
   <w:num w:numId="3">
+    <w:abstractNumId w:val="3"/>
+  </w:num>
+  <w:num w:numId="4">
     <w:abstractNumId w:val="2"/>
   </w:num>
 </w:numbering>

--- a/Note.docx
+++ b/Note.docx
@@ -1,13 +1,21 @@
 
 <file path=word/document.xml><?xml version="1.0" encoding="utf-8"?>
-<w:document xmlns:wpc="http://schemas.microsoft.com/office/word/2010/wordprocessingCanvas" xmlns:mo="http://schemas.microsoft.com/office/mac/office/2008/main" xmlns:mc="http://schemas.openxmlformats.org/markup-compatibility/2006" xmlns:mv="urn:schemas-microsoft-com:mac:vml" xmlns:o="urn:schemas-microsoft-com:office:office" xmlns:r="http://schemas.openxmlformats.org/officeDocument/2006/relationships" xmlns:m="http://schemas.openxmlformats.org/officeDocument/2006/math" xmlns:v="urn:schemas-microsoft-com:vml" xmlns:wp14="http://schemas.microsoft.com/office/word/2010/wordprocessingDrawing" xmlns:wp="http://schemas.openxmlformats.org/drawingml/2006/wordprocessingDrawing" xmlns:w10="urn:schemas-microsoft-com:office:word" xmlns:w="http://schemas.openxmlformats.org/wordprocessingml/2006/main" xmlns:w14="http://schemas.microsoft.com/office/word/2010/wordml" xmlns:w15="http://schemas.microsoft.com/office/word/2012/wordml" xmlns:wpg="http://schemas.microsoft.com/office/word/2010/wordprocessingGroup" xmlns:wpi="http://schemas.microsoft.com/office/word/2010/wordprocessingInk" xmlns:wne="http://schemas.microsoft.com/office/word/2006/wordml" xmlns:wps="http://schemas.microsoft.com/office/word/2010/wordprocessingShape" mc:Ignorable="w14 w15 wp14">
+<w:document xmlns:wpc="http://schemas.microsoft.com/office/word/2010/wordprocessingCanvas" xmlns:cx="http://schemas.microsoft.com/office/drawing/2014/chartex" xmlns:cx1="http://schemas.microsoft.com/office/drawing/2015/9/8/chartex" xmlns:cx2="http://schemas.microsoft.com/office/drawing/2015/10/21/chartex" xmlns:mc="http://schemas.openxmlformats.org/markup-compatibility/2006" xmlns:o="urn:schemas-microsoft-com:office:office" xmlns:r="http://schemas.openxmlformats.org/officeDocument/2006/relationships" xmlns:m="http://schemas.openxmlformats.org/officeDocument/2006/math" xmlns:v="urn:schemas-microsoft-com:vml" xmlns:wp14="http://schemas.microsoft.com/office/word/2010/wordprocessingDrawing" xmlns:wp="http://schemas.openxmlformats.org/drawingml/2006/wordprocessingDrawing" xmlns:w10="urn:schemas-microsoft-com:office:word" xmlns:w="http://schemas.openxmlformats.org/wordprocessingml/2006/main" xmlns:w14="http://schemas.microsoft.com/office/word/2010/wordml" xmlns:w15="http://schemas.microsoft.com/office/word/2012/wordml" xmlns:w16se="http://schemas.microsoft.com/office/word/2015/wordml/symex" xmlns:wpg="http://schemas.microsoft.com/office/word/2010/wordprocessingGroup" xmlns:wpi="http://schemas.microsoft.com/office/word/2010/wordprocessingInk" xmlns:wne="http://schemas.microsoft.com/office/word/2006/wordml" xmlns:wps="http://schemas.microsoft.com/office/word/2010/wordprocessingShape" mc:Ignorable="w14 w15 w16se wp14">
   <w:body>
     <w:p>
       <w:r>
-        <w:t>Note:</w:t>
-      </w:r>
-      <w:r>
-        <w:t xml:space="preserve"> (Report)</w:t>
+        <w:t>Note</w:t>
+      </w:r>
+      <w:r>
+        <w:t xml:space="preserve"> and suggestion</w:t>
+      </w:r>
+      <w:r>
+        <w:t>:</w:t>
+      </w:r>
+    </w:p>
+    <w:p>
+      <w:r>
+        <w:t>Overall</w:t>
       </w:r>
     </w:p>
     <w:p>
@@ -42,11 +50,9 @@
       <w:r>
         <w:t>‘</w:t>
       </w:r>
-      <w:proofErr w:type="gramStart"/>
       <w:r>
         <w:t>However</w:t>
       </w:r>
-      <w:proofErr w:type="gramEnd"/>
       <w:r>
         <w:t>’</w:t>
       </w:r>
@@ -125,6 +131,8 @@
       <w:r>
         <w:t>s work.</w:t>
       </w:r>
+      <w:bookmarkStart w:id="0" w:name="_GoBack"/>
+      <w:bookmarkEnd w:id="0"/>
     </w:p>
     <w:p>
       <w:pPr>
@@ -147,7 +155,7 @@
         </w:numPr>
       </w:pPr>
       <w:r>
-        <w:t>In the method chapter, n</w:t>
+        <w:t>N</w:t>
       </w:r>
       <w:r>
         <w:t>umber indicating \subsection or \subsubsection</w:t>
@@ -155,6 +163,9 @@
       <w:r>
         <w:t xml:space="preserve"> would be good.</w:t>
       </w:r>
+      <w:r>
+        <w:t xml:space="preserve"> It will make thig more obvious and you can also easily use cross-reference to refer to these sections as well.</w:t>
+      </w:r>
     </w:p>
     <w:p>
       <w:pPr>
@@ -199,6 +210,70 @@
       </w:r>
     </w:p>
     <w:p>
+      <w:r>
+        <w:t>Data</w:t>
+      </w:r>
+    </w:p>
+    <w:p>
+      <w:pPr>
+        <w:pStyle w:val="ListParagraph"/>
+        <w:numPr>
+          <w:ilvl w:val="0"/>
+          <w:numId w:val="8"/>
+        </w:numPr>
+      </w:pPr>
+      <w:r>
+        <w:t>Perhaps you can also add the data type of MHO in the table of description of alarm data. Even though it</w:t>
+      </w:r>
+      <w:r>
+        <w:t>’</w:t>
+      </w:r>
+      <w:r>
+        <w:t>s kind of obvious, it is better to make the description of the data as complete as possible.</w:t>
+      </w:r>
+    </w:p>
+    <w:p>
+      <w:pPr>
+        <w:pStyle w:val="ListParagraph"/>
+        <w:numPr>
+          <w:ilvl w:val="0"/>
+          <w:numId w:val="7"/>
+        </w:numPr>
+      </w:pPr>
+      <w:r>
+        <w:t>I think it would be easier to read if you add either one of this choice in the class distribution plot</w:t>
+      </w:r>
+    </w:p>
+    <w:p>
+      <w:pPr>
+        <w:pStyle w:val="ListParagraph"/>
+        <w:numPr>
+          <w:ilvl w:val="1"/>
+          <w:numId w:val="7"/>
+        </w:numPr>
+      </w:pPr>
+      <w:r>
+        <w:t>Label x-axis should be the name of each class</w:t>
+      </w:r>
+    </w:p>
+    <w:p>
+      <w:pPr>
+        <w:pStyle w:val="ListParagraph"/>
+        <w:numPr>
+          <w:ilvl w:val="1"/>
+          <w:numId w:val="7"/>
+        </w:numPr>
+      </w:pPr>
+      <w:r>
+        <w:t>Add number before/after each class name in the legend</w:t>
+      </w:r>
+    </w:p>
+    <w:p>
+      <w:r>
+        <w:t>Results</w:t>
+      </w:r>
+    </w:p>
+    <w:p>
       <w:pPr>
         <w:pStyle w:val="ListParagraph"/>
         <w:numPr>
@@ -228,7 +303,13 @@
         </w:numPr>
       </w:pPr>
       <w:r>
-        <w:t xml:space="preserve">For the misclassification rate of alpha, I think added dashed line for the optimal alpha would be nice. </w:t>
+        <w:t xml:space="preserve">For the </w:t>
+      </w:r>
+      <w:r>
+        <w:t xml:space="preserve">plot of the </w:t>
+      </w:r>
+      <w:r>
+        <w:t xml:space="preserve">misclassification rate of alpha, I think added dashed line for the optimal alpha would be nice. </w:t>
       </w:r>
     </w:p>
     <w:p>
@@ -453,6 +534,73 @@
       <w:proofErr w:type="spellEnd"/>
     </w:p>
     <w:p>
+      <w:pPr>
+        <w:pStyle w:val="ListParagraph"/>
+        <w:numPr>
+          <w:ilvl w:val="0"/>
+          <w:numId w:val="1"/>
+        </w:numPr>
+      </w:pPr>
+      <w:r>
+        <w:t>Page 12</w:t>
+      </w:r>
+      <w:r>
+        <w:t>: W</w:t>
+      </w:r>
+      <w:r>
+        <w:t xml:space="preserve">hen you write about the parameter alpha, I think you should also state that alpha only has the range from 0 to 1. </w:t>
+      </w:r>
+    </w:p>
+    <w:p>
+      <w:pPr>
+        <w:pStyle w:val="ListParagraph"/>
+        <w:numPr>
+          <w:ilvl w:val="0"/>
+          <w:numId w:val="1"/>
+        </w:numPr>
+      </w:pPr>
+      <w:r>
+        <w:t xml:space="preserve">In </w:t>
+      </w:r>
+      <w:r>
+        <w:t>‘</w:t>
+      </w:r>
+      <w:proofErr w:type="spellStart"/>
+      <w:r>
+        <w:t>Apriori</w:t>
+      </w:r>
+      <w:proofErr w:type="spellEnd"/>
+      <w:r>
+        <w:t xml:space="preserve"> and topics</w:t>
+      </w:r>
+      <w:r>
+        <w:t>’</w:t>
+      </w:r>
+      <w:r>
+        <w:t xml:space="preserve"> and </w:t>
+      </w:r>
+      <w:r>
+        <w:t>‘</w:t>
+      </w:r>
+      <w:r>
+        <w:t>SPACE and topics</w:t>
+      </w:r>
+      <w:r>
+        <w:t>’</w:t>
+      </w:r>
+      <w:r>
+        <w:t xml:space="preserve">, it would be good if you also include the total number of coefficients in the text. Even though the plot also </w:t>
+      </w:r>
+      <w:proofErr w:type="gramStart"/>
+      <w:r>
+        <w:t>have</w:t>
+      </w:r>
+      <w:proofErr w:type="gramEnd"/>
+      <w:r>
+        <w:t xml:space="preserve"> a label in x-axis, it is still difficult to know the exact number.</w:t>
+      </w:r>
+    </w:p>
+    <w:p>
       <w:r>
         <w:br w:type="page"/>
       </w:r>
@@ -463,8 +611,18 @@
         <w:t>Q</w:t>
       </w:r>
       <w:r>
+        <w:t>uestions</w:t>
+      </w:r>
+      <w:r>
         <w:t>:</w:t>
       </w:r>
+    </w:p>
+    <w:p>
+      <w:proofErr w:type="gramStart"/>
+      <w:r>
+        <w:t>Abstract</w:t>
+      </w:r>
+      <w:proofErr w:type="gramEnd"/>
     </w:p>
     <w:p>
       <w:pPr>
@@ -536,6 +694,11 @@
       </w:r>
     </w:p>
     <w:p>
+      <w:r>
+        <w:t>Introduction</w:t>
+      </w:r>
+    </w:p>
+    <w:p>
       <w:pPr>
         <w:pStyle w:val="ListParagraph"/>
         <w:numPr>
@@ -555,7 +718,20 @@
       </w:r>
       <w:proofErr w:type="spellEnd"/>
       <w:r>
-        <w:t xml:space="preserve"> an extension to DOLDA? Are there any relationship between these two method?</w:t>
+        <w:t xml:space="preserve"> an extension to DOLDA? </w:t>
+      </w:r>
+      <w:proofErr w:type="gramStart"/>
+      <w:r>
+        <w:t>Are</w:t>
+      </w:r>
+      <w:proofErr w:type="gramEnd"/>
+      <w:r>
+        <w:t xml:space="preserve"> there any relationship between these two method?</w:t>
+      </w:r>
+    </w:p>
+    <w:p>
+      <w:r>
+        <w:t>Data</w:t>
       </w:r>
     </w:p>
     <w:p>
@@ -577,6 +753,9 @@
       <w:r>
         <w:t xml:space="preserve"> description of data</w:t>
       </w:r>
+      <w:r>
+        <w:t xml:space="preserve"> (Make it difficult to understand the conclusion when you have talked about the alarm logs) </w:t>
+      </w:r>
     </w:p>
     <w:p>
       <w:pPr>
@@ -587,7 +766,12 @@
         </w:numPr>
       </w:pPr>
       <w:r>
-        <w:t>MO and alarm?</w:t>
+        <w:t>What are 40 topics?</w:t>
+      </w:r>
+    </w:p>
+    <w:p>
+      <w:r>
+        <w:t>Method</w:t>
       </w:r>
     </w:p>
     <w:p>
@@ -599,7 +783,16 @@
         </w:numPr>
       </w:pPr>
       <w:r>
-        <w:t>What are 40 topics?</w:t>
+        <w:t xml:space="preserve">Partially Collapsed Gibbs sampling </w:t>
+      </w:r>
+      <w:r>
+        <w:sym w:font="Wingdings" w:char="F0E0"/>
+      </w:r>
+      <w:r>
+        <w:t xml:space="preserve"> Why use these two parameters to collapse this parameter? Is it because of D</w:t>
+      </w:r>
+      <w:r>
+        <w:t>?</w:t>
       </w:r>
     </w:p>
     <w:p>
@@ -611,13 +804,7 @@
         </w:numPr>
       </w:pPr>
       <w:r>
-        <w:t xml:space="preserve">Partially Collapsed Gibbs sampling </w:t>
-      </w:r>
-      <w:r>
-        <w:sym w:font="Wingdings" w:char="F0E0"/>
-      </w:r>
-      <w:r>
-        <w:t xml:space="preserve"> Why use these two parameters to collapse this parameter? Is it because of D</w:t>
+        <w:t>Why do we need parallelizing? Computation cost?</w:t>
       </w:r>
     </w:p>
     <w:p>
@@ -627,21 +814,6 @@
           <w:ilvl w:val="0"/>
           <w:numId w:val="3"/>
         </w:numPr>
-      </w:pPr>
-      <w:r>
-        <w:t>Why do we need parallelizing? Computation cost?</w:t>
-      </w:r>
-    </w:p>
-    <w:p>
-      <w:pPr>
-        <w:pStyle w:val="ListParagraph"/>
-        <w:numPr>
-          <w:ilvl w:val="0"/>
-          <w:numId w:val="3"/>
-        </w:numPr>
-        <w:rPr>
-          <w:rFonts w:hint="cs"/>
-        </w:rPr>
       </w:pPr>
       <w:r>
         <w:t>Topic indicators Z_{</w:t>
@@ -860,26 +1032,551 @@
           <w:ilvl w:val="0"/>
           <w:numId w:val="4"/>
         </w:numPr>
-        <w:rPr>
-          <w:cs/>
-        </w:rPr>
-      </w:pPr>
-      <w:r>
-        <w:t xml:space="preserve">Are the variables in the data highly correlated? </w:t>
-      </w:r>
-      <w:bookmarkStart w:id="0" w:name="_GoBack"/>
-      <w:bookmarkEnd w:id="0"/>
-    </w:p>
-    <w:p>
-      <w:pPr>
-        <w:pStyle w:val="ListParagraph"/>
-      </w:pPr>
+      </w:pPr>
+      <w:r>
+        <w:t>Are the variables in the data highly correlated</w:t>
+      </w:r>
+      <w:r>
+        <w:t>?</w:t>
+      </w:r>
+    </w:p>
+    <w:p>
+      <w:pPr>
+        <w:pStyle w:val="ListParagraph"/>
+        <w:numPr>
+          <w:ilvl w:val="0"/>
+          <w:numId w:val="4"/>
+        </w:numPr>
+      </w:pPr>
+      <w:r>
+        <w:t>DO-</w:t>
+      </w:r>
+      <w:proofErr w:type="spellStart"/>
+      <w:r>
+        <w:t>probit</w:t>
+      </w:r>
+      <w:proofErr w:type="spellEnd"/>
+      <w:r>
+        <w:t xml:space="preserve"> with horseshoe prior is already implemented together in the Java?</w:t>
+      </w:r>
+    </w:p>
+    <w:p>
+      <w:pPr>
+        <w:pStyle w:val="ListParagraph"/>
+        <w:numPr>
+          <w:ilvl w:val="0"/>
+          <w:numId w:val="4"/>
+        </w:numPr>
+      </w:pPr>
+      <w:r>
+        <w:t>What does log-posterior chains tell us? If it</w:t>
+      </w:r>
+      <w:r>
+        <w:t>’</w:t>
+      </w:r>
+      <w:r>
+        <w:t>s stable in one value, do we use that value for something?</w:t>
+      </w:r>
+    </w:p>
+    <w:p>
+      <w:pPr>
+        <w:pStyle w:val="ListParagraph"/>
+        <w:numPr>
+          <w:ilvl w:val="0"/>
+          <w:numId w:val="4"/>
+        </w:numPr>
+      </w:pPr>
+      <w:r>
+        <w:t>Why DO-</w:t>
+      </w:r>
+      <w:proofErr w:type="spellStart"/>
+      <w:r>
+        <w:t>probit</w:t>
+      </w:r>
+      <w:proofErr w:type="spellEnd"/>
+      <w:r>
+        <w:t xml:space="preserve"> can</w:t>
+      </w:r>
+      <w:r>
+        <w:t>’</w:t>
+      </w:r>
+      <w:r>
+        <w:t xml:space="preserve">t </w:t>
+      </w:r>
+      <w:r>
+        <w:t xml:space="preserve">be </w:t>
+      </w:r>
+      <w:proofErr w:type="gramStart"/>
+      <w:r>
+        <w:t>partition..?</w:t>
+      </w:r>
+      <w:proofErr w:type="gramEnd"/>
+    </w:p>
+    <w:p>
+      <w:pPr>
+        <w:pStyle w:val="ListParagraph"/>
+        <w:numPr>
+          <w:ilvl w:val="0"/>
+          <w:numId w:val="4"/>
+        </w:numPr>
+      </w:pPr>
+      <w:r>
+        <w:t>How alpha</w:t>
+      </w:r>
+      <w:r>
+        <w:t xml:space="preserve"> (parameter for the elastic net)</w:t>
+      </w:r>
+      <w:r>
+        <w:t xml:space="preserve"> is normally found? Why do you say that you have insufficient data?</w:t>
+      </w:r>
+    </w:p>
+    <w:p>
+      <w:pPr>
+        <w:pStyle w:val="ListParagraph"/>
+        <w:numPr>
+          <w:ilvl w:val="0"/>
+          <w:numId w:val="4"/>
+        </w:numPr>
+      </w:pPr>
+      <w:r>
+        <w:t xml:space="preserve">The parameter of the Beta distribution for time elapse, is it </w:t>
+      </w:r>
+      <w:proofErr w:type="gramStart"/>
+      <w:r>
+        <w:t>Beta(</w:t>
+      </w:r>
+      <w:proofErr w:type="gramEnd"/>
+      <w:r>
+        <w:t>8,3) that you used as an example in the thesis?</w:t>
+      </w:r>
+    </w:p>
+    <w:p>
+      <w:r>
+        <w:t>Results</w:t>
+      </w:r>
+    </w:p>
+    <w:p>
+      <w:pPr>
+        <w:pStyle w:val="ListParagraph"/>
+        <w:numPr>
+          <w:ilvl w:val="0"/>
+          <w:numId w:val="6"/>
+        </w:numPr>
+      </w:pPr>
+      <w:r>
+        <w:t xml:space="preserve">In Resulting rules section, </w:t>
+      </w:r>
+      <w:r>
+        <w:t>I</w:t>
+      </w:r>
+      <w:r>
+        <w:t>’</w:t>
+      </w:r>
+      <w:r>
+        <w:t>m not quite clear how you discarded the rules (#rules/#unique). It would be good to clarify things a bit more.</w:t>
+      </w:r>
+    </w:p>
+    <w:p>
+      <w:pPr>
+        <w:pStyle w:val="ListParagraph"/>
+        <w:numPr>
+          <w:ilvl w:val="0"/>
+          <w:numId w:val="6"/>
+        </w:numPr>
+      </w:pPr>
+      <w:r>
+        <w:t xml:space="preserve">Is </w:t>
+      </w:r>
+      <w:r>
+        <w:t>‘</w:t>
+      </w:r>
+      <w:r>
+        <w:t>t</w:t>
+      </w:r>
+      <w:r>
+        <w:t>opics</w:t>
+      </w:r>
+      <w:r>
+        <w:t>’</w:t>
+      </w:r>
+      <w:r>
+        <w:t xml:space="preserve"> a short name of </w:t>
+      </w:r>
+      <w:r>
+        <w:t>‘</w:t>
+      </w:r>
+      <w:r>
+        <w:t>Observations field topics</w:t>
+      </w:r>
+      <w:r>
+        <w:t>’</w:t>
+      </w:r>
+      <w:r>
+        <w:t>?</w:t>
+      </w:r>
+      <w:r>
+        <w:t xml:space="preserve"> </w:t>
+      </w:r>
+    </w:p>
+    <w:p>
+      <w:pPr>
+        <w:pStyle w:val="ListParagraph"/>
+        <w:numPr>
+          <w:ilvl w:val="0"/>
+          <w:numId w:val="6"/>
+        </w:numPr>
+      </w:pPr>
+      <w:r>
+        <w:t>40 topics</w:t>
+      </w:r>
+      <w:r>
+        <w:t xml:space="preserve"> which were obtained by LDA. Does this results come from the previous study?</w:t>
+      </w:r>
+    </w:p>
+    <w:p>
+      <w:pPr>
+        <w:pStyle w:val="ListParagraph"/>
+        <w:numPr>
+          <w:ilvl w:val="0"/>
+          <w:numId w:val="6"/>
+        </w:numPr>
+      </w:pPr>
+      <w:r>
+        <w:t>Coefficients plot, which coefficient is the intercept? Is it no.1?</w:t>
+      </w:r>
+    </w:p>
+    <w:p>
+      <w:pPr>
+        <w:pStyle w:val="ListParagraph"/>
+        <w:numPr>
+          <w:ilvl w:val="0"/>
+          <w:numId w:val="6"/>
+        </w:numPr>
+      </w:pPr>
+      <w:r>
+        <w:t xml:space="preserve">Page 24: </w:t>
+      </w:r>
+      <w:r>
+        <w:t>DO-</w:t>
+      </w:r>
+      <w:proofErr w:type="spellStart"/>
+      <w:r>
+        <w:t>probit</w:t>
+      </w:r>
+      <w:proofErr w:type="spellEnd"/>
+      <w:r>
+        <w:t xml:space="preserve"> using topics as covariates: What about the rest of the six folds? Is it also unstable?</w:t>
+      </w:r>
+    </w:p>
+    <w:p>
+      <w:pPr>
+        <w:pStyle w:val="ListParagraph"/>
+        <w:numPr>
+          <w:ilvl w:val="0"/>
+          <w:numId w:val="6"/>
+        </w:numPr>
+      </w:pPr>
+      <w:r>
+        <w:t>Page 25:</w:t>
+      </w:r>
+      <w:r>
+        <w:t xml:space="preserve"> Does it mean intercepts have small values so they are in the circle shape or intercepts will </w:t>
+      </w:r>
+      <w:proofErr w:type="gramStart"/>
+      <w:r>
+        <w:t>actually be</w:t>
+      </w:r>
+      <w:proofErr w:type="gramEnd"/>
+      <w:r>
+        <w:t xml:space="preserve"> represented by circle no matter how high or low values they are?</w:t>
+      </w:r>
+    </w:p>
+    <w:p>
+      <w:pPr>
+        <w:pStyle w:val="ListParagraph"/>
+        <w:numPr>
+          <w:ilvl w:val="0"/>
+          <w:numId w:val="6"/>
+        </w:numPr>
+      </w:pPr>
+      <w:r>
+        <w:t>Expected</w:t>
+      </w:r>
+      <w:r>
+        <w:t xml:space="preserve"> (only for </w:t>
+      </w:r>
+      <w:proofErr w:type="gramStart"/>
+      <w:r>
+        <w:t>logistics</w:t>
+      </w:r>
+      <w:proofErr w:type="gramEnd"/>
+      <w:r>
+        <w:t>?)</w:t>
+      </w:r>
+    </w:p>
+    <w:p>
+      <w:pPr>
+        <w:pStyle w:val="ListParagraph"/>
+        <w:numPr>
+          <w:ilvl w:val="0"/>
+          <w:numId w:val="6"/>
+        </w:numPr>
+      </w:pPr>
+      <w:r>
+        <w:t xml:space="preserve">Table summary 4.10 and Table 4.18: Expected and </w:t>
+      </w:r>
+      <w:proofErr w:type="spellStart"/>
+      <w:r>
+        <w:t>Nr</w:t>
+      </w:r>
+      <w:proofErr w:type="spellEnd"/>
+      <w:r>
+        <w:t xml:space="preserve">. of expected? </w:t>
+      </w:r>
+    </w:p>
+    <w:p>
+      <w:pPr>
+        <w:pStyle w:val="ListParagraph"/>
+        <w:numPr>
+          <w:ilvl w:val="0"/>
+          <w:numId w:val="6"/>
+        </w:numPr>
+      </w:pPr>
+      <w:r>
+        <w:t>Page 34: introduce to predict?</w:t>
+      </w:r>
+    </w:p>
+    <w:p>
+      <w:pPr>
+        <w:pStyle w:val="ListParagraph"/>
+        <w:numPr>
+          <w:ilvl w:val="0"/>
+          <w:numId w:val="6"/>
+        </w:numPr>
+      </w:pPr>
+      <w:r>
+        <w:lastRenderedPageBreak/>
+        <w:t>Page 39:</w:t>
+      </w:r>
+      <w:r>
+        <w:t xml:space="preserve"> DO-</w:t>
+      </w:r>
+      <w:proofErr w:type="spellStart"/>
+      <w:r>
+        <w:t>probit</w:t>
+      </w:r>
+      <w:proofErr w:type="spellEnd"/>
+      <w:r>
+        <w:t xml:space="preserve"> using topics </w:t>
+      </w:r>
+      <w:r>
+        <w:t xml:space="preserve">and SPADE </w:t>
+      </w:r>
+      <w:r>
+        <w:t>as covariates:</w:t>
+      </w:r>
+      <w:r>
+        <w:t xml:space="preserve"> Does the chains also have this characteristic for the remaining six folds?</w:t>
+      </w:r>
+    </w:p>
+    <w:p>
+      <w:pPr>
+        <w:ind w:left="360"/>
+      </w:pPr>
+      <w:r>
+        <w:t>Discussion</w:t>
+      </w:r>
+    </w:p>
+    <w:p>
+      <w:pPr>
+        <w:pStyle w:val="ListParagraph"/>
+        <w:numPr>
+          <w:ilvl w:val="0"/>
+          <w:numId w:val="9"/>
+        </w:numPr>
+      </w:pPr>
+      <w:r>
+        <w:t xml:space="preserve">General remarks: </w:t>
+      </w:r>
+    </w:p>
+    <w:p>
+      <w:pPr>
+        <w:pStyle w:val="ListParagraph"/>
+        <w:numPr>
+          <w:ilvl w:val="1"/>
+          <w:numId w:val="9"/>
+        </w:numPr>
+      </w:pPr>
+      <w:r>
+        <w:t xml:space="preserve">Fold of log-posterior 0 </w:t>
+      </w:r>
+      <w:r>
+        <w:sym w:font="Wingdings" w:char="F0E0"/>
+      </w:r>
+      <w:r>
+        <w:t xml:space="preserve"> initial value?</w:t>
+      </w:r>
+    </w:p>
+    <w:p>
+      <w:pPr>
+        <w:pStyle w:val="ListParagraph"/>
+        <w:numPr>
+          <w:ilvl w:val="1"/>
+          <w:numId w:val="9"/>
+        </w:numPr>
+      </w:pPr>
+      <w:r>
+        <w:t>Final model?</w:t>
+      </w:r>
+    </w:p>
+    <w:p>
+      <w:pPr>
+        <w:pStyle w:val="ListParagraph"/>
+        <w:numPr>
+          <w:ilvl w:val="0"/>
+          <w:numId w:val="9"/>
+        </w:numPr>
+      </w:pPr>
+      <w:r>
+        <w:t>Data mining:</w:t>
+      </w:r>
+    </w:p>
+    <w:p>
+      <w:pPr>
+        <w:pStyle w:val="ListParagraph"/>
+        <w:numPr>
+          <w:ilvl w:val="1"/>
+          <w:numId w:val="9"/>
+        </w:numPr>
+      </w:pPr>
+      <w:r>
+        <w:t xml:space="preserve">Why SPACE only require a maximum of three scans? </w:t>
+      </w:r>
+      <w:r>
+        <w:t>i</w:t>
+      </w:r>
+      <w:r>
+        <w:t>n general or only for this case?</w:t>
+      </w:r>
+    </w:p>
+    <w:p>
+      <w:pPr>
+        <w:pStyle w:val="ListParagraph"/>
+        <w:numPr>
+          <w:ilvl w:val="1"/>
+          <w:numId w:val="9"/>
+        </w:numPr>
+      </w:pPr>
+      <w:r>
+        <w:t>SPADE</w:t>
+      </w:r>
+      <w:r>
+        <w:t xml:space="preserve"> in R: they do support but not for this case (given in seconds over several years)?</w:t>
+      </w:r>
+    </w:p>
+    <w:p>
+      <w:pPr>
+        <w:pStyle w:val="ListParagraph"/>
+        <w:numPr>
+          <w:ilvl w:val="0"/>
+          <w:numId w:val="10"/>
+        </w:numPr>
+      </w:pPr>
+      <w:r>
+        <w:t>Predictions:</w:t>
+      </w:r>
+    </w:p>
+    <w:p>
+      <w:pPr>
+        <w:pStyle w:val="ListParagraph"/>
+        <w:numPr>
+          <w:ilvl w:val="1"/>
+          <w:numId w:val="10"/>
+        </w:numPr>
+      </w:pPr>
+      <w:r>
+        <w:t>Which one is global or local penalty terms? horseshoe=local?</w:t>
+      </w:r>
+    </w:p>
+    <w:p>
+      <w:pPr>
+        <w:pStyle w:val="ListParagraph"/>
+        <w:numPr>
+          <w:ilvl w:val="0"/>
+          <w:numId w:val="10"/>
+        </w:numPr>
+      </w:pPr>
+      <w:r>
+        <w:t>Evaluation</w:t>
+      </w:r>
+    </w:p>
+    <w:p>
+      <w:pPr>
+        <w:pStyle w:val="ListParagraph"/>
+        <w:numPr>
+          <w:ilvl w:val="1"/>
+          <w:numId w:val="10"/>
+        </w:numPr>
+      </w:pPr>
+      <w:r>
+        <w:t>Rule mining procedure = parameter for the Beta distribution?</w:t>
+      </w:r>
+    </w:p>
+    <w:p>
+      <w:pPr>
+        <w:ind w:left="360"/>
+      </w:pPr>
+      <w:r>
+        <w:t>Conclusion</w:t>
+      </w:r>
+    </w:p>
+    <w:p>
+      <w:pPr>
+        <w:pStyle w:val="ListParagraph"/>
+        <w:numPr>
+          <w:ilvl w:val="0"/>
+          <w:numId w:val="9"/>
+        </w:numPr>
+      </w:pPr>
+      <w:r>
+        <w:t>So, the developer group can</w:t>
+      </w:r>
+      <w:r>
+        <w:t>’</w:t>
+      </w:r>
+      <w:r>
+        <w:t>t access the event in the alarm log. Normally, alarm logs show symptom?</w:t>
+      </w:r>
+    </w:p>
+    <w:p>
+      <w:pPr>
+        <w:pStyle w:val="ListParagraph"/>
+        <w:numPr>
+          <w:ilvl w:val="0"/>
+          <w:numId w:val="9"/>
+        </w:numPr>
+      </w:pPr>
+      <w:r>
+        <w:t>A set of alarms is significant to determine the developer group that will solve the bug?</w:t>
+      </w:r>
+    </w:p>
+    <w:p>
+      <w:pPr>
+        <w:pStyle w:val="ListParagraph"/>
+        <w:numPr>
+          <w:ilvl w:val="0"/>
+          <w:numId w:val="9"/>
+        </w:numPr>
+      </w:pPr>
+      <w:r>
+        <w:t>None of the classes were fitted with all the expected SPAPE covariate?</w:t>
+      </w:r>
     </w:p>
     <w:p/>
     <w:p/>
     <w:sectPr>
       <w:pgSz w:w="12240" w:h="15840"/>
-      <w:pgMar w:top="1417" w:right="1417" w:bottom="1417" w:left="1417" w:header="708" w:footer="708" w:gutter="0"/>
+      <w:pgMar w:top="720" w:right="720" w:bottom="720" w:left="720" w:header="708" w:footer="708" w:gutter="0"/>
       <w:cols w:space="708"/>
       <w:docGrid w:linePitch="360"/>
     </w:sectPr>
@@ -888,8 +1585,234 @@
 </file>
 
 <file path=word/numbering.xml><?xml version="1.0" encoding="utf-8"?>
-<w:numbering xmlns:wpc="http://schemas.microsoft.com/office/word/2010/wordprocessingCanvas" xmlns:mo="http://schemas.microsoft.com/office/mac/office/2008/main" xmlns:mc="http://schemas.openxmlformats.org/markup-compatibility/2006" xmlns:mv="urn:schemas-microsoft-com:mac:vml" xmlns:o="urn:schemas-microsoft-com:office:office" xmlns:r="http://schemas.openxmlformats.org/officeDocument/2006/relationships" xmlns:m="http://schemas.openxmlformats.org/officeDocument/2006/math" xmlns:v="urn:schemas-microsoft-com:vml" xmlns:wp14="http://schemas.microsoft.com/office/word/2010/wordprocessingDrawing" xmlns:wp="http://schemas.openxmlformats.org/drawingml/2006/wordprocessingDrawing" xmlns:w10="urn:schemas-microsoft-com:office:word" xmlns:w="http://schemas.openxmlformats.org/wordprocessingml/2006/main" xmlns:w14="http://schemas.microsoft.com/office/word/2010/wordml" xmlns:w15="http://schemas.microsoft.com/office/word/2012/wordml" xmlns:wpg="http://schemas.microsoft.com/office/word/2010/wordprocessingGroup" xmlns:wpi="http://schemas.microsoft.com/office/word/2010/wordprocessingInk" xmlns:wne="http://schemas.microsoft.com/office/word/2006/wordml" xmlns:wps="http://schemas.microsoft.com/office/word/2010/wordprocessingShape" mc:Ignorable="w14 w15 wp14">
-  <w:abstractNum w:abstractNumId="0">
+<w:numbering xmlns:wpc="http://schemas.microsoft.com/office/word/2010/wordprocessingCanvas" xmlns:cx="http://schemas.microsoft.com/office/drawing/2014/chartex" xmlns:cx1="http://schemas.microsoft.com/office/drawing/2015/9/8/chartex" xmlns:cx2="http://schemas.microsoft.com/office/drawing/2015/10/21/chartex" xmlns:mc="http://schemas.openxmlformats.org/markup-compatibility/2006" xmlns:o="urn:schemas-microsoft-com:office:office" xmlns:r="http://schemas.openxmlformats.org/officeDocument/2006/relationships" xmlns:m="http://schemas.openxmlformats.org/officeDocument/2006/math" xmlns:v="urn:schemas-microsoft-com:vml" xmlns:wp14="http://schemas.microsoft.com/office/word/2010/wordprocessingDrawing" xmlns:wp="http://schemas.openxmlformats.org/drawingml/2006/wordprocessingDrawing" xmlns:w10="urn:schemas-microsoft-com:office:word" xmlns:w="http://schemas.openxmlformats.org/wordprocessingml/2006/main" xmlns:w14="http://schemas.microsoft.com/office/word/2010/wordml" xmlns:w15="http://schemas.microsoft.com/office/word/2012/wordml" xmlns:w16se="http://schemas.microsoft.com/office/word/2015/wordml/symex" xmlns:wpg="http://schemas.microsoft.com/office/word/2010/wordprocessingGroup" xmlns:wpi="http://schemas.microsoft.com/office/word/2010/wordprocessingInk" xmlns:wne="http://schemas.microsoft.com/office/word/2006/wordml" xmlns:wps="http://schemas.microsoft.com/office/word/2010/wordprocessingShape" mc:Ignorable="w14 w15 w16se wp14">
+  <w:abstractNum w:abstractNumId="0" w15:restartNumberingAfterBreak="0">
+    <w:nsid w:val="16CD688F"/>
+    <w:multiLevelType w:val="hybridMultilevel"/>
+    <w:tmpl w:val="21DA343A"/>
+    <w:lvl w:ilvl="0" w:tplc="04090001">
+      <w:start w:val="1"/>
+      <w:numFmt w:val="bullet"/>
+      <w:lvlText w:val=""/>
+      <w:lvlJc w:val="left"/>
+      <w:pPr>
+        <w:ind w:left="1080" w:hanging="360"/>
+      </w:pPr>
+      <w:rPr>
+        <w:rFonts w:ascii="Symbol" w:hAnsi="Symbol" w:hint="default"/>
+      </w:rPr>
+    </w:lvl>
+    <w:lvl w:ilvl="1" w:tplc="04090003">
+      <w:start w:val="1"/>
+      <w:numFmt w:val="bullet"/>
+      <w:lvlText w:val="o"/>
+      <w:lvlJc w:val="left"/>
+      <w:pPr>
+        <w:ind w:left="1800" w:hanging="360"/>
+      </w:pPr>
+      <w:rPr>
+        <w:rFonts w:ascii="Courier New" w:hAnsi="Courier New" w:cs="Courier New" w:hint="default"/>
+      </w:rPr>
+    </w:lvl>
+    <w:lvl w:ilvl="2" w:tplc="04090005" w:tentative="1">
+      <w:start w:val="1"/>
+      <w:numFmt w:val="bullet"/>
+      <w:lvlText w:val=""/>
+      <w:lvlJc w:val="left"/>
+      <w:pPr>
+        <w:ind w:left="2520" w:hanging="360"/>
+      </w:pPr>
+      <w:rPr>
+        <w:rFonts w:ascii="Wingdings" w:hAnsi="Wingdings" w:hint="default"/>
+      </w:rPr>
+    </w:lvl>
+    <w:lvl w:ilvl="3" w:tplc="04090001" w:tentative="1">
+      <w:start w:val="1"/>
+      <w:numFmt w:val="bullet"/>
+      <w:lvlText w:val=""/>
+      <w:lvlJc w:val="left"/>
+      <w:pPr>
+        <w:ind w:left="3240" w:hanging="360"/>
+      </w:pPr>
+      <w:rPr>
+        <w:rFonts w:ascii="Symbol" w:hAnsi="Symbol" w:hint="default"/>
+      </w:rPr>
+    </w:lvl>
+    <w:lvl w:ilvl="4" w:tplc="04090003" w:tentative="1">
+      <w:start w:val="1"/>
+      <w:numFmt w:val="bullet"/>
+      <w:lvlText w:val="o"/>
+      <w:lvlJc w:val="left"/>
+      <w:pPr>
+        <w:ind w:left="3960" w:hanging="360"/>
+      </w:pPr>
+      <w:rPr>
+        <w:rFonts w:ascii="Courier New" w:hAnsi="Courier New" w:cs="Courier New" w:hint="default"/>
+      </w:rPr>
+    </w:lvl>
+    <w:lvl w:ilvl="5" w:tplc="04090005" w:tentative="1">
+      <w:start w:val="1"/>
+      <w:numFmt w:val="bullet"/>
+      <w:lvlText w:val=""/>
+      <w:lvlJc w:val="left"/>
+      <w:pPr>
+        <w:ind w:left="4680" w:hanging="360"/>
+      </w:pPr>
+      <w:rPr>
+        <w:rFonts w:ascii="Wingdings" w:hAnsi="Wingdings" w:hint="default"/>
+      </w:rPr>
+    </w:lvl>
+    <w:lvl w:ilvl="6" w:tplc="04090001" w:tentative="1">
+      <w:start w:val="1"/>
+      <w:numFmt w:val="bullet"/>
+      <w:lvlText w:val=""/>
+      <w:lvlJc w:val="left"/>
+      <w:pPr>
+        <w:ind w:left="5400" w:hanging="360"/>
+      </w:pPr>
+      <w:rPr>
+        <w:rFonts w:ascii="Symbol" w:hAnsi="Symbol" w:hint="default"/>
+      </w:rPr>
+    </w:lvl>
+    <w:lvl w:ilvl="7" w:tplc="04090003" w:tentative="1">
+      <w:start w:val="1"/>
+      <w:numFmt w:val="bullet"/>
+      <w:lvlText w:val="o"/>
+      <w:lvlJc w:val="left"/>
+      <w:pPr>
+        <w:ind w:left="6120" w:hanging="360"/>
+      </w:pPr>
+      <w:rPr>
+        <w:rFonts w:ascii="Courier New" w:hAnsi="Courier New" w:cs="Courier New" w:hint="default"/>
+      </w:rPr>
+    </w:lvl>
+    <w:lvl w:ilvl="8" w:tplc="04090005" w:tentative="1">
+      <w:start w:val="1"/>
+      <w:numFmt w:val="bullet"/>
+      <w:lvlText w:val=""/>
+      <w:lvlJc w:val="left"/>
+      <w:pPr>
+        <w:ind w:left="6840" w:hanging="360"/>
+      </w:pPr>
+      <w:rPr>
+        <w:rFonts w:ascii="Wingdings" w:hAnsi="Wingdings" w:hint="default"/>
+      </w:rPr>
+    </w:lvl>
+  </w:abstractNum>
+  <w:abstractNum w:abstractNumId="1" w15:restartNumberingAfterBreak="0">
+    <w:nsid w:val="20CD09F1"/>
+    <w:multiLevelType w:val="hybridMultilevel"/>
+    <w:tmpl w:val="3F96C0A6"/>
+    <w:lvl w:ilvl="0" w:tplc="04090001">
+      <w:start w:val="1"/>
+      <w:numFmt w:val="bullet"/>
+      <w:lvlText w:val=""/>
+      <w:lvlJc w:val="left"/>
+      <w:pPr>
+        <w:ind w:left="720" w:hanging="360"/>
+      </w:pPr>
+      <w:rPr>
+        <w:rFonts w:ascii="Symbol" w:hAnsi="Symbol" w:hint="default"/>
+      </w:rPr>
+    </w:lvl>
+    <w:lvl w:ilvl="1" w:tplc="04090003">
+      <w:start w:val="1"/>
+      <w:numFmt w:val="bullet"/>
+      <w:lvlText w:val="o"/>
+      <w:lvlJc w:val="left"/>
+      <w:pPr>
+        <w:ind w:left="1440" w:hanging="360"/>
+      </w:pPr>
+      <w:rPr>
+        <w:rFonts w:ascii="Courier New" w:hAnsi="Courier New" w:cs="Courier New" w:hint="default"/>
+      </w:rPr>
+    </w:lvl>
+    <w:lvl w:ilvl="2" w:tplc="04090005" w:tentative="1">
+      <w:start w:val="1"/>
+      <w:numFmt w:val="bullet"/>
+      <w:lvlText w:val=""/>
+      <w:lvlJc w:val="left"/>
+      <w:pPr>
+        <w:ind w:left="2160" w:hanging="360"/>
+      </w:pPr>
+      <w:rPr>
+        <w:rFonts w:ascii="Wingdings" w:hAnsi="Wingdings" w:hint="default"/>
+      </w:rPr>
+    </w:lvl>
+    <w:lvl w:ilvl="3" w:tplc="04090001" w:tentative="1">
+      <w:start w:val="1"/>
+      <w:numFmt w:val="bullet"/>
+      <w:lvlText w:val=""/>
+      <w:lvlJc w:val="left"/>
+      <w:pPr>
+        <w:ind w:left="2880" w:hanging="360"/>
+      </w:pPr>
+      <w:rPr>
+        <w:rFonts w:ascii="Symbol" w:hAnsi="Symbol" w:hint="default"/>
+      </w:rPr>
+    </w:lvl>
+    <w:lvl w:ilvl="4" w:tplc="04090003" w:tentative="1">
+      <w:start w:val="1"/>
+      <w:numFmt w:val="bullet"/>
+      <w:lvlText w:val="o"/>
+      <w:lvlJc w:val="left"/>
+      <w:pPr>
+        <w:ind w:left="3600" w:hanging="360"/>
+      </w:pPr>
+      <w:rPr>
+        <w:rFonts w:ascii="Courier New" w:hAnsi="Courier New" w:cs="Courier New" w:hint="default"/>
+      </w:rPr>
+    </w:lvl>
+    <w:lvl w:ilvl="5" w:tplc="04090005" w:tentative="1">
+      <w:start w:val="1"/>
+      <w:numFmt w:val="bullet"/>
+      <w:lvlText w:val=""/>
+      <w:lvlJc w:val="left"/>
+      <w:pPr>
+        <w:ind w:left="4320" w:hanging="360"/>
+      </w:pPr>
+      <w:rPr>
+        <w:rFonts w:ascii="Wingdings" w:hAnsi="Wingdings" w:hint="default"/>
+      </w:rPr>
+    </w:lvl>
+    <w:lvl w:ilvl="6" w:tplc="04090001" w:tentative="1">
+      <w:start w:val="1"/>
+      <w:numFmt w:val="bullet"/>
+      <w:lvlText w:val=""/>
+      <w:lvlJc w:val="left"/>
+      <w:pPr>
+        <w:ind w:left="5040" w:hanging="360"/>
+      </w:pPr>
+      <w:rPr>
+        <w:rFonts w:ascii="Symbol" w:hAnsi="Symbol" w:hint="default"/>
+      </w:rPr>
+    </w:lvl>
+    <w:lvl w:ilvl="7" w:tplc="04090003" w:tentative="1">
+      <w:start w:val="1"/>
+      <w:numFmt w:val="bullet"/>
+      <w:lvlText w:val="o"/>
+      <w:lvlJc w:val="left"/>
+      <w:pPr>
+        <w:ind w:left="5760" w:hanging="360"/>
+      </w:pPr>
+      <w:rPr>
+        <w:rFonts w:ascii="Courier New" w:hAnsi="Courier New" w:cs="Courier New" w:hint="default"/>
+      </w:rPr>
+    </w:lvl>
+    <w:lvl w:ilvl="8" w:tplc="04090005" w:tentative="1">
+      <w:start w:val="1"/>
+      <w:numFmt w:val="bullet"/>
+      <w:lvlText w:val=""/>
+      <w:lvlJc w:val="left"/>
+      <w:pPr>
+        <w:ind w:left="6480" w:hanging="360"/>
+      </w:pPr>
+      <w:rPr>
+        <w:rFonts w:ascii="Wingdings" w:hAnsi="Wingdings" w:hint="default"/>
+      </w:rPr>
+    </w:lvl>
+  </w:abstractNum>
+  <w:abstractNum w:abstractNumId="2" w15:restartNumberingAfterBreak="0">
     <w:nsid w:val="28783D27"/>
     <w:multiLevelType w:val="hybridMultilevel"/>
     <w:tmpl w:val="8000F7A8"/>
@@ -1002,10 +1925,10 @@
       </w:rPr>
     </w:lvl>
   </w:abstractNum>
-  <w:abstractNum w:abstractNumId="1">
+  <w:abstractNum w:abstractNumId="3" w15:restartNumberingAfterBreak="0">
     <w:nsid w:val="3509614A"/>
     <w:multiLevelType w:val="hybridMultilevel"/>
-    <w:tmpl w:val="8B32A4C6"/>
+    <w:tmpl w:val="18829C98"/>
     <w:lvl w:ilvl="0" w:tplc="04090001">
       <w:start w:val="1"/>
       <w:numFmt w:val="bullet"/>
@@ -1115,7 +2038,319 @@
       </w:rPr>
     </w:lvl>
   </w:abstractNum>
-  <w:abstractNum w:abstractNumId="2">
+  <w:abstractNum w:abstractNumId="4" w15:restartNumberingAfterBreak="0">
+    <w:nsid w:val="3C1E1A77"/>
+    <w:multiLevelType w:val="hybridMultilevel"/>
+    <w:tmpl w:val="E9FACDD2"/>
+    <w:lvl w:ilvl="0" w:tplc="04090001">
+      <w:start w:val="1"/>
+      <w:numFmt w:val="bullet"/>
+      <w:lvlText w:val=""/>
+      <w:lvlJc w:val="left"/>
+      <w:pPr>
+        <w:ind w:left="720" w:hanging="360"/>
+      </w:pPr>
+      <w:rPr>
+        <w:rFonts w:ascii="Symbol" w:hAnsi="Symbol" w:hint="default"/>
+      </w:rPr>
+    </w:lvl>
+    <w:lvl w:ilvl="1" w:tplc="04090003" w:tentative="1">
+      <w:start w:val="1"/>
+      <w:numFmt w:val="bullet"/>
+      <w:lvlText w:val="o"/>
+      <w:lvlJc w:val="left"/>
+      <w:pPr>
+        <w:ind w:left="1440" w:hanging="360"/>
+      </w:pPr>
+      <w:rPr>
+        <w:rFonts w:ascii="Courier New" w:hAnsi="Courier New" w:cs="Courier New" w:hint="default"/>
+      </w:rPr>
+    </w:lvl>
+    <w:lvl w:ilvl="2" w:tplc="04090005" w:tentative="1">
+      <w:start w:val="1"/>
+      <w:numFmt w:val="bullet"/>
+      <w:lvlText w:val=""/>
+      <w:lvlJc w:val="left"/>
+      <w:pPr>
+        <w:ind w:left="2160" w:hanging="360"/>
+      </w:pPr>
+      <w:rPr>
+        <w:rFonts w:ascii="Wingdings" w:hAnsi="Wingdings" w:hint="default"/>
+      </w:rPr>
+    </w:lvl>
+    <w:lvl w:ilvl="3" w:tplc="04090001" w:tentative="1">
+      <w:start w:val="1"/>
+      <w:numFmt w:val="bullet"/>
+      <w:lvlText w:val=""/>
+      <w:lvlJc w:val="left"/>
+      <w:pPr>
+        <w:ind w:left="2880" w:hanging="360"/>
+      </w:pPr>
+      <w:rPr>
+        <w:rFonts w:ascii="Symbol" w:hAnsi="Symbol" w:hint="default"/>
+      </w:rPr>
+    </w:lvl>
+    <w:lvl w:ilvl="4" w:tplc="04090003" w:tentative="1">
+      <w:start w:val="1"/>
+      <w:numFmt w:val="bullet"/>
+      <w:lvlText w:val="o"/>
+      <w:lvlJc w:val="left"/>
+      <w:pPr>
+        <w:ind w:left="3600" w:hanging="360"/>
+      </w:pPr>
+      <w:rPr>
+        <w:rFonts w:ascii="Courier New" w:hAnsi="Courier New" w:cs="Courier New" w:hint="default"/>
+      </w:rPr>
+    </w:lvl>
+    <w:lvl w:ilvl="5" w:tplc="04090005" w:tentative="1">
+      <w:start w:val="1"/>
+      <w:numFmt w:val="bullet"/>
+      <w:lvlText w:val=""/>
+      <w:lvlJc w:val="left"/>
+      <w:pPr>
+        <w:ind w:left="4320" w:hanging="360"/>
+      </w:pPr>
+      <w:rPr>
+        <w:rFonts w:ascii="Wingdings" w:hAnsi="Wingdings" w:hint="default"/>
+      </w:rPr>
+    </w:lvl>
+    <w:lvl w:ilvl="6" w:tplc="04090001" w:tentative="1">
+      <w:start w:val="1"/>
+      <w:numFmt w:val="bullet"/>
+      <w:lvlText w:val=""/>
+      <w:lvlJc w:val="left"/>
+      <w:pPr>
+        <w:ind w:left="5040" w:hanging="360"/>
+      </w:pPr>
+      <w:rPr>
+        <w:rFonts w:ascii="Symbol" w:hAnsi="Symbol" w:hint="default"/>
+      </w:rPr>
+    </w:lvl>
+    <w:lvl w:ilvl="7" w:tplc="04090003" w:tentative="1">
+      <w:start w:val="1"/>
+      <w:numFmt w:val="bullet"/>
+      <w:lvlText w:val="o"/>
+      <w:lvlJc w:val="left"/>
+      <w:pPr>
+        <w:ind w:left="5760" w:hanging="360"/>
+      </w:pPr>
+      <w:rPr>
+        <w:rFonts w:ascii="Courier New" w:hAnsi="Courier New" w:cs="Courier New" w:hint="default"/>
+      </w:rPr>
+    </w:lvl>
+    <w:lvl w:ilvl="8" w:tplc="04090005" w:tentative="1">
+      <w:start w:val="1"/>
+      <w:numFmt w:val="bullet"/>
+      <w:lvlText w:val=""/>
+      <w:lvlJc w:val="left"/>
+      <w:pPr>
+        <w:ind w:left="6480" w:hanging="360"/>
+      </w:pPr>
+      <w:rPr>
+        <w:rFonts w:ascii="Wingdings" w:hAnsi="Wingdings" w:hint="default"/>
+      </w:rPr>
+    </w:lvl>
+  </w:abstractNum>
+  <w:abstractNum w:abstractNumId="5" w15:restartNumberingAfterBreak="0">
+    <w:nsid w:val="3E9E0527"/>
+    <w:multiLevelType w:val="hybridMultilevel"/>
+    <w:tmpl w:val="9BD23DB4"/>
+    <w:lvl w:ilvl="0" w:tplc="0409000F">
+      <w:start w:val="1"/>
+      <w:numFmt w:val="decimal"/>
+      <w:lvlText w:val="%1."/>
+      <w:lvlJc w:val="left"/>
+      <w:pPr>
+        <w:ind w:left="720" w:hanging="360"/>
+      </w:pPr>
+    </w:lvl>
+    <w:lvl w:ilvl="1" w:tplc="04090019" w:tentative="1">
+      <w:start w:val="1"/>
+      <w:numFmt w:val="lowerLetter"/>
+      <w:lvlText w:val="%2."/>
+      <w:lvlJc w:val="left"/>
+      <w:pPr>
+        <w:ind w:left="1440" w:hanging="360"/>
+      </w:pPr>
+    </w:lvl>
+    <w:lvl w:ilvl="2" w:tplc="0409001B" w:tentative="1">
+      <w:start w:val="1"/>
+      <w:numFmt w:val="lowerRoman"/>
+      <w:lvlText w:val="%3."/>
+      <w:lvlJc w:val="right"/>
+      <w:pPr>
+        <w:ind w:left="2160" w:hanging="180"/>
+      </w:pPr>
+    </w:lvl>
+    <w:lvl w:ilvl="3" w:tplc="0409000F" w:tentative="1">
+      <w:start w:val="1"/>
+      <w:numFmt w:val="decimal"/>
+      <w:lvlText w:val="%4."/>
+      <w:lvlJc w:val="left"/>
+      <w:pPr>
+        <w:ind w:left="2880" w:hanging="360"/>
+      </w:pPr>
+    </w:lvl>
+    <w:lvl w:ilvl="4" w:tplc="04090019" w:tentative="1">
+      <w:start w:val="1"/>
+      <w:numFmt w:val="lowerLetter"/>
+      <w:lvlText w:val="%5."/>
+      <w:lvlJc w:val="left"/>
+      <w:pPr>
+        <w:ind w:left="3600" w:hanging="360"/>
+      </w:pPr>
+    </w:lvl>
+    <w:lvl w:ilvl="5" w:tplc="0409001B" w:tentative="1">
+      <w:start w:val="1"/>
+      <w:numFmt w:val="lowerRoman"/>
+      <w:lvlText w:val="%6."/>
+      <w:lvlJc w:val="right"/>
+      <w:pPr>
+        <w:ind w:left="4320" w:hanging="180"/>
+      </w:pPr>
+    </w:lvl>
+    <w:lvl w:ilvl="6" w:tplc="0409000F" w:tentative="1">
+      <w:start w:val="1"/>
+      <w:numFmt w:val="decimal"/>
+      <w:lvlText w:val="%7."/>
+      <w:lvlJc w:val="left"/>
+      <w:pPr>
+        <w:ind w:left="5040" w:hanging="360"/>
+      </w:pPr>
+    </w:lvl>
+    <w:lvl w:ilvl="7" w:tplc="04090019" w:tentative="1">
+      <w:start w:val="1"/>
+      <w:numFmt w:val="lowerLetter"/>
+      <w:lvlText w:val="%8."/>
+      <w:lvlJc w:val="left"/>
+      <w:pPr>
+        <w:ind w:left="5760" w:hanging="360"/>
+      </w:pPr>
+    </w:lvl>
+    <w:lvl w:ilvl="8" w:tplc="0409001B" w:tentative="1">
+      <w:start w:val="1"/>
+      <w:numFmt w:val="lowerRoman"/>
+      <w:lvlText w:val="%9."/>
+      <w:lvlJc w:val="right"/>
+      <w:pPr>
+        <w:ind w:left="6480" w:hanging="180"/>
+      </w:pPr>
+    </w:lvl>
+  </w:abstractNum>
+  <w:abstractNum w:abstractNumId="6" w15:restartNumberingAfterBreak="0">
+    <w:nsid w:val="56A40F1D"/>
+    <w:multiLevelType w:val="hybridMultilevel"/>
+    <w:tmpl w:val="F9EA1D82"/>
+    <w:lvl w:ilvl="0" w:tplc="04090001">
+      <w:start w:val="1"/>
+      <w:numFmt w:val="bullet"/>
+      <w:lvlText w:val=""/>
+      <w:lvlJc w:val="left"/>
+      <w:pPr>
+        <w:ind w:left="720" w:hanging="360"/>
+      </w:pPr>
+      <w:rPr>
+        <w:rFonts w:ascii="Symbol" w:hAnsi="Symbol" w:hint="default"/>
+      </w:rPr>
+    </w:lvl>
+    <w:lvl w:ilvl="1" w:tplc="04090003" w:tentative="1">
+      <w:start w:val="1"/>
+      <w:numFmt w:val="bullet"/>
+      <w:lvlText w:val="o"/>
+      <w:lvlJc w:val="left"/>
+      <w:pPr>
+        <w:ind w:left="1440" w:hanging="360"/>
+      </w:pPr>
+      <w:rPr>
+        <w:rFonts w:ascii="Courier New" w:hAnsi="Courier New" w:cs="Courier New" w:hint="default"/>
+      </w:rPr>
+    </w:lvl>
+    <w:lvl w:ilvl="2" w:tplc="04090005" w:tentative="1">
+      <w:start w:val="1"/>
+      <w:numFmt w:val="bullet"/>
+      <w:lvlText w:val=""/>
+      <w:lvlJc w:val="left"/>
+      <w:pPr>
+        <w:ind w:left="2160" w:hanging="360"/>
+      </w:pPr>
+      <w:rPr>
+        <w:rFonts w:ascii="Wingdings" w:hAnsi="Wingdings" w:hint="default"/>
+      </w:rPr>
+    </w:lvl>
+    <w:lvl w:ilvl="3" w:tplc="04090001" w:tentative="1">
+      <w:start w:val="1"/>
+      <w:numFmt w:val="bullet"/>
+      <w:lvlText w:val=""/>
+      <w:lvlJc w:val="left"/>
+      <w:pPr>
+        <w:ind w:left="2880" w:hanging="360"/>
+      </w:pPr>
+      <w:rPr>
+        <w:rFonts w:ascii="Symbol" w:hAnsi="Symbol" w:hint="default"/>
+      </w:rPr>
+    </w:lvl>
+    <w:lvl w:ilvl="4" w:tplc="04090003" w:tentative="1">
+      <w:start w:val="1"/>
+      <w:numFmt w:val="bullet"/>
+      <w:lvlText w:val="o"/>
+      <w:lvlJc w:val="left"/>
+      <w:pPr>
+        <w:ind w:left="3600" w:hanging="360"/>
+      </w:pPr>
+      <w:rPr>
+        <w:rFonts w:ascii="Courier New" w:hAnsi="Courier New" w:cs="Courier New" w:hint="default"/>
+      </w:rPr>
+    </w:lvl>
+    <w:lvl w:ilvl="5" w:tplc="04090005" w:tentative="1">
+      <w:start w:val="1"/>
+      <w:numFmt w:val="bullet"/>
+      <w:lvlText w:val=""/>
+      <w:lvlJc w:val="left"/>
+      <w:pPr>
+        <w:ind w:left="4320" w:hanging="360"/>
+      </w:pPr>
+      <w:rPr>
+        <w:rFonts w:ascii="Wingdings" w:hAnsi="Wingdings" w:hint="default"/>
+      </w:rPr>
+    </w:lvl>
+    <w:lvl w:ilvl="6" w:tplc="04090001" w:tentative="1">
+      <w:start w:val="1"/>
+      <w:numFmt w:val="bullet"/>
+      <w:lvlText w:val=""/>
+      <w:lvlJc w:val="left"/>
+      <w:pPr>
+        <w:ind w:left="5040" w:hanging="360"/>
+      </w:pPr>
+      <w:rPr>
+        <w:rFonts w:ascii="Symbol" w:hAnsi="Symbol" w:hint="default"/>
+      </w:rPr>
+    </w:lvl>
+    <w:lvl w:ilvl="7" w:tplc="04090003" w:tentative="1">
+      <w:start w:val="1"/>
+      <w:numFmt w:val="bullet"/>
+      <w:lvlText w:val="o"/>
+      <w:lvlJc w:val="left"/>
+      <w:pPr>
+        <w:ind w:left="5760" w:hanging="360"/>
+      </w:pPr>
+      <w:rPr>
+        <w:rFonts w:ascii="Courier New" w:hAnsi="Courier New" w:cs="Courier New" w:hint="default"/>
+      </w:rPr>
+    </w:lvl>
+    <w:lvl w:ilvl="8" w:tplc="04090005" w:tentative="1">
+      <w:start w:val="1"/>
+      <w:numFmt w:val="bullet"/>
+      <w:lvlText w:val=""/>
+      <w:lvlJc w:val="left"/>
+      <w:pPr>
+        <w:ind w:left="6480" w:hanging="360"/>
+      </w:pPr>
+      <w:rPr>
+        <w:rFonts w:ascii="Wingdings" w:hAnsi="Wingdings" w:hint="default"/>
+      </w:rPr>
+    </w:lvl>
+  </w:abstractNum>
+  <w:abstractNum w:abstractNumId="7" w15:restartNumberingAfterBreak="0">
     <w:nsid w:val="6FA71CDB"/>
     <w:multiLevelType w:val="hybridMultilevel"/>
     <w:tmpl w:val="68142F60"/>
@@ -1228,7 +2463,120 @@
       </w:rPr>
     </w:lvl>
   </w:abstractNum>
-  <w:abstractNum w:abstractNumId="3">
+  <w:abstractNum w:abstractNumId="8" w15:restartNumberingAfterBreak="0">
+    <w:nsid w:val="7AF02C48"/>
+    <w:multiLevelType w:val="hybridMultilevel"/>
+    <w:tmpl w:val="1A048C8C"/>
+    <w:lvl w:ilvl="0" w:tplc="04090001">
+      <w:start w:val="1"/>
+      <w:numFmt w:val="bullet"/>
+      <w:lvlText w:val=""/>
+      <w:lvlJc w:val="left"/>
+      <w:pPr>
+        <w:ind w:left="1080" w:hanging="360"/>
+      </w:pPr>
+      <w:rPr>
+        <w:rFonts w:ascii="Symbol" w:hAnsi="Symbol" w:hint="default"/>
+      </w:rPr>
+    </w:lvl>
+    <w:lvl w:ilvl="1" w:tplc="04090003">
+      <w:start w:val="1"/>
+      <w:numFmt w:val="bullet"/>
+      <w:lvlText w:val="o"/>
+      <w:lvlJc w:val="left"/>
+      <w:pPr>
+        <w:ind w:left="1800" w:hanging="360"/>
+      </w:pPr>
+      <w:rPr>
+        <w:rFonts w:ascii="Courier New" w:hAnsi="Courier New" w:cs="Courier New" w:hint="default"/>
+      </w:rPr>
+    </w:lvl>
+    <w:lvl w:ilvl="2" w:tplc="04090005" w:tentative="1">
+      <w:start w:val="1"/>
+      <w:numFmt w:val="bullet"/>
+      <w:lvlText w:val=""/>
+      <w:lvlJc w:val="left"/>
+      <w:pPr>
+        <w:ind w:left="2520" w:hanging="360"/>
+      </w:pPr>
+      <w:rPr>
+        <w:rFonts w:ascii="Wingdings" w:hAnsi="Wingdings" w:hint="default"/>
+      </w:rPr>
+    </w:lvl>
+    <w:lvl w:ilvl="3" w:tplc="04090001" w:tentative="1">
+      <w:start w:val="1"/>
+      <w:numFmt w:val="bullet"/>
+      <w:lvlText w:val=""/>
+      <w:lvlJc w:val="left"/>
+      <w:pPr>
+        <w:ind w:left="3240" w:hanging="360"/>
+      </w:pPr>
+      <w:rPr>
+        <w:rFonts w:ascii="Symbol" w:hAnsi="Symbol" w:hint="default"/>
+      </w:rPr>
+    </w:lvl>
+    <w:lvl w:ilvl="4" w:tplc="04090003" w:tentative="1">
+      <w:start w:val="1"/>
+      <w:numFmt w:val="bullet"/>
+      <w:lvlText w:val="o"/>
+      <w:lvlJc w:val="left"/>
+      <w:pPr>
+        <w:ind w:left="3960" w:hanging="360"/>
+      </w:pPr>
+      <w:rPr>
+        <w:rFonts w:ascii="Courier New" w:hAnsi="Courier New" w:cs="Courier New" w:hint="default"/>
+      </w:rPr>
+    </w:lvl>
+    <w:lvl w:ilvl="5" w:tplc="04090005" w:tentative="1">
+      <w:start w:val="1"/>
+      <w:numFmt w:val="bullet"/>
+      <w:lvlText w:val=""/>
+      <w:lvlJc w:val="left"/>
+      <w:pPr>
+        <w:ind w:left="4680" w:hanging="360"/>
+      </w:pPr>
+      <w:rPr>
+        <w:rFonts w:ascii="Wingdings" w:hAnsi="Wingdings" w:hint="default"/>
+      </w:rPr>
+    </w:lvl>
+    <w:lvl w:ilvl="6" w:tplc="04090001" w:tentative="1">
+      <w:start w:val="1"/>
+      <w:numFmt w:val="bullet"/>
+      <w:lvlText w:val=""/>
+      <w:lvlJc w:val="left"/>
+      <w:pPr>
+        <w:ind w:left="5400" w:hanging="360"/>
+      </w:pPr>
+      <w:rPr>
+        <w:rFonts w:ascii="Symbol" w:hAnsi="Symbol" w:hint="default"/>
+      </w:rPr>
+    </w:lvl>
+    <w:lvl w:ilvl="7" w:tplc="04090003" w:tentative="1">
+      <w:start w:val="1"/>
+      <w:numFmt w:val="bullet"/>
+      <w:lvlText w:val="o"/>
+      <w:lvlJc w:val="left"/>
+      <w:pPr>
+        <w:ind w:left="6120" w:hanging="360"/>
+      </w:pPr>
+      <w:rPr>
+        <w:rFonts w:ascii="Courier New" w:hAnsi="Courier New" w:cs="Courier New" w:hint="default"/>
+      </w:rPr>
+    </w:lvl>
+    <w:lvl w:ilvl="8" w:tplc="04090005" w:tentative="1">
+      <w:start w:val="1"/>
+      <w:numFmt w:val="bullet"/>
+      <w:lvlText w:val=""/>
+      <w:lvlJc w:val="left"/>
+      <w:pPr>
+        <w:ind w:left="6840" w:hanging="360"/>
+      </w:pPr>
+      <w:rPr>
+        <w:rFonts w:ascii="Wingdings" w:hAnsi="Wingdings" w:hint="default"/>
+      </w:rPr>
+    </w:lvl>
+  </w:abstractNum>
+  <w:abstractNum w:abstractNumId="9" w15:restartNumberingAfterBreak="0">
     <w:nsid w:val="7FF364F3"/>
     <w:multiLevelType w:val="hybridMultilevel"/>
     <w:tmpl w:val="FD9AB5E8"/>
@@ -1342,22 +2690,40 @@
     </w:lvl>
   </w:abstractNum>
   <w:num w:numId="1">
+    <w:abstractNumId w:val="3"/>
+  </w:num>
+  <w:num w:numId="2">
+    <w:abstractNumId w:val="2"/>
+  </w:num>
+  <w:num w:numId="3">
+    <w:abstractNumId w:val="9"/>
+  </w:num>
+  <w:num w:numId="4">
+    <w:abstractNumId w:val="7"/>
+  </w:num>
+  <w:num w:numId="5">
+    <w:abstractNumId w:val="5"/>
+  </w:num>
+  <w:num w:numId="6">
+    <w:abstractNumId w:val="6"/>
+  </w:num>
+  <w:num w:numId="7">
     <w:abstractNumId w:val="1"/>
   </w:num>
-  <w:num w:numId="2">
+  <w:num w:numId="8">
+    <w:abstractNumId w:val="4"/>
+  </w:num>
+  <w:num w:numId="9">
+    <w:abstractNumId w:val="8"/>
+  </w:num>
+  <w:num w:numId="10">
     <w:abstractNumId w:val="0"/>
-  </w:num>
-  <w:num w:numId="3">
-    <w:abstractNumId w:val="3"/>
-  </w:num>
-  <w:num w:numId="4">
-    <w:abstractNumId w:val="2"/>
   </w:num>
 </w:numbering>
 </file>
 
 <file path=word/styles.xml><?xml version="1.0" encoding="utf-8"?>
-<w:styles xmlns:mc="http://schemas.openxmlformats.org/markup-compatibility/2006" xmlns:r="http://schemas.openxmlformats.org/officeDocument/2006/relationships" xmlns:w="http://schemas.openxmlformats.org/wordprocessingml/2006/main" xmlns:w14="http://schemas.microsoft.com/office/word/2010/wordml" xmlns:w15="http://schemas.microsoft.com/office/word/2012/wordml" mc:Ignorable="w14 w15">
+<w:styles xmlns:mc="http://schemas.openxmlformats.org/markup-compatibility/2006" xmlns:r="http://schemas.openxmlformats.org/officeDocument/2006/relationships" xmlns:w="http://schemas.openxmlformats.org/wordprocessingml/2006/main" xmlns:w14="http://schemas.microsoft.com/office/word/2010/wordml" xmlns:w15="http://schemas.microsoft.com/office/word/2012/wordml" xmlns:w16se="http://schemas.microsoft.com/office/word/2015/wordml/symex" mc:Ignorable="w14 w15 w16se">
   <w:docDefaults>
     <w:rPrDefault>
       <w:rPr>
@@ -1373,7 +2739,7 @@
       </w:pPr>
     </w:pPrDefault>
   </w:docDefaults>
-  <w:latentStyles w:defLockedState="0" w:defUIPriority="99" w:defSemiHidden="0" w:defUnhideWhenUsed="0" w:defQFormat="0" w:count="382">
+  <w:latentStyles w:defLockedState="0" w:defUIPriority="99" w:defSemiHidden="0" w:defUnhideWhenUsed="0" w:defQFormat="0" w:count="373">
     <w:lsdException w:name="Normal" w:uiPriority="0" w:qFormat="1"/>
     <w:lsdException w:name="heading 1" w:uiPriority="9" w:qFormat="1"/>
     <w:lsdException w:name="heading 2" w:semiHidden="1" w:uiPriority="9" w:unhideWhenUsed="1" w:qFormat="1"/>

--- a/Note.docx
+++ b/Note.docx
@@ -1,15 +1,32 @@
 
 <file path=word/document.xml><?xml version="1.0" encoding="utf-8"?>
-<w:document xmlns:wpc="http://schemas.microsoft.com/office/word/2010/wordprocessingCanvas" xmlns:cx="http://schemas.microsoft.com/office/drawing/2014/chartex" xmlns:cx1="http://schemas.microsoft.com/office/drawing/2015/9/8/chartex" xmlns:cx2="http://schemas.microsoft.com/office/drawing/2015/10/21/chartex" xmlns:mc="http://schemas.openxmlformats.org/markup-compatibility/2006" xmlns:o="urn:schemas-microsoft-com:office:office" xmlns:r="http://schemas.openxmlformats.org/officeDocument/2006/relationships" xmlns:m="http://schemas.openxmlformats.org/officeDocument/2006/math" xmlns:v="urn:schemas-microsoft-com:vml" xmlns:wp14="http://schemas.microsoft.com/office/word/2010/wordprocessingDrawing" xmlns:wp="http://schemas.openxmlformats.org/drawingml/2006/wordprocessingDrawing" xmlns:w10="urn:schemas-microsoft-com:office:word" xmlns:w="http://schemas.openxmlformats.org/wordprocessingml/2006/main" xmlns:w14="http://schemas.microsoft.com/office/word/2010/wordml" xmlns:w15="http://schemas.microsoft.com/office/word/2012/wordml" xmlns:w16se="http://schemas.microsoft.com/office/word/2015/wordml/symex" xmlns:wpg="http://schemas.microsoft.com/office/word/2010/wordprocessingGroup" xmlns:wpi="http://schemas.microsoft.com/office/word/2010/wordprocessingInk" xmlns:wne="http://schemas.microsoft.com/office/word/2006/wordml" xmlns:wps="http://schemas.microsoft.com/office/word/2010/wordprocessingShape" mc:Ignorable="w14 w15 w16se wp14">
+<w:document xmlns:wpc="http://schemas.microsoft.com/office/word/2010/wordprocessingCanvas" xmlns:mo="http://schemas.microsoft.com/office/mac/office/2008/main" xmlns:mc="http://schemas.openxmlformats.org/markup-compatibility/2006" xmlns:mv="urn:schemas-microsoft-com:mac:vml" xmlns:o="urn:schemas-microsoft-com:office:office" xmlns:r="http://schemas.openxmlformats.org/officeDocument/2006/relationships" xmlns:m="http://schemas.openxmlformats.org/officeDocument/2006/math" xmlns:v="urn:schemas-microsoft-com:vml" xmlns:wp14="http://schemas.microsoft.com/office/word/2010/wordprocessingDrawing" xmlns:wp="http://schemas.openxmlformats.org/drawingml/2006/wordprocessingDrawing" xmlns:w10="urn:schemas-microsoft-com:office:word" xmlns:w="http://schemas.openxmlformats.org/wordprocessingml/2006/main" xmlns:w14="http://schemas.microsoft.com/office/word/2010/wordml" xmlns:w15="http://schemas.microsoft.com/office/word/2012/wordml" xmlns:wpg="http://schemas.microsoft.com/office/word/2010/wordprocessingGroup" xmlns:wpi="http://schemas.microsoft.com/office/word/2010/wordprocessingInk" xmlns:wne="http://schemas.microsoft.com/office/word/2006/wordml" xmlns:wps="http://schemas.microsoft.com/office/word/2010/wordprocessingShape" mc:Ignorable="w14 w15 wp14">
   <w:body>
     <w:p>
-      <w:r>
+      <w:pPr>
+        <w:rPr>
+          <w:b/>
+          <w:bCs/>
+          <w:sz w:val="24"/>
+          <w:szCs w:val="24"/>
+        </w:rPr>
+      </w:pPr>
+      <w:r>
+        <w:rPr>
+          <w:b/>
+          <w:bCs/>
+          <w:sz w:val="24"/>
+          <w:szCs w:val="24"/>
+        </w:rPr>
         <w:t>Note</w:t>
       </w:r>
       <w:r>
-        <w:t xml:space="preserve"> and suggestion</w:t>
-      </w:r>
-      <w:r>
+        <w:rPr>
+          <w:b/>
+          <w:bCs/>
+          <w:sz w:val="24"/>
+          <w:szCs w:val="24"/>
+        </w:rPr>
         <w:t>:</w:t>
       </w:r>
     </w:p>
@@ -130,118 +147,1220 @@
       </w:r>
       <w:r>
         <w:t>s work.</w:t>
+      </w:r>
+    </w:p>
+    <w:p>
+      <w:pPr>
+        <w:pStyle w:val="ListParagraph"/>
+        <w:numPr>
+          <w:ilvl w:val="0"/>
+          <w:numId w:val="1"/>
+        </w:numPr>
+      </w:pPr>
+      <w:r>
+        <w:t>Table caption should be on top.</w:t>
+      </w:r>
+    </w:p>
+    <w:p>
+      <w:pPr>
+        <w:pStyle w:val="ListParagraph"/>
+        <w:numPr>
+          <w:ilvl w:val="0"/>
+          <w:numId w:val="1"/>
+        </w:numPr>
+      </w:pPr>
+      <w:r>
+        <w:t>N</w:t>
+      </w:r>
+      <w:r>
+        <w:t>umber indicating \subsection or \subsubsection</w:t>
+      </w:r>
+      <w:r>
+        <w:t xml:space="preserve"> would be good.</w:t>
+      </w:r>
+      <w:r>
+        <w:t xml:space="preserve"> It will make thig more obvious and you can also easily use cross-reference to refer to these sections as well.</w:t>
+      </w:r>
+    </w:p>
+    <w:p>
+      <w:pPr>
+        <w:pStyle w:val="ListParagraph"/>
+        <w:numPr>
+          <w:ilvl w:val="0"/>
+          <w:numId w:val="1"/>
+        </w:numPr>
+      </w:pPr>
+      <w:r>
+        <w:t>Be consistent with the word using in the thesis. Ex. dataset or data set</w:t>
+      </w:r>
+    </w:p>
+    <w:p>
+      <w:pPr>
+        <w:pStyle w:val="ListParagraph"/>
+        <w:numPr>
+          <w:ilvl w:val="0"/>
+          <w:numId w:val="1"/>
+        </w:numPr>
+      </w:pPr>
+      <w:r>
+        <w:t>There should be no space between number and %</w:t>
+      </w:r>
+    </w:p>
+    <w:p>
+      <w:pPr>
+        <w:pStyle w:val="ListParagraph"/>
+        <w:numPr>
+          <w:ilvl w:val="0"/>
+          <w:numId w:val="1"/>
+        </w:numPr>
+      </w:pPr>
+      <w:r>
+        <w:t xml:space="preserve">data base </w:t>
+      </w:r>
+      <w:r>
+        <w:sym w:font="Wingdings" w:char="F0E0"/>
+      </w:r>
+      <w:r>
+        <w:t xml:space="preserve"> database</w:t>
+      </w:r>
+    </w:p>
+    <w:p>
+      <w:r>
+        <w:t>Data</w:t>
+      </w:r>
+    </w:p>
+    <w:p>
+      <w:pPr>
+        <w:pStyle w:val="ListParagraph"/>
+        <w:numPr>
+          <w:ilvl w:val="0"/>
+          <w:numId w:val="8"/>
+        </w:numPr>
+      </w:pPr>
+      <w:r>
+        <w:t>Perhaps you can also add the data type of MHO in the table of description of alarm data. Even though it</w:t>
+      </w:r>
+      <w:r>
+        <w:t>’</w:t>
+      </w:r>
+      <w:r>
+        <w:t>s kind of obvious, it is better to make the description of the data as complete as possible.</w:t>
+      </w:r>
+    </w:p>
+    <w:p>
+      <w:pPr>
+        <w:pStyle w:val="ListParagraph"/>
+        <w:numPr>
+          <w:ilvl w:val="0"/>
+          <w:numId w:val="7"/>
+        </w:numPr>
+      </w:pPr>
+      <w:r>
+        <w:t>I think it would be easier to read if you add either one of this choice in the class distribution plot</w:t>
+      </w:r>
+    </w:p>
+    <w:p>
+      <w:pPr>
+        <w:pStyle w:val="ListParagraph"/>
+        <w:numPr>
+          <w:ilvl w:val="1"/>
+          <w:numId w:val="7"/>
+        </w:numPr>
+      </w:pPr>
+      <w:r>
+        <w:t>Label x-axis should be the name of each class</w:t>
+      </w:r>
+    </w:p>
+    <w:p>
+      <w:pPr>
+        <w:pStyle w:val="ListParagraph"/>
+        <w:numPr>
+          <w:ilvl w:val="1"/>
+          <w:numId w:val="7"/>
+        </w:numPr>
+      </w:pPr>
+      <w:r>
+        <w:t>Add number before/after each class name in the legend</w:t>
+      </w:r>
+    </w:p>
+    <w:p>
+      <w:r>
+        <w:t>Results</w:t>
+      </w:r>
+    </w:p>
+    <w:p>
+      <w:pPr>
+        <w:pStyle w:val="ListParagraph"/>
+        <w:numPr>
+          <w:ilvl w:val="0"/>
+          <w:numId w:val="1"/>
+        </w:numPr>
+      </w:pPr>
+      <w:r>
+        <w:t>In the results chapter, you used both present tense and past tense together when d</w:t>
+      </w:r>
+      <w:r>
+        <w:t xml:space="preserve">escribing the obtained results. Please check and decide </w:t>
+      </w:r>
+      <w:r>
+        <w:t xml:space="preserve">on </w:t>
+      </w:r>
+      <w:r>
+        <w:t>the tense you want to use.</w:t>
+      </w:r>
+    </w:p>
+    <w:p>
+      <w:pPr>
+        <w:pStyle w:val="ListParagraph"/>
+        <w:numPr>
+          <w:ilvl w:val="0"/>
+          <w:numId w:val="1"/>
+        </w:numPr>
+      </w:pPr>
+      <w:r>
+        <w:t xml:space="preserve">For the </w:t>
+      </w:r>
+      <w:r>
+        <w:t xml:space="preserve">plot of the </w:t>
+      </w:r>
+      <w:r>
+        <w:t xml:space="preserve">misclassification rate of alpha, I think added dashed line for the optimal alpha would be nice. </w:t>
+      </w:r>
+    </w:p>
+    <w:p>
+      <w:pPr>
+        <w:pStyle w:val="ListParagraph"/>
+        <w:numPr>
+          <w:ilvl w:val="0"/>
+          <w:numId w:val="1"/>
+        </w:numPr>
+      </w:pPr>
+      <w:r>
+        <w:t>When describing the confusion matrix, I think it</w:t>
+      </w:r>
+      <w:r>
+        <w:t>’</w:t>
+      </w:r>
+      <w:r>
+        <w:t>s better to always include the number of class along with the name. The table only present</w:t>
+      </w:r>
+      <w:r>
+        <w:t>s</w:t>
+      </w:r>
+      <w:r>
+        <w:t xml:space="preserve"> the n</w:t>
+      </w:r>
+      <w:r>
+        <w:t>umber of class so it is not easy to follow.</w:t>
+      </w:r>
+    </w:p>
+    <w:p>
+      <w:pPr>
+        <w:pStyle w:val="ListParagraph"/>
+        <w:numPr>
+          <w:ilvl w:val="0"/>
+          <w:numId w:val="1"/>
+        </w:numPr>
+      </w:pPr>
+      <w:r>
+        <w:t xml:space="preserve">You used </w:t>
+      </w:r>
+      <w:r>
+        <w:t>‘</w:t>
+      </w:r>
+      <w:r>
+        <w:t>Apriori rules or topics</w:t>
+      </w:r>
+      <w:r>
+        <w:t>’</w:t>
+      </w:r>
+      <w:r>
+        <w:t xml:space="preserve"> for the section. However, the caption of figure and table, and also some texts are </w:t>
+      </w:r>
+      <w:r>
+        <w:t>written</w:t>
+      </w:r>
+      <w:r>
+        <w:t xml:space="preserve"> with </w:t>
+      </w:r>
+      <w:r>
+        <w:t>‘</w:t>
+      </w:r>
+      <w:r>
+        <w:t>topics and Apriori</w:t>
+      </w:r>
+      <w:r>
+        <w:t>’</w:t>
+      </w:r>
+      <w:r>
+        <w:t xml:space="preserve"> instead. It</w:t>
+      </w:r>
+      <w:r>
+        <w:t>’</w:t>
+      </w:r>
+      <w:r>
+        <w:t>s not a big deal but I think it</w:t>
+      </w:r>
+      <w:r>
+        <w:t>’</w:t>
+      </w:r>
+      <w:r>
+        <w:t xml:space="preserve">s good to have consistent of the </w:t>
+      </w:r>
+      <w:r>
+        <w:t xml:space="preserve">method </w:t>
+      </w:r>
+      <w:r>
+        <w:t>name for the entire thesis. This applied to the SPADE as well.</w:t>
+      </w:r>
+    </w:p>
+    <w:p>
+      <w:pPr>
+        <w:pStyle w:val="ListParagraph"/>
+        <w:numPr>
+          <w:ilvl w:val="0"/>
+          <w:numId w:val="1"/>
+        </w:numPr>
+      </w:pPr>
+      <w:r>
+        <w:t>Again, I suggest you include the number of \subsection or \subsubsection for each model. Then, it would be easier when referring to this model</w:t>
+      </w:r>
+      <w:r>
+        <w:t xml:space="preserve"> (use cross-reference) and make it less confusing</w:t>
+      </w:r>
+      <w:r>
+        <w:t>.</w:t>
+      </w:r>
+    </w:p>
+    <w:p>
+      <w:pPr>
+        <w:pStyle w:val="ListParagraph"/>
+        <w:numPr>
+          <w:ilvl w:val="0"/>
+          <w:numId w:val="1"/>
+        </w:numPr>
+      </w:pPr>
+      <w:r>
+        <w:t xml:space="preserve">It would also be nice to have a heading for the logistic regression and the DO-probit in each method. So, the reader will know that now </w:t>
+      </w:r>
+      <w:r>
+        <w:t>you will be presented with another model.</w:t>
+      </w:r>
+    </w:p>
+    <w:p>
+      <w:pPr>
+        <w:pStyle w:val="ListParagraph"/>
+      </w:pPr>
+      <w:r>
+        <w:t>4.5.1 Apriori</w:t>
+      </w:r>
+    </w:p>
+    <w:p>
+      <w:pPr>
+        <w:pStyle w:val="ListParagraph"/>
+      </w:pPr>
+      <w:r>
+        <w:tab/>
+        <w:t>4.5.1.1 Logistic regression</w:t>
+      </w:r>
+    </w:p>
+    <w:p>
+      <w:pPr>
+        <w:pStyle w:val="ListParagraph"/>
+      </w:pPr>
+      <w:r>
+        <w:tab/>
+        <w:t>4.5.1.2 DO-probit</w:t>
+      </w:r>
+    </w:p>
+    <w:p>
+      <w:pPr>
+        <w:pStyle w:val="ListParagraph"/>
+      </w:pPr>
+      <w:r>
+        <w:t>4.5.2 Apriori and topics</w:t>
+      </w:r>
+    </w:p>
+    <w:p>
+      <w:pPr>
+        <w:pStyle w:val="ListParagraph"/>
+      </w:pPr>
+      <w:r>
+        <w:tab/>
+        <w:t>4.5.2.1 Logistic regression</w:t>
+      </w:r>
+    </w:p>
+    <w:p>
+      <w:pPr>
+        <w:pStyle w:val="ListParagraph"/>
+      </w:pPr>
+      <w:r>
+        <w:tab/>
+        <w:t>4.5.2.2 DO-probit</w:t>
+      </w:r>
+    </w:p>
+    <w:p>
+      <w:pPr>
+        <w:pStyle w:val="ListParagraph"/>
+        <w:numPr>
+          <w:ilvl w:val="0"/>
+          <w:numId w:val="1"/>
+        </w:numPr>
+      </w:pPr>
+      <w:r>
+        <w:t>Page 12</w:t>
+      </w:r>
+      <w:r>
+        <w:t>: W</w:t>
+      </w:r>
+      <w:r>
+        <w:t xml:space="preserve">hen you write about the parameter alpha, I think you should also state that alpha only has the range from 0 to 1. </w:t>
+      </w:r>
+    </w:p>
+    <w:p>
+      <w:pPr>
+        <w:pStyle w:val="ListParagraph"/>
+        <w:numPr>
+          <w:ilvl w:val="0"/>
+          <w:numId w:val="1"/>
+        </w:numPr>
+      </w:pPr>
+      <w:r>
+        <w:t xml:space="preserve">In </w:t>
+      </w:r>
+      <w:r>
+        <w:t>‘</w:t>
+      </w:r>
+      <w:r>
+        <w:t>Apriori and topics</w:t>
+      </w:r>
+      <w:r>
+        <w:t>’</w:t>
+      </w:r>
+      <w:r>
+        <w:t xml:space="preserve"> and </w:t>
+      </w:r>
+      <w:r>
+        <w:t>‘</w:t>
+      </w:r>
+      <w:r>
+        <w:t>SPACE and topics</w:t>
+      </w:r>
+      <w:r>
+        <w:t>’</w:t>
+      </w:r>
+      <w:r>
+        <w:t xml:space="preserve">, it would be good if you also include the total number of coefficients in the text. Even though the plot also </w:t>
+      </w:r>
+      <w:r>
+        <w:t>has</w:t>
+      </w:r>
+      <w:r>
+        <w:t xml:space="preserve"> a label in x-axis, it is still difficult to know the exact number.</w:t>
+      </w:r>
+    </w:p>
+    <w:p>
+      <w:r>
+        <w:br w:type="page"/>
+      </w:r>
+    </w:p>
+    <w:p>
+      <w:pPr>
+        <w:rPr>
+          <w:b/>
+          <w:bCs/>
+          <w:sz w:val="24"/>
+          <w:szCs w:val="24"/>
+        </w:rPr>
+      </w:pPr>
+      <w:r>
+        <w:rPr>
+          <w:b/>
+          <w:bCs/>
+          <w:sz w:val="24"/>
+          <w:szCs w:val="24"/>
+        </w:rPr>
+        <w:lastRenderedPageBreak/>
+        <w:t>Q</w:t>
+      </w:r>
+      <w:r>
+        <w:rPr>
+          <w:b/>
+          <w:bCs/>
+          <w:sz w:val="24"/>
+          <w:szCs w:val="24"/>
+        </w:rPr>
+        <w:t>uestions</w:t>
+      </w:r>
+      <w:r>
+        <w:rPr>
+          <w:b/>
+          <w:bCs/>
+          <w:sz w:val="24"/>
+          <w:szCs w:val="24"/>
+        </w:rPr>
+        <w:t>:</w:t>
+      </w:r>
+    </w:p>
+    <w:p>
+      <w:r>
+        <w:t>Abstract</w:t>
+      </w:r>
+    </w:p>
+    <w:p>
+      <w:pPr>
+        <w:pStyle w:val="ListParagraph"/>
+        <w:numPr>
+          <w:ilvl w:val="0"/>
+          <w:numId w:val="3"/>
+        </w:numPr>
+      </w:pPr>
+      <w:r>
+        <w:t xml:space="preserve">Is </w:t>
+      </w:r>
+      <w:r>
+        <w:t>‘</w:t>
+      </w:r>
+      <w:r>
+        <w:t>s</w:t>
+      </w:r>
+      <w:r>
+        <w:t>ystem log file</w:t>
+      </w:r>
+      <w:r>
+        <w:t>’</w:t>
+      </w:r>
+      <w:r>
+        <w:t xml:space="preserve"> and </w:t>
+      </w:r>
+      <w:r>
+        <w:t>‘</w:t>
+      </w:r>
+      <w:r>
+        <w:t>alarm log file</w:t>
+      </w:r>
+      <w:r>
+        <w:t>’</w:t>
+      </w:r>
+      <w:r>
+        <w:t xml:space="preserve"> </w:t>
+      </w:r>
+      <w:r>
+        <w:rPr>
+          <w:rFonts w:cs="Tahoma"/>
+        </w:rPr>
+        <w:t>the same thing?</w:t>
+      </w:r>
+      <w:r>
+        <w:rPr>
+          <w:rFonts w:cs="Tahoma"/>
+        </w:rPr>
+        <w:t xml:space="preserve"> If so, maybe </w:t>
+      </w:r>
+      <w:r>
+        <w:rPr>
+          <w:rFonts w:cs="Tahoma"/>
+        </w:rPr>
+        <w:t xml:space="preserve">you can state that as well to make it </w:t>
+      </w:r>
+      <w:r>
+        <w:rPr>
+          <w:rFonts w:cs="Tahoma"/>
+        </w:rPr>
+        <w:t>clearer</w:t>
+      </w:r>
+      <w:r>
+        <w:rPr>
+          <w:rFonts w:cs="Tahoma"/>
+        </w:rPr>
+        <w:t>.</w:t>
+      </w:r>
+    </w:p>
+    <w:p>
+      <w:r>
+        <w:t>Introduction</w:t>
+      </w:r>
+    </w:p>
+    <w:p>
+      <w:pPr>
+        <w:pStyle w:val="ListParagraph"/>
+        <w:numPr>
+          <w:ilvl w:val="0"/>
+          <w:numId w:val="3"/>
+        </w:numPr>
+      </w:pPr>
+      <w:r>
+        <w:t>Why talk about DOLDA</w:t>
+      </w:r>
+      <w:r>
+        <w:t xml:space="preserve"> in the introduction? Is DO-probit an extension to DOLDA? Are there any relationship between these two method?</w:t>
+      </w:r>
+    </w:p>
+    <w:p>
+      <w:r>
+        <w:t>Data</w:t>
+      </w:r>
+    </w:p>
+    <w:p>
+      <w:pPr>
+        <w:pStyle w:val="ListParagraph"/>
+        <w:numPr>
+          <w:ilvl w:val="0"/>
+          <w:numId w:val="3"/>
+        </w:numPr>
+      </w:pPr>
+      <w:r>
+        <w:t>Still not so clear about the process of bug report/ alarm log files and also description of data</w:t>
+      </w:r>
+      <w:r>
+        <w:t xml:space="preserve"> (Make it difficult to understand the conclusion when you have talked about the alarm logs</w:t>
+      </w:r>
+      <w:r>
+        <w:t xml:space="preserve">, a </w:t>
+      </w:r>
+      <w:r>
+        <w:t>set of alarms</w:t>
+      </w:r>
+      <w:r>
+        <w:t>, and developer groups</w:t>
+      </w:r>
+      <w:r>
+        <w:t xml:space="preserve">) </w:t>
+      </w:r>
+    </w:p>
+    <w:p>
+      <w:r>
+        <w:t>Method</w:t>
+      </w:r>
+    </w:p>
+    <w:p>
+      <w:pPr>
+        <w:pStyle w:val="ListParagraph"/>
+        <w:numPr>
+          <w:ilvl w:val="0"/>
+          <w:numId w:val="3"/>
+        </w:numPr>
+      </w:pPr>
+      <w:r>
+        <w:t xml:space="preserve">Partially Collapsed Gibbs sampling </w:t>
+      </w:r>
+      <w:r>
+        <w:sym w:font="Wingdings" w:char="F0E0"/>
+      </w:r>
+      <w:r>
+        <w:t xml:space="preserve"> Why use these two parameters to collapse this parameter? Is it because of D</w:t>
+      </w:r>
+      <w:r>
+        <w:t>?</w:t>
+      </w:r>
+    </w:p>
+    <w:p>
+      <w:pPr>
+        <w:pStyle w:val="ListParagraph"/>
+        <w:numPr>
+          <w:ilvl w:val="0"/>
+          <w:numId w:val="3"/>
+        </w:numPr>
+      </w:pPr>
+      <w:r>
+        <w:t>Why do we need parallelizing? Computation cost?</w:t>
+      </w:r>
+    </w:p>
+    <w:p>
+      <w:pPr>
+        <w:pStyle w:val="ListParagraph"/>
+        <w:numPr>
+          <w:ilvl w:val="0"/>
+          <w:numId w:val="3"/>
+        </w:numPr>
+      </w:pPr>
+      <w:r>
+        <w:t xml:space="preserve">Topic indicators Z_{1:D} </w:t>
+      </w:r>
+      <w:r>
+        <w:sym w:font="Wingdings" w:char="F0E0"/>
+      </w:r>
+      <w:r>
+        <w:t xml:space="preserve"> Does it mean topic indicator=topic assignments?</w:t>
+      </w:r>
+    </w:p>
+    <w:p>
+      <w:pPr>
+        <w:pStyle w:val="ListParagraph"/>
+        <w:numPr>
+          <w:ilvl w:val="0"/>
+          <w:numId w:val="3"/>
+        </w:numPr>
+      </w:pPr>
+      <w:r>
+        <w:rPr>
+          <w:lang w:bidi="th-TH"/>
+        </w:rPr>
+        <w:t xml:space="preserve">Do you use </w:t>
+      </w:r>
+      <w:r>
+        <w:rPr>
+          <w:lang w:bidi="th-TH"/>
+        </w:rPr>
+        <w:t>‘</w:t>
+      </w:r>
+      <w:r>
+        <w:rPr>
+          <w:lang w:bidi="th-TH"/>
+        </w:rPr>
+        <w:t>lift</w:t>
+      </w:r>
+      <w:r>
+        <w:rPr>
+          <w:lang w:bidi="th-TH"/>
+        </w:rPr>
+        <w:t>’</w:t>
+      </w:r>
+      <w:r>
+        <w:rPr>
+          <w:lang w:bidi="th-TH"/>
+        </w:rPr>
+        <w:t xml:space="preserve"> in the analysis? </w:t>
+      </w:r>
+      <w:r>
+        <w:rPr>
+          <w:lang w:bidi="th-TH"/>
+        </w:rPr>
+        <w:t>If not, I don</w:t>
+      </w:r>
+      <w:r>
+        <w:rPr>
+          <w:lang w:bidi="th-TH"/>
+        </w:rPr>
+        <w:t>’</w:t>
+      </w:r>
+      <w:r>
+        <w:rPr>
+          <w:lang w:bidi="th-TH"/>
+        </w:rPr>
+        <w:t>t think it is necessary to also mention it in the thesis.</w:t>
+      </w:r>
+    </w:p>
+    <w:p>
+      <w:pPr>
+        <w:pStyle w:val="ListParagraph"/>
+        <w:numPr>
+          <w:ilvl w:val="0"/>
+          <w:numId w:val="3"/>
+        </w:numPr>
+      </w:pPr>
+      <w:r>
+        <w:rPr>
+          <w:lang w:bidi="th-TH"/>
+        </w:rPr>
+        <w:t xml:space="preserve">183 </w:t>
+      </w:r>
+      <w:r>
+        <w:rPr>
+          <w:lang w:bidi="th-TH"/>
+        </w:rPr>
+        <w:sym w:font="Wingdings" w:char="F0E0"/>
+      </w:r>
+      <w:r>
+        <w:rPr>
+          <w:lang w:bidi="th-TH"/>
+        </w:rPr>
+        <w:t xml:space="preserve"> 184? Because the number of days in this range Jul-Dec, Aug-Jan, Mar-Jun are 184.</w:t>
+      </w:r>
+    </w:p>
+    <w:p>
+      <w:pPr>
+        <w:pStyle w:val="ListParagraph"/>
+        <w:numPr>
+          <w:ilvl w:val="0"/>
+          <w:numId w:val="3"/>
+        </w:numPr>
+      </w:pPr>
+      <w:r>
+        <w:rPr>
+          <w:lang w:bidi="th-TH"/>
+        </w:rPr>
+        <w:t>The reason of choosing Beta distribution? Is it because of characteristic of the time elapse?</w:t>
+      </w:r>
+    </w:p>
+    <w:p>
+      <w:pPr>
+        <w:pStyle w:val="ListParagraph"/>
+        <w:numPr>
+          <w:ilvl w:val="0"/>
+          <w:numId w:val="3"/>
+        </w:numPr>
+      </w:pPr>
+      <w:r>
+        <w:t>Time dependent weight term: w_{t} and all weights: lambda_{ij}</w:t>
+      </w:r>
+    </w:p>
+    <w:p>
+      <w:pPr>
+        <w:pStyle w:val="ListParagraph"/>
+      </w:pPr>
+      <w:r>
+        <w:t>lamba_{ij} = w_{t}?</w:t>
+      </w:r>
+    </w:p>
+    <w:p>
+      <w:pPr>
+        <w:pStyle w:val="ListParagraph"/>
+      </w:pPr>
+      <w:r>
+        <w:t>The last occurring of the alarm has highest value? max(weight)</w:t>
+      </w:r>
+    </w:p>
+    <w:p>
+      <w:pPr>
+        <w:pStyle w:val="ListParagraph"/>
+        <w:numPr>
+          <w:ilvl w:val="0"/>
+          <w:numId w:val="4"/>
+        </w:numPr>
+      </w:pPr>
+      <w:r>
+        <w:t>A time difference weight: w_{ir}</w:t>
+      </w:r>
+    </w:p>
+    <w:p>
+      <w:pPr>
+        <w:pStyle w:val="ListParagraph"/>
+        <w:numPr>
+          <w:ilvl w:val="0"/>
+          <w:numId w:val="4"/>
+        </w:numPr>
+      </w:pPr>
+      <w:r>
+        <w:t>What is the pattern r?</w:t>
+      </w:r>
+    </w:p>
+    <w:p>
+      <w:pPr>
+        <w:pStyle w:val="ListParagraph"/>
+        <w:numPr>
+          <w:ilvl w:val="0"/>
+          <w:numId w:val="4"/>
+        </w:numPr>
+      </w:pPr>
+      <w:r>
+        <w:t xml:space="preserve">MO and alarms? What is </w:t>
+      </w:r>
+      <w:r>
+        <w:t xml:space="preserve">the definition of </w:t>
+      </w:r>
+      <w:r>
+        <w:t>alarms?</w:t>
+      </w:r>
+      <w:r>
+        <w:t xml:space="preserve"> Haven</w:t>
+      </w:r>
+      <w:r>
+        <w:t>’</w:t>
+      </w:r>
+      <w:r>
+        <w:t xml:space="preserve">t seen it in the data chapter </w:t>
+      </w:r>
+    </w:p>
+    <w:p>
+      <w:pPr>
+        <w:pStyle w:val="ListParagraph"/>
+        <w:numPr>
+          <w:ilvl w:val="0"/>
+          <w:numId w:val="4"/>
+        </w:numPr>
+      </w:pPr>
+      <w:r>
+        <w:t>Are the variables in the data highly correlated</w:t>
+      </w:r>
+      <w:r>
+        <w:t>?</w:t>
+      </w:r>
+    </w:p>
+    <w:p>
+      <w:pPr>
+        <w:pStyle w:val="ListParagraph"/>
+        <w:numPr>
+          <w:ilvl w:val="0"/>
+          <w:numId w:val="4"/>
+        </w:numPr>
+      </w:pPr>
+      <w:r>
+        <w:t>DO-probit with horseshoe prior is already implemented together in the Java?</w:t>
+      </w:r>
+    </w:p>
+    <w:p>
+      <w:pPr>
+        <w:pStyle w:val="ListParagraph"/>
+        <w:numPr>
+          <w:ilvl w:val="0"/>
+          <w:numId w:val="4"/>
+        </w:numPr>
+      </w:pPr>
+      <w:r>
+        <w:t>What does log-posterior chains tell us? If it</w:t>
+      </w:r>
+      <w:r>
+        <w:t>’</w:t>
+      </w:r>
+      <w:r>
+        <w:t>s stable in one value</w:t>
+      </w:r>
+      <w:r>
+        <w:t xml:space="preserve"> says 3.3</w:t>
+      </w:r>
+      <w:r>
+        <w:t>, do we use that value for something?</w:t>
+      </w:r>
+    </w:p>
+    <w:p>
+      <w:pPr>
+        <w:pStyle w:val="ListParagraph"/>
+        <w:numPr>
+          <w:ilvl w:val="0"/>
+          <w:numId w:val="4"/>
+        </w:numPr>
+      </w:pPr>
+      <w:r>
+        <w:t>Why DO-probit can</w:t>
+      </w:r>
+      <w:r>
+        <w:t>’</w:t>
+      </w:r>
+      <w:r>
+        <w:t xml:space="preserve">t </w:t>
+      </w:r>
+      <w:r>
+        <w:t xml:space="preserve">be </w:t>
+      </w:r>
+      <w:r>
+        <w:t>partition...?</w:t>
+      </w:r>
+    </w:p>
+    <w:p>
+      <w:pPr>
+        <w:pStyle w:val="ListParagraph"/>
+        <w:numPr>
+          <w:ilvl w:val="0"/>
+          <w:numId w:val="4"/>
+        </w:numPr>
+      </w:pPr>
+      <w:r>
+        <w:t>How alpha</w:t>
+      </w:r>
+      <w:r>
+        <w:t xml:space="preserve"> (parameter for the elastic net)</w:t>
+      </w:r>
+      <w:r>
+        <w:t xml:space="preserve"> is normally found? Why do you say that you have insufficient data?</w:t>
+      </w:r>
+    </w:p>
+    <w:p>
+      <w:pPr>
+        <w:pStyle w:val="ListParagraph"/>
+        <w:numPr>
+          <w:ilvl w:val="0"/>
+          <w:numId w:val="4"/>
+        </w:numPr>
+      </w:pPr>
+      <w:r>
+        <w:t>The parameter of the Beta distribution for time elapse, is it Beta(8,3) that you used as an example in the thesis?</w:t>
+      </w:r>
+    </w:p>
+    <w:p>
+      <w:r>
+        <w:t>Results</w:t>
+      </w:r>
+    </w:p>
+    <w:p>
+      <w:pPr>
+        <w:pStyle w:val="ListParagraph"/>
+        <w:numPr>
+          <w:ilvl w:val="0"/>
+          <w:numId w:val="6"/>
+        </w:numPr>
+      </w:pPr>
+      <w:r>
+        <w:t xml:space="preserve">In Resulting rules section, </w:t>
+      </w:r>
+      <w:r>
+        <w:t>I</w:t>
+      </w:r>
+      <w:r>
+        <w:t>’</w:t>
+      </w:r>
+      <w:r>
+        <w:t>m not quite clear how you discarded the rules (#rules/#unique). It would be good to clarify things a bit more.</w:t>
+      </w:r>
+    </w:p>
+    <w:p>
+      <w:pPr>
+        <w:pStyle w:val="ListParagraph"/>
+        <w:numPr>
+          <w:ilvl w:val="0"/>
+          <w:numId w:val="6"/>
+        </w:numPr>
+      </w:pPr>
+      <w:r>
+        <w:t xml:space="preserve">Is </w:t>
+      </w:r>
+      <w:r>
+        <w:t>‘</w:t>
+      </w:r>
+      <w:r>
+        <w:t>t</w:t>
+      </w:r>
+      <w:r>
+        <w:t>opics</w:t>
+      </w:r>
+      <w:r>
+        <w:t>’</w:t>
+      </w:r>
+      <w:r>
+        <w:t xml:space="preserve"> a short name of </w:t>
+      </w:r>
+      <w:r>
+        <w:t>‘</w:t>
+      </w:r>
+      <w:r>
+        <w:t>Observations field topics</w:t>
+      </w:r>
+      <w:r>
+        <w:t>’</w:t>
+      </w:r>
+      <w:r>
+        <w:t>?</w:t>
+      </w:r>
+      <w:r>
+        <w:t xml:space="preserve"> </w:t>
+      </w:r>
+      <w:r>
+        <w:t>What is topics?</w:t>
+      </w:r>
+    </w:p>
+    <w:p>
+      <w:pPr>
+        <w:pStyle w:val="ListParagraph"/>
+        <w:numPr>
+          <w:ilvl w:val="0"/>
+          <w:numId w:val="6"/>
+        </w:numPr>
+      </w:pPr>
+      <w:r>
+        <w:t>40 topics</w:t>
+      </w:r>
+      <w:r>
+        <w:t xml:space="preserve"> which were obtained by LDA. Does this results come from the previous study?</w:t>
+      </w:r>
+    </w:p>
+    <w:p>
+      <w:pPr>
+        <w:pStyle w:val="ListParagraph"/>
+        <w:numPr>
+          <w:ilvl w:val="0"/>
+          <w:numId w:val="6"/>
+        </w:numPr>
+      </w:pPr>
+      <w:r>
+        <w:t>Coefficients plot, which coefficient is the intercept? Is it no.1?</w:t>
+      </w:r>
+    </w:p>
+    <w:p>
+      <w:pPr>
+        <w:pStyle w:val="ListParagraph"/>
+        <w:numPr>
+          <w:ilvl w:val="0"/>
+          <w:numId w:val="6"/>
+        </w:numPr>
+      </w:pPr>
+      <w:r>
+        <w:t xml:space="preserve">Page 24: </w:t>
+      </w:r>
+      <w:r>
+        <w:t>DO-probit using topics as covariates: What about the rest of the six folds? Is it also unstable?</w:t>
+      </w:r>
+    </w:p>
+    <w:p>
+      <w:pPr>
+        <w:pStyle w:val="ListParagraph"/>
+        <w:numPr>
+          <w:ilvl w:val="0"/>
+          <w:numId w:val="6"/>
+        </w:numPr>
+      </w:pPr>
+      <w:r>
+        <w:t>Page 25:</w:t>
+      </w:r>
+      <w:r>
+        <w:t xml:space="preserve"> Does it mean intercepts have small values so they are in the circle shape or intercepts will actually be represented by circle no matter how high or low values they are?</w:t>
+      </w:r>
+    </w:p>
+    <w:p>
+      <w:pPr>
+        <w:pStyle w:val="ListParagraph"/>
+        <w:numPr>
+          <w:ilvl w:val="0"/>
+          <w:numId w:val="6"/>
+        </w:numPr>
+      </w:pPr>
+      <w:r>
+        <w:t>Expected</w:t>
+      </w:r>
+      <w:r>
+        <w:t xml:space="preserve"> (only for logistics?)</w:t>
+      </w:r>
+    </w:p>
+    <w:p>
+      <w:pPr>
+        <w:pStyle w:val="ListParagraph"/>
+        <w:numPr>
+          <w:ilvl w:val="0"/>
+          <w:numId w:val="6"/>
+        </w:numPr>
+      </w:pPr>
+      <w:r>
+        <w:t xml:space="preserve">Table summary 4.10 and Table 4.18: Expected and Nr. of expected? </w:t>
+      </w:r>
+    </w:p>
+    <w:p>
+      <w:pPr>
+        <w:pStyle w:val="ListParagraph"/>
+        <w:numPr>
+          <w:ilvl w:val="0"/>
+          <w:numId w:val="6"/>
+        </w:numPr>
+      </w:pPr>
+      <w:r>
+        <w:t xml:space="preserve">Page 30: Tools is well-defined? </w:t>
+      </w:r>
+    </w:p>
+    <w:p>
+      <w:pPr>
+        <w:pStyle w:val="ListParagraph"/>
+        <w:numPr>
+          <w:ilvl w:val="0"/>
+          <w:numId w:val="6"/>
+        </w:numPr>
+      </w:pPr>
+      <w:r>
+        <w:t>Page 34: introduce to predict</w:t>
+      </w:r>
+      <w:r>
+        <w:t xml:space="preserve"> other classes</w:t>
       </w:r>
       <w:bookmarkStart w:id="0" w:name="_GoBack"/>
       <w:bookmarkEnd w:id="0"/>
-    </w:p>
-    <w:p>
-      <w:pPr>
-        <w:pStyle w:val="ListParagraph"/>
-        <w:numPr>
-          <w:ilvl w:val="0"/>
-          <w:numId w:val="1"/>
-        </w:numPr>
-      </w:pPr>
-      <w:r>
-        <w:t>Table caption should be on top.</w:t>
-      </w:r>
-    </w:p>
-    <w:p>
-      <w:pPr>
-        <w:pStyle w:val="ListParagraph"/>
-        <w:numPr>
-          <w:ilvl w:val="0"/>
-          <w:numId w:val="1"/>
-        </w:numPr>
-      </w:pPr>
-      <w:r>
-        <w:t>N</w:t>
-      </w:r>
-      <w:r>
-        <w:t>umber indicating \subsection or \subsubsection</w:t>
-      </w:r>
-      <w:r>
-        <w:t xml:space="preserve"> would be good.</w:t>
-      </w:r>
-      <w:r>
-        <w:t xml:space="preserve"> It will make thig more obvious and you can also easily use cross-reference to refer to these sections as well.</w:t>
-      </w:r>
-    </w:p>
-    <w:p>
-      <w:pPr>
-        <w:pStyle w:val="ListParagraph"/>
-        <w:numPr>
-          <w:ilvl w:val="0"/>
-          <w:numId w:val="1"/>
-        </w:numPr>
-      </w:pPr>
-      <w:r>
-        <w:t>Be consistent with the word using in the thesis. Ex. dataset or data set</w:t>
-      </w:r>
-    </w:p>
-    <w:p>
-      <w:pPr>
-        <w:pStyle w:val="ListParagraph"/>
-        <w:numPr>
-          <w:ilvl w:val="0"/>
-          <w:numId w:val="1"/>
-        </w:numPr>
-      </w:pPr>
-      <w:r>
-        <w:t>There should be no space between number and %</w:t>
-      </w:r>
-    </w:p>
-    <w:p>
-      <w:pPr>
-        <w:pStyle w:val="ListParagraph"/>
-        <w:numPr>
-          <w:ilvl w:val="0"/>
-          <w:numId w:val="1"/>
-        </w:numPr>
-      </w:pPr>
-      <w:r>
-        <w:t xml:space="preserve">data base </w:t>
-      </w:r>
-      <w:r>
-        <w:sym w:font="Wingdings" w:char="F0E0"/>
-      </w:r>
-      <w:r>
-        <w:t xml:space="preserve"> database</w:t>
-      </w:r>
-    </w:p>
-    <w:p>
-      <w:r>
-        <w:t>Data</w:t>
-      </w:r>
-    </w:p>
-    <w:p>
-      <w:pPr>
-        <w:pStyle w:val="ListParagraph"/>
-        <w:numPr>
-          <w:ilvl w:val="0"/>
-          <w:numId w:val="8"/>
-        </w:numPr>
-      </w:pPr>
-      <w:r>
-        <w:t>Perhaps you can also add the data type of MHO in the table of description of alarm data. Even though it</w:t>
-      </w:r>
-      <w:r>
+      <w:r>
+        <w:t>?</w:t>
+      </w:r>
+    </w:p>
+    <w:p>
+      <w:pPr>
+        <w:pStyle w:val="ListParagraph"/>
+        <w:numPr>
+          <w:ilvl w:val="0"/>
+          <w:numId w:val="6"/>
+        </w:numPr>
+      </w:pPr>
+      <w:r>
+        <w:lastRenderedPageBreak/>
+        <w:t>Page 39: DO-probit using topics and SPADE as covariates:</w:t>
+      </w:r>
+      <w:r>
+        <w:t xml:space="preserve"> Does the chains also have this characteristic for the remaining six folds?</w:t>
+      </w:r>
+    </w:p>
+    <w:p>
+      <w:pPr>
+        <w:ind w:left="360"/>
+        <w:rPr>
+          <w:rFonts w:hint="cs"/>
+          <w:lang w:bidi="th-TH"/>
+        </w:rPr>
+      </w:pPr>
+      <w:r>
+        <w:t>Discussion</w:t>
+      </w:r>
+    </w:p>
+    <w:p>
+      <w:pPr>
+        <w:pStyle w:val="ListParagraph"/>
+        <w:numPr>
+          <w:ilvl w:val="0"/>
+          <w:numId w:val="11"/>
+        </w:numPr>
+        <w:rPr>
+          <w:lang w:bidi="th-TH"/>
+        </w:rPr>
+      </w:pPr>
+      <w:r>
+        <w:rPr>
+          <w:lang w:bidi="th-TH"/>
+        </w:rPr>
+        <w:t>Apriori</w:t>
+      </w:r>
+    </w:p>
+    <w:p>
+      <w:pPr>
+        <w:pStyle w:val="ListParagraph"/>
+        <w:numPr>
+          <w:ilvl w:val="1"/>
+          <w:numId w:val="11"/>
+        </w:numPr>
+        <w:rPr>
+          <w:lang w:bidi="th-TH"/>
+        </w:rPr>
+      </w:pPr>
+      <w:r>
+        <w:rPr>
+          <w:lang w:bidi="th-TH"/>
+        </w:rPr>
+        <w:t>Local shrinkage?</w:t>
+      </w:r>
+    </w:p>
+    <w:p>
+      <w:pPr>
+        <w:pStyle w:val="ListParagraph"/>
+        <w:numPr>
+          <w:ilvl w:val="1"/>
+          <w:numId w:val="11"/>
+        </w:numPr>
+      </w:pPr>
+      <w:r>
+        <w:rPr>
+          <w:rFonts w:cs="Tahoma"/>
+        </w:rPr>
+        <w:t xml:space="preserve">So, a </w:t>
+      </w:r>
+      <w:r>
+        <w:rPr>
+          <w:rFonts w:cs="Tahoma"/>
+        </w:rPr>
+        <w:t>set of alarms</w:t>
+      </w:r>
+      <w:r>
+        <w:rPr>
+          <w:rFonts w:cs="Tahoma"/>
+        </w:rPr>
+        <w:t xml:space="preserve"> in alarm log might be able to tell which developer group can</w:t>
+      </w:r>
+      <w:r>
+        <w:rPr>
+          <w:rFonts w:cs="Tahoma"/>
+        </w:rPr>
         <w:t>’</w:t>
       </w:r>
       <w:r>
-        <w:t>s kind of obvious, it is better to make the description of the data as complete as possible.</w:t>
-      </w:r>
-    </w:p>
-    <w:p>
-      <w:pPr>
-        <w:pStyle w:val="ListParagraph"/>
-        <w:numPr>
-          <w:ilvl w:val="0"/>
-          <w:numId w:val="7"/>
-        </w:numPr>
-      </w:pPr>
-      <w:r>
-        <w:t>I think it would be easier to read if you add either one of this choice in the class distribution plot</w:t>
+        <w:rPr>
+          <w:rFonts w:cs="Tahoma"/>
+        </w:rPr>
+        <w:t>t solve the bug?</w:t>
+      </w:r>
+      <w:r>
+        <w:rPr>
+          <w:rFonts w:cs="Tahoma"/>
+        </w:rPr>
+        <w:t xml:space="preserve"> </w:t>
       </w:r>
     </w:p>
     <w:p>
@@ -249,1142 +1368,17 @@
         <w:pStyle w:val="ListParagraph"/>
         <w:numPr>
           <w:ilvl w:val="1"/>
-          <w:numId w:val="7"/>
-        </w:numPr>
-      </w:pPr>
-      <w:r>
-        <w:t>Label x-axis should be the name of each class</w:t>
-      </w:r>
-    </w:p>
-    <w:p>
-      <w:pPr>
-        <w:pStyle w:val="ListParagraph"/>
-        <w:numPr>
-          <w:ilvl w:val="1"/>
-          <w:numId w:val="7"/>
-        </w:numPr>
-      </w:pPr>
-      <w:r>
-        <w:t>Add number before/after each class name in the legend</w:t>
-      </w:r>
-    </w:p>
-    <w:p>
-      <w:r>
-        <w:t>Results</w:t>
-      </w:r>
-    </w:p>
-    <w:p>
-      <w:pPr>
-        <w:pStyle w:val="ListParagraph"/>
-        <w:numPr>
-          <w:ilvl w:val="0"/>
-          <w:numId w:val="1"/>
-        </w:numPr>
-      </w:pPr>
-      <w:r>
-        <w:t>In the results chapter, you used both present tense and past tense together when d</w:t>
-      </w:r>
-      <w:r>
-        <w:t xml:space="preserve">escribing the obtained results. Please check and decide </w:t>
-      </w:r>
-      <w:r>
-        <w:t xml:space="preserve">on </w:t>
-      </w:r>
-      <w:r>
-        <w:t>the tense you want to use.</w:t>
-      </w:r>
-    </w:p>
-    <w:p>
-      <w:pPr>
-        <w:pStyle w:val="ListParagraph"/>
-        <w:numPr>
-          <w:ilvl w:val="0"/>
-          <w:numId w:val="1"/>
-        </w:numPr>
-      </w:pPr>
-      <w:r>
-        <w:t xml:space="preserve">For the </w:t>
-      </w:r>
-      <w:r>
-        <w:t xml:space="preserve">plot of the </w:t>
-      </w:r>
-      <w:r>
-        <w:t xml:space="preserve">misclassification rate of alpha, I think added dashed line for the optimal alpha would be nice. </w:t>
-      </w:r>
-    </w:p>
-    <w:p>
-      <w:pPr>
-        <w:pStyle w:val="ListParagraph"/>
-        <w:numPr>
-          <w:ilvl w:val="0"/>
-          <w:numId w:val="1"/>
-        </w:numPr>
-      </w:pPr>
-      <w:r>
-        <w:t>When describing the confusion matrix, I think it</w:t>
-      </w:r>
-      <w:r>
-        <w:t>’</w:t>
-      </w:r>
-      <w:r>
-        <w:t>s better to always include the number of class along with the name. The table only present</w:t>
-      </w:r>
-      <w:r>
-        <w:t>s</w:t>
-      </w:r>
-      <w:r>
-        <w:t xml:space="preserve"> the n</w:t>
-      </w:r>
-      <w:r>
-        <w:t>umber of class so it is not easy to follow.</w:t>
-      </w:r>
-    </w:p>
-    <w:p>
-      <w:pPr>
-        <w:pStyle w:val="ListParagraph"/>
-        <w:numPr>
-          <w:ilvl w:val="0"/>
-          <w:numId w:val="1"/>
-        </w:numPr>
-      </w:pPr>
-      <w:r>
-        <w:t xml:space="preserve">You used </w:t>
-      </w:r>
-      <w:r>
-        <w:t>‘</w:t>
-      </w:r>
-      <w:proofErr w:type="spellStart"/>
-      <w:r>
-        <w:t>Apriori</w:t>
-      </w:r>
-      <w:proofErr w:type="spellEnd"/>
-      <w:r>
-        <w:t xml:space="preserve"> rules or topics</w:t>
-      </w:r>
-      <w:r>
-        <w:t>’</w:t>
-      </w:r>
-      <w:r>
-        <w:t xml:space="preserve"> for the section. However, the caption of figure and table, </w:t>
-      </w:r>
-      <w:proofErr w:type="gramStart"/>
-      <w:r>
-        <w:t>and also</w:t>
-      </w:r>
-      <w:proofErr w:type="gramEnd"/>
-      <w:r>
-        <w:t xml:space="preserve"> some texts are </w:t>
-      </w:r>
-      <w:r>
-        <w:t>written</w:t>
-      </w:r>
-      <w:r>
-        <w:t xml:space="preserve"> with </w:t>
-      </w:r>
-      <w:r>
-        <w:t>‘</w:t>
-      </w:r>
-      <w:r>
-        <w:t xml:space="preserve">topics and </w:t>
-      </w:r>
-      <w:proofErr w:type="spellStart"/>
-      <w:r>
-        <w:t>Apriori</w:t>
-      </w:r>
-      <w:proofErr w:type="spellEnd"/>
-      <w:r>
-        <w:t>’</w:t>
-      </w:r>
-      <w:r>
-        <w:t xml:space="preserve"> instead. It</w:t>
-      </w:r>
-      <w:r>
-        <w:t>’</w:t>
-      </w:r>
-      <w:r>
-        <w:t>s not a big deal but I think it</w:t>
-      </w:r>
-      <w:r>
-        <w:t>’</w:t>
-      </w:r>
-      <w:r>
-        <w:t xml:space="preserve">s good to have consistent of the </w:t>
-      </w:r>
-      <w:r>
-        <w:t xml:space="preserve">method </w:t>
-      </w:r>
-      <w:r>
-        <w:t>name for the entire thesis. This applied to the SPADE as well.</w:t>
-      </w:r>
-    </w:p>
-    <w:p>
-      <w:pPr>
-        <w:pStyle w:val="ListParagraph"/>
-        <w:numPr>
-          <w:ilvl w:val="0"/>
-          <w:numId w:val="1"/>
-        </w:numPr>
-      </w:pPr>
-      <w:r>
-        <w:t>Again, I suggest you include the number of \subsection or \subsubsection for each model. Then, it would be easier when referring to this model</w:t>
-      </w:r>
-      <w:r>
-        <w:t xml:space="preserve"> (use cross-reference) and make it less confusing</w:t>
-      </w:r>
-      <w:r>
-        <w:t>.</w:t>
-      </w:r>
-    </w:p>
-    <w:p>
-      <w:pPr>
-        <w:pStyle w:val="ListParagraph"/>
-        <w:numPr>
-          <w:ilvl w:val="0"/>
-          <w:numId w:val="1"/>
-        </w:numPr>
-      </w:pPr>
-      <w:r>
-        <w:t>It would also be nice to have a heading for the logistic regression and the DO-</w:t>
-      </w:r>
-      <w:proofErr w:type="spellStart"/>
-      <w:r>
-        <w:t>probit</w:t>
-      </w:r>
-      <w:proofErr w:type="spellEnd"/>
-      <w:r>
-        <w:t xml:space="preserve"> in each method. So, the reader will know that now </w:t>
-      </w:r>
-      <w:r>
-        <w:t>you will be presented with another model.</w:t>
-      </w:r>
-    </w:p>
-    <w:p>
-      <w:pPr>
-        <w:pStyle w:val="ListParagraph"/>
-      </w:pPr>
-      <w:r>
-        <w:t xml:space="preserve">4.5.1 </w:t>
-      </w:r>
-      <w:proofErr w:type="spellStart"/>
-      <w:r>
-        <w:t>Apriori</w:t>
-      </w:r>
-      <w:proofErr w:type="spellEnd"/>
-    </w:p>
-    <w:p>
-      <w:pPr>
-        <w:pStyle w:val="ListParagraph"/>
-      </w:pPr>
-      <w:r>
-        <w:tab/>
-        <w:t>4.5.1.1 Logistic regression</w:t>
-      </w:r>
-    </w:p>
-    <w:p>
-      <w:pPr>
-        <w:pStyle w:val="ListParagraph"/>
-      </w:pPr>
-      <w:r>
-        <w:tab/>
-        <w:t>4.5.1.2 DO-</w:t>
-      </w:r>
-      <w:proofErr w:type="spellStart"/>
-      <w:r>
-        <w:t>probit</w:t>
-      </w:r>
-      <w:proofErr w:type="spellEnd"/>
-    </w:p>
-    <w:p>
-      <w:pPr>
-        <w:pStyle w:val="ListParagraph"/>
-      </w:pPr>
-      <w:r>
-        <w:t xml:space="preserve">4.5.2 </w:t>
-      </w:r>
-      <w:proofErr w:type="spellStart"/>
-      <w:r>
-        <w:t>Apriori</w:t>
-      </w:r>
-      <w:proofErr w:type="spellEnd"/>
-      <w:r>
-        <w:t xml:space="preserve"> and topics</w:t>
-      </w:r>
-    </w:p>
-    <w:p>
-      <w:pPr>
-        <w:pStyle w:val="ListParagraph"/>
-      </w:pPr>
-      <w:r>
-        <w:tab/>
-        <w:t>4.5.2.1 Logistic regression</w:t>
-      </w:r>
-    </w:p>
-    <w:p>
-      <w:pPr>
-        <w:pStyle w:val="ListParagraph"/>
-      </w:pPr>
-      <w:r>
-        <w:tab/>
-        <w:t>4.5.2.2 DO-</w:t>
-      </w:r>
-      <w:proofErr w:type="spellStart"/>
-      <w:r>
-        <w:t>probit</w:t>
-      </w:r>
-      <w:proofErr w:type="spellEnd"/>
-    </w:p>
-    <w:p>
-      <w:pPr>
-        <w:pStyle w:val="ListParagraph"/>
-        <w:numPr>
-          <w:ilvl w:val="0"/>
-          <w:numId w:val="1"/>
-        </w:numPr>
-      </w:pPr>
-      <w:r>
-        <w:t>Page 12</w:t>
-      </w:r>
-      <w:r>
-        <w:t>: W</w:t>
-      </w:r>
-      <w:r>
-        <w:t xml:space="preserve">hen you write about the parameter alpha, I think you should also state that alpha only has the range from 0 to 1. </w:t>
-      </w:r>
-    </w:p>
-    <w:p>
-      <w:pPr>
-        <w:pStyle w:val="ListParagraph"/>
-        <w:numPr>
-          <w:ilvl w:val="0"/>
-          <w:numId w:val="1"/>
-        </w:numPr>
-      </w:pPr>
-      <w:r>
-        <w:t xml:space="preserve">In </w:t>
-      </w:r>
-      <w:r>
-        <w:t>‘</w:t>
-      </w:r>
-      <w:proofErr w:type="spellStart"/>
-      <w:r>
-        <w:t>Apriori</w:t>
-      </w:r>
-      <w:proofErr w:type="spellEnd"/>
-      <w:r>
-        <w:t xml:space="preserve"> and topics</w:t>
-      </w:r>
-      <w:r>
-        <w:t>’</w:t>
-      </w:r>
-      <w:r>
-        <w:t xml:space="preserve"> and </w:t>
-      </w:r>
-      <w:r>
-        <w:t>‘</w:t>
-      </w:r>
-      <w:r>
-        <w:t>SPACE and topics</w:t>
-      </w:r>
-      <w:r>
-        <w:t>’</w:t>
-      </w:r>
-      <w:r>
-        <w:t xml:space="preserve">, it would be good if you also include the total number of coefficients in the text. Even though the plot also </w:t>
-      </w:r>
-      <w:proofErr w:type="gramStart"/>
-      <w:r>
-        <w:t>have</w:t>
-      </w:r>
-      <w:proofErr w:type="gramEnd"/>
-      <w:r>
-        <w:t xml:space="preserve"> a label in x-axis, it is still difficult to know the exact number.</w:t>
-      </w:r>
-    </w:p>
-    <w:p>
-      <w:r>
-        <w:br w:type="page"/>
-      </w:r>
-    </w:p>
-    <w:p>
-      <w:r>
-        <w:lastRenderedPageBreak/>
-        <w:t>Q</w:t>
-      </w:r>
-      <w:r>
-        <w:t>uestions</w:t>
-      </w:r>
-      <w:r>
-        <w:t>:</w:t>
-      </w:r>
-    </w:p>
-    <w:p>
-      <w:proofErr w:type="gramStart"/>
-      <w:r>
-        <w:t>Abstract</w:t>
-      </w:r>
-      <w:proofErr w:type="gramEnd"/>
-    </w:p>
-    <w:p>
-      <w:pPr>
-        <w:pStyle w:val="ListParagraph"/>
-        <w:numPr>
-          <w:ilvl w:val="0"/>
-          <w:numId w:val="3"/>
-        </w:numPr>
-      </w:pPr>
-      <w:r>
-        <w:t xml:space="preserve">Is </w:t>
-      </w:r>
-      <w:r>
-        <w:t>‘</w:t>
-      </w:r>
-      <w:r>
-        <w:t>s</w:t>
-      </w:r>
-      <w:r>
-        <w:t>ystem log file</w:t>
-      </w:r>
-      <w:r>
-        <w:t>’</w:t>
-      </w:r>
-      <w:r>
-        <w:t xml:space="preserve"> and </w:t>
-      </w:r>
-      <w:r>
-        <w:t>‘</w:t>
-      </w:r>
-      <w:r>
-        <w:t>alarm log file</w:t>
-      </w:r>
-      <w:r>
-        <w:t>’</w:t>
-      </w:r>
-      <w:r>
-        <w:t xml:space="preserve"> </w:t>
-      </w:r>
-      <w:r>
-        <w:rPr>
-          <w:rFonts w:cs="Tahoma"/>
-        </w:rPr>
-        <w:t>the same thing?</w:t>
-      </w:r>
-      <w:r>
-        <w:rPr>
-          <w:rFonts w:cs="Tahoma"/>
-        </w:rPr>
-        <w:t xml:space="preserve"> If so, maybe </w:t>
-      </w:r>
-      <w:r>
-        <w:rPr>
-          <w:rFonts w:cs="Tahoma"/>
-        </w:rPr>
-        <w:t xml:space="preserve">you can state that as well to make it </w:t>
-      </w:r>
-      <w:r>
-        <w:rPr>
-          <w:rFonts w:cs="Tahoma"/>
-        </w:rPr>
-        <w:t>clearer</w:t>
-      </w:r>
-      <w:r>
-        <w:rPr>
-          <w:rFonts w:cs="Tahoma"/>
-        </w:rPr>
-        <w:t>.</w:t>
-      </w:r>
-    </w:p>
-    <w:p>
-      <w:r>
-        <w:t>Introduction</w:t>
-      </w:r>
-    </w:p>
-    <w:p>
-      <w:pPr>
-        <w:pStyle w:val="ListParagraph"/>
-        <w:numPr>
-          <w:ilvl w:val="0"/>
-          <w:numId w:val="3"/>
-        </w:numPr>
-      </w:pPr>
-      <w:r>
-        <w:t>Why talk about DOLDA</w:t>
-      </w:r>
-      <w:r>
-        <w:t xml:space="preserve"> in the introduction? Is DO-</w:t>
-      </w:r>
-      <w:proofErr w:type="spellStart"/>
-      <w:r>
-        <w:t>probit</w:t>
-      </w:r>
-      <w:proofErr w:type="spellEnd"/>
-      <w:r>
-        <w:t xml:space="preserve"> an extension to DOLDA? </w:t>
-      </w:r>
-      <w:proofErr w:type="gramStart"/>
-      <w:r>
-        <w:t>Are</w:t>
-      </w:r>
-      <w:proofErr w:type="gramEnd"/>
-      <w:r>
-        <w:t xml:space="preserve"> there any relationship between these two method?</w:t>
-      </w:r>
-    </w:p>
-    <w:p>
-      <w:r>
-        <w:t>Data</w:t>
-      </w:r>
-    </w:p>
-    <w:p>
-      <w:pPr>
-        <w:pStyle w:val="ListParagraph"/>
-        <w:numPr>
-          <w:ilvl w:val="0"/>
-          <w:numId w:val="3"/>
-        </w:numPr>
-      </w:pPr>
-      <w:r>
-        <w:t xml:space="preserve">Still not so clear about the process of bug report/ alarm log files </w:t>
-      </w:r>
-      <w:proofErr w:type="gramStart"/>
-      <w:r>
-        <w:t>and also</w:t>
-      </w:r>
-      <w:proofErr w:type="gramEnd"/>
-      <w:r>
-        <w:t xml:space="preserve"> description of data</w:t>
-      </w:r>
-      <w:r>
-        <w:t xml:space="preserve"> (Make it difficult to understand the conclusion when you have talked about the alarm logs) </w:t>
-      </w:r>
-    </w:p>
-    <w:p>
-      <w:pPr>
-        <w:pStyle w:val="ListParagraph"/>
-        <w:numPr>
-          <w:ilvl w:val="0"/>
-          <w:numId w:val="3"/>
-        </w:numPr>
-      </w:pPr>
-      <w:r>
-        <w:t>What are 40 topics?</w:t>
-      </w:r>
-    </w:p>
-    <w:p>
-      <w:r>
-        <w:t>Method</w:t>
-      </w:r>
-    </w:p>
-    <w:p>
-      <w:pPr>
-        <w:pStyle w:val="ListParagraph"/>
-        <w:numPr>
-          <w:ilvl w:val="0"/>
-          <w:numId w:val="3"/>
-        </w:numPr>
-      </w:pPr>
-      <w:r>
-        <w:t xml:space="preserve">Partially Collapsed Gibbs sampling </w:t>
-      </w:r>
-      <w:r>
-        <w:sym w:font="Wingdings" w:char="F0E0"/>
-      </w:r>
-      <w:r>
-        <w:t xml:space="preserve"> Why use these two parameters to collapse this parameter? Is it because of D</w:t>
-      </w:r>
-      <w:r>
-        <w:t>?</w:t>
-      </w:r>
-    </w:p>
-    <w:p>
-      <w:pPr>
-        <w:pStyle w:val="ListParagraph"/>
-        <w:numPr>
-          <w:ilvl w:val="0"/>
-          <w:numId w:val="3"/>
-        </w:numPr>
-      </w:pPr>
-      <w:r>
-        <w:t>Why do we need parallelizing? Computation cost?</w:t>
-      </w:r>
-    </w:p>
-    <w:p>
-      <w:pPr>
-        <w:pStyle w:val="ListParagraph"/>
-        <w:numPr>
-          <w:ilvl w:val="0"/>
-          <w:numId w:val="3"/>
-        </w:numPr>
-      </w:pPr>
-      <w:r>
-        <w:t>Topic indicators Z_{</w:t>
-      </w:r>
-      <w:proofErr w:type="gramStart"/>
-      <w:r>
-        <w:t>1:D</w:t>
-      </w:r>
-      <w:proofErr w:type="gramEnd"/>
-      <w:r>
-        <w:t xml:space="preserve">} </w:t>
-      </w:r>
-      <w:r>
-        <w:sym w:font="Wingdings" w:char="F0E0"/>
-      </w:r>
-      <w:r>
-        <w:t xml:space="preserve"> Does it mean topic indicator=topic assignments?</w:t>
-      </w:r>
-    </w:p>
-    <w:p>
-      <w:pPr>
-        <w:pStyle w:val="ListParagraph"/>
-        <w:numPr>
-          <w:ilvl w:val="0"/>
-          <w:numId w:val="3"/>
-        </w:numPr>
-      </w:pPr>
-      <w:r>
+          <w:numId w:val="11"/>
+        </w:numPr>
         <w:rPr>
           <w:lang w:bidi="th-TH"/>
         </w:rPr>
-        <w:t xml:space="preserve">Do you use </w:t>
-      </w:r>
+      </w:pPr>
       <w:r>
         <w:rPr>
           <w:lang w:bidi="th-TH"/>
         </w:rPr>
-        <w:t>‘</w:t>
-      </w:r>
-      <w:r>
-        <w:rPr>
-          <w:lang w:bidi="th-TH"/>
-        </w:rPr>
-        <w:t>lift</w:t>
-      </w:r>
-      <w:r>
-        <w:rPr>
-          <w:lang w:bidi="th-TH"/>
-        </w:rPr>
-        <w:t>’</w:t>
-      </w:r>
-      <w:r>
-        <w:rPr>
-          <w:lang w:bidi="th-TH"/>
-        </w:rPr>
-        <w:t xml:space="preserve"> in the analysis? </w:t>
-      </w:r>
-      <w:r>
-        <w:rPr>
-          <w:lang w:bidi="th-TH"/>
-        </w:rPr>
-        <w:t>If not, I don</w:t>
-      </w:r>
-      <w:r>
-        <w:rPr>
-          <w:lang w:bidi="th-TH"/>
-        </w:rPr>
-        <w:t>’</w:t>
-      </w:r>
-      <w:r>
-        <w:rPr>
-          <w:lang w:bidi="th-TH"/>
-        </w:rPr>
-        <w:t>t think it is necessary to also mention it in the thesis.</w:t>
-      </w:r>
-    </w:p>
-    <w:p>
-      <w:pPr>
-        <w:pStyle w:val="ListParagraph"/>
-        <w:numPr>
-          <w:ilvl w:val="0"/>
-          <w:numId w:val="3"/>
-        </w:numPr>
-      </w:pPr>
-      <w:r>
-        <w:rPr>
-          <w:lang w:bidi="th-TH"/>
-        </w:rPr>
-        <w:t xml:space="preserve">183 </w:t>
-      </w:r>
-      <w:r>
-        <w:rPr>
-          <w:lang w:bidi="th-TH"/>
-        </w:rPr>
-        <w:sym w:font="Wingdings" w:char="F0E0"/>
-      </w:r>
-      <w:r>
-        <w:rPr>
-          <w:lang w:bidi="th-TH"/>
-        </w:rPr>
-        <w:t xml:space="preserve"> 184? Because the number of days in this range Jul-Dec, Aug-Jan, Mar-Jun are 184.</w:t>
-      </w:r>
-    </w:p>
-    <w:p>
-      <w:pPr>
-        <w:pStyle w:val="ListParagraph"/>
-        <w:numPr>
-          <w:ilvl w:val="0"/>
-          <w:numId w:val="3"/>
-        </w:numPr>
-      </w:pPr>
-      <w:r>
-        <w:rPr>
-          <w:lang w:bidi="th-TH"/>
-        </w:rPr>
-        <w:t>The reason of choosing Beta distribution? Is it because of characteristic of the time elapse?</w:t>
-      </w:r>
-    </w:p>
-    <w:p>
-      <w:pPr>
-        <w:pStyle w:val="ListParagraph"/>
-        <w:numPr>
-          <w:ilvl w:val="0"/>
-          <w:numId w:val="3"/>
-        </w:numPr>
-      </w:pPr>
-      <w:r>
-        <w:t>Time dependent weight term: w_{t} and all weights: lambda_{</w:t>
-      </w:r>
-      <w:proofErr w:type="spellStart"/>
-      <w:r>
-        <w:t>ij</w:t>
-      </w:r>
-      <w:proofErr w:type="spellEnd"/>
-      <w:r>
-        <w:t>}</w:t>
-      </w:r>
-    </w:p>
-    <w:p>
-      <w:pPr>
-        <w:pStyle w:val="ListParagraph"/>
-      </w:pPr>
-      <w:proofErr w:type="spellStart"/>
-      <w:r>
-        <w:t>lamba</w:t>
-      </w:r>
-      <w:proofErr w:type="spellEnd"/>
-      <w:r>
-        <w:t>_{</w:t>
-      </w:r>
-      <w:proofErr w:type="spellStart"/>
-      <w:r>
-        <w:t>ij</w:t>
-      </w:r>
-      <w:proofErr w:type="spellEnd"/>
-      <w:r>
-        <w:t>} = w_{t}?</w:t>
-      </w:r>
-    </w:p>
-    <w:p>
-      <w:pPr>
-        <w:pStyle w:val="ListParagraph"/>
-      </w:pPr>
-      <w:r>
-        <w:t>The last occurring of the alarm has highest value? max(weight)</w:t>
-      </w:r>
-    </w:p>
-    <w:p>
-      <w:pPr>
-        <w:pStyle w:val="ListParagraph"/>
-        <w:numPr>
-          <w:ilvl w:val="0"/>
-          <w:numId w:val="4"/>
-        </w:numPr>
-      </w:pPr>
-      <w:r>
-        <w:t>A time difference weight: w_{</w:t>
-      </w:r>
-      <w:proofErr w:type="spellStart"/>
-      <w:r>
-        <w:t>ir</w:t>
-      </w:r>
-      <w:proofErr w:type="spellEnd"/>
-      <w:r>
-        <w:t>}</w:t>
-      </w:r>
-    </w:p>
-    <w:p>
-      <w:pPr>
-        <w:pStyle w:val="ListParagraph"/>
-        <w:numPr>
-          <w:ilvl w:val="0"/>
-          <w:numId w:val="4"/>
-        </w:numPr>
-      </w:pPr>
-      <w:r>
-        <w:t>What is the pattern r?</w:t>
-      </w:r>
-    </w:p>
-    <w:p>
-      <w:pPr>
-        <w:pStyle w:val="ListParagraph"/>
-        <w:numPr>
-          <w:ilvl w:val="0"/>
-          <w:numId w:val="4"/>
-        </w:numPr>
-      </w:pPr>
-      <w:r>
-        <w:t>MO and alarms? What is alarms?</w:t>
-      </w:r>
-    </w:p>
-    <w:p>
-      <w:pPr>
-        <w:pStyle w:val="ListParagraph"/>
-        <w:numPr>
-          <w:ilvl w:val="0"/>
-          <w:numId w:val="4"/>
-        </w:numPr>
-      </w:pPr>
-      <w:r>
-        <w:t>Are the variables in the data highly correlated</w:t>
-      </w:r>
-      <w:r>
-        <w:t>?</w:t>
-      </w:r>
-    </w:p>
-    <w:p>
-      <w:pPr>
-        <w:pStyle w:val="ListParagraph"/>
-        <w:numPr>
-          <w:ilvl w:val="0"/>
-          <w:numId w:val="4"/>
-        </w:numPr>
-      </w:pPr>
-      <w:r>
-        <w:t>DO-</w:t>
-      </w:r>
-      <w:proofErr w:type="spellStart"/>
-      <w:r>
-        <w:t>probit</w:t>
-      </w:r>
-      <w:proofErr w:type="spellEnd"/>
-      <w:r>
-        <w:t xml:space="preserve"> with horseshoe prior is already implemented together in the Java?</w:t>
-      </w:r>
-    </w:p>
-    <w:p>
-      <w:pPr>
-        <w:pStyle w:val="ListParagraph"/>
-        <w:numPr>
-          <w:ilvl w:val="0"/>
-          <w:numId w:val="4"/>
-        </w:numPr>
-      </w:pPr>
-      <w:r>
-        <w:t>What does log-posterior chains tell us? If it</w:t>
-      </w:r>
-      <w:r>
-        <w:t>’</w:t>
-      </w:r>
-      <w:r>
-        <w:t>s stable in one value, do we use that value for something?</w:t>
-      </w:r>
-    </w:p>
-    <w:p>
-      <w:pPr>
-        <w:pStyle w:val="ListParagraph"/>
-        <w:numPr>
-          <w:ilvl w:val="0"/>
-          <w:numId w:val="4"/>
-        </w:numPr>
-      </w:pPr>
-      <w:r>
-        <w:t>Why DO-</w:t>
-      </w:r>
-      <w:proofErr w:type="spellStart"/>
-      <w:r>
-        <w:t>probit</w:t>
-      </w:r>
-      <w:proofErr w:type="spellEnd"/>
-      <w:r>
-        <w:t xml:space="preserve"> can</w:t>
-      </w:r>
-      <w:r>
-        <w:t>’</w:t>
-      </w:r>
-      <w:r>
-        <w:t xml:space="preserve">t </w:t>
-      </w:r>
-      <w:r>
-        <w:t xml:space="preserve">be </w:t>
-      </w:r>
-      <w:proofErr w:type="gramStart"/>
-      <w:r>
-        <w:t>partition..?</w:t>
-      </w:r>
-      <w:proofErr w:type="gramEnd"/>
-    </w:p>
-    <w:p>
-      <w:pPr>
-        <w:pStyle w:val="ListParagraph"/>
-        <w:numPr>
-          <w:ilvl w:val="0"/>
-          <w:numId w:val="4"/>
-        </w:numPr>
-      </w:pPr>
-      <w:r>
-        <w:t>How alpha</w:t>
-      </w:r>
-      <w:r>
-        <w:t xml:space="preserve"> (parameter for the elastic net)</w:t>
-      </w:r>
-      <w:r>
-        <w:t xml:space="preserve"> is normally found? Why do you say that you have insufficient data?</w:t>
-      </w:r>
-    </w:p>
-    <w:p>
-      <w:pPr>
-        <w:pStyle w:val="ListParagraph"/>
-        <w:numPr>
-          <w:ilvl w:val="0"/>
-          <w:numId w:val="4"/>
-        </w:numPr>
-      </w:pPr>
-      <w:r>
-        <w:t xml:space="preserve">The parameter of the Beta distribution for time elapse, is it </w:t>
-      </w:r>
-      <w:proofErr w:type="gramStart"/>
-      <w:r>
-        <w:t>Beta(</w:t>
-      </w:r>
-      <w:proofErr w:type="gramEnd"/>
-      <w:r>
-        <w:t>8,3) that you used as an example in the thesis?</w:t>
-      </w:r>
-    </w:p>
-    <w:p>
-      <w:r>
-        <w:t>Results</w:t>
-      </w:r>
-    </w:p>
-    <w:p>
-      <w:pPr>
-        <w:pStyle w:val="ListParagraph"/>
-        <w:numPr>
-          <w:ilvl w:val="0"/>
-          <w:numId w:val="6"/>
-        </w:numPr>
-      </w:pPr>
-      <w:r>
-        <w:t xml:space="preserve">In Resulting rules section, </w:t>
-      </w:r>
-      <w:r>
-        <w:t>I</w:t>
-      </w:r>
-      <w:r>
-        <w:t>’</w:t>
-      </w:r>
-      <w:r>
-        <w:t>m not quite clear how you discarded the rules (#rules/#unique). It would be good to clarify things a bit more.</w:t>
-      </w:r>
-    </w:p>
-    <w:p>
-      <w:pPr>
-        <w:pStyle w:val="ListParagraph"/>
-        <w:numPr>
-          <w:ilvl w:val="0"/>
-          <w:numId w:val="6"/>
-        </w:numPr>
-      </w:pPr>
-      <w:r>
-        <w:t xml:space="preserve">Is </w:t>
-      </w:r>
-      <w:r>
-        <w:t>‘</w:t>
-      </w:r>
-      <w:r>
-        <w:t>t</w:t>
-      </w:r>
-      <w:r>
-        <w:t>opics</w:t>
-      </w:r>
-      <w:r>
-        <w:t>’</w:t>
-      </w:r>
-      <w:r>
-        <w:t xml:space="preserve"> a short name of </w:t>
-      </w:r>
-      <w:r>
-        <w:t>‘</w:t>
-      </w:r>
-      <w:r>
-        <w:t>Observations field topics</w:t>
-      </w:r>
-      <w:r>
-        <w:t>’</w:t>
-      </w:r>
-      <w:r>
-        <w:t>?</w:t>
-      </w:r>
-      <w:r>
-        <w:t xml:space="preserve"> </w:t>
-      </w:r>
-    </w:p>
-    <w:p>
-      <w:pPr>
-        <w:pStyle w:val="ListParagraph"/>
-        <w:numPr>
-          <w:ilvl w:val="0"/>
-          <w:numId w:val="6"/>
-        </w:numPr>
-      </w:pPr>
-      <w:r>
-        <w:t>40 topics</w:t>
-      </w:r>
-      <w:r>
-        <w:t xml:space="preserve"> which were obtained by LDA. Does this results come from the previous study?</w:t>
-      </w:r>
-    </w:p>
-    <w:p>
-      <w:pPr>
-        <w:pStyle w:val="ListParagraph"/>
-        <w:numPr>
-          <w:ilvl w:val="0"/>
-          <w:numId w:val="6"/>
-        </w:numPr>
-      </w:pPr>
-      <w:r>
-        <w:t>Coefficients plot, which coefficient is the intercept? Is it no.1?</w:t>
-      </w:r>
-    </w:p>
-    <w:p>
-      <w:pPr>
-        <w:pStyle w:val="ListParagraph"/>
-        <w:numPr>
-          <w:ilvl w:val="0"/>
-          <w:numId w:val="6"/>
-        </w:numPr>
-      </w:pPr>
-      <w:r>
-        <w:t xml:space="preserve">Page 24: </w:t>
-      </w:r>
-      <w:r>
-        <w:t>DO-</w:t>
-      </w:r>
-      <w:proofErr w:type="spellStart"/>
-      <w:r>
-        <w:t>probit</w:t>
-      </w:r>
-      <w:proofErr w:type="spellEnd"/>
-      <w:r>
-        <w:t xml:space="preserve"> using topics as covariates: What about the rest of the six folds? Is it also unstable?</w:t>
-      </w:r>
-    </w:p>
-    <w:p>
-      <w:pPr>
-        <w:pStyle w:val="ListParagraph"/>
-        <w:numPr>
-          <w:ilvl w:val="0"/>
-          <w:numId w:val="6"/>
-        </w:numPr>
-      </w:pPr>
-      <w:r>
-        <w:t>Page 25:</w:t>
-      </w:r>
-      <w:r>
-        <w:t xml:space="preserve"> Does it mean intercepts have small values so they are in the circle shape or intercepts will </w:t>
-      </w:r>
-      <w:proofErr w:type="gramStart"/>
-      <w:r>
-        <w:t>actually be</w:t>
-      </w:r>
-      <w:proofErr w:type="gramEnd"/>
-      <w:r>
-        <w:t xml:space="preserve"> represented by circle no matter how high or low values they are?</w:t>
-      </w:r>
-    </w:p>
-    <w:p>
-      <w:pPr>
-        <w:pStyle w:val="ListParagraph"/>
-        <w:numPr>
-          <w:ilvl w:val="0"/>
-          <w:numId w:val="6"/>
-        </w:numPr>
-      </w:pPr>
-      <w:r>
-        <w:t>Expected</w:t>
-      </w:r>
-      <w:r>
-        <w:t xml:space="preserve"> (only for </w:t>
-      </w:r>
-      <w:proofErr w:type="gramStart"/>
-      <w:r>
-        <w:t>logistics</w:t>
-      </w:r>
-      <w:proofErr w:type="gramEnd"/>
-      <w:r>
-        <w:t>?)</w:t>
-      </w:r>
-    </w:p>
-    <w:p>
-      <w:pPr>
-        <w:pStyle w:val="ListParagraph"/>
-        <w:numPr>
-          <w:ilvl w:val="0"/>
-          <w:numId w:val="6"/>
-        </w:numPr>
-      </w:pPr>
-      <w:r>
-        <w:t xml:space="preserve">Table summary 4.10 and Table 4.18: Expected and </w:t>
-      </w:r>
-      <w:proofErr w:type="spellStart"/>
-      <w:r>
-        <w:t>Nr</w:t>
-      </w:r>
-      <w:proofErr w:type="spellEnd"/>
-      <w:r>
-        <w:t xml:space="preserve">. of expected? </w:t>
-      </w:r>
-    </w:p>
-    <w:p>
-      <w:pPr>
-        <w:pStyle w:val="ListParagraph"/>
-        <w:numPr>
-          <w:ilvl w:val="0"/>
-          <w:numId w:val="6"/>
-        </w:numPr>
-      </w:pPr>
-      <w:r>
-        <w:t>Page 34: introduce to predict?</w:t>
-      </w:r>
-    </w:p>
-    <w:p>
-      <w:pPr>
-        <w:pStyle w:val="ListParagraph"/>
-        <w:numPr>
-          <w:ilvl w:val="0"/>
-          <w:numId w:val="6"/>
-        </w:numPr>
-      </w:pPr>
-      <w:r>
-        <w:lastRenderedPageBreak/>
-        <w:t>Page 39:</w:t>
-      </w:r>
-      <w:r>
-        <w:t xml:space="preserve"> DO-</w:t>
-      </w:r>
-      <w:proofErr w:type="spellStart"/>
-      <w:r>
-        <w:t>probit</w:t>
-      </w:r>
-      <w:proofErr w:type="spellEnd"/>
-      <w:r>
-        <w:t xml:space="preserve"> using topics </w:t>
-      </w:r>
-      <w:r>
-        <w:t xml:space="preserve">and SPADE </w:t>
-      </w:r>
-      <w:r>
-        <w:t>as covariates:</w:t>
-      </w:r>
-      <w:r>
-        <w:t xml:space="preserve"> Does the chains also have this characteristic for the remaining six folds?</w:t>
-      </w:r>
-    </w:p>
-    <w:p>
-      <w:pPr>
-        <w:ind w:left="360"/>
-      </w:pPr>
-      <w:r>
-        <w:t>Discussion</w:t>
+        <w:t>Why negative effect?</w:t>
       </w:r>
     </w:p>
     <w:p>
@@ -1557,7 +1551,7 @@
         </w:numPr>
       </w:pPr>
       <w:r>
-        <w:t>A set of alarms is significant to determine the developer group that will solve the bug?</w:t>
+        <w:t>Some rules were used as predictors for several classes.</w:t>
       </w:r>
     </w:p>
     <w:p>
@@ -1585,8 +1579,8 @@
 </file>
 
 <file path=word/numbering.xml><?xml version="1.0" encoding="utf-8"?>
-<w:numbering xmlns:wpc="http://schemas.microsoft.com/office/word/2010/wordprocessingCanvas" xmlns:cx="http://schemas.microsoft.com/office/drawing/2014/chartex" xmlns:cx1="http://schemas.microsoft.com/office/drawing/2015/9/8/chartex" xmlns:cx2="http://schemas.microsoft.com/office/drawing/2015/10/21/chartex" xmlns:mc="http://schemas.openxmlformats.org/markup-compatibility/2006" xmlns:o="urn:schemas-microsoft-com:office:office" xmlns:r="http://schemas.openxmlformats.org/officeDocument/2006/relationships" xmlns:m="http://schemas.openxmlformats.org/officeDocument/2006/math" xmlns:v="urn:schemas-microsoft-com:vml" xmlns:wp14="http://schemas.microsoft.com/office/word/2010/wordprocessingDrawing" xmlns:wp="http://schemas.openxmlformats.org/drawingml/2006/wordprocessingDrawing" xmlns:w10="urn:schemas-microsoft-com:office:word" xmlns:w="http://schemas.openxmlformats.org/wordprocessingml/2006/main" xmlns:w14="http://schemas.microsoft.com/office/word/2010/wordml" xmlns:w15="http://schemas.microsoft.com/office/word/2012/wordml" xmlns:w16se="http://schemas.microsoft.com/office/word/2015/wordml/symex" xmlns:wpg="http://schemas.microsoft.com/office/word/2010/wordprocessingGroup" xmlns:wpi="http://schemas.microsoft.com/office/word/2010/wordprocessingInk" xmlns:wne="http://schemas.microsoft.com/office/word/2006/wordml" xmlns:wps="http://schemas.microsoft.com/office/word/2010/wordprocessingShape" mc:Ignorable="w14 w15 w16se wp14">
-  <w:abstractNum w:abstractNumId="0" w15:restartNumberingAfterBreak="0">
+<w:numbering xmlns:wpc="http://schemas.microsoft.com/office/word/2010/wordprocessingCanvas" xmlns:mo="http://schemas.microsoft.com/office/mac/office/2008/main" xmlns:mc="http://schemas.openxmlformats.org/markup-compatibility/2006" xmlns:mv="urn:schemas-microsoft-com:mac:vml" xmlns:o="urn:schemas-microsoft-com:office:office" xmlns:r="http://schemas.openxmlformats.org/officeDocument/2006/relationships" xmlns:m="http://schemas.openxmlformats.org/officeDocument/2006/math" xmlns:v="urn:schemas-microsoft-com:vml" xmlns:wp14="http://schemas.microsoft.com/office/word/2010/wordprocessingDrawing" xmlns:wp="http://schemas.openxmlformats.org/drawingml/2006/wordprocessingDrawing" xmlns:w10="urn:schemas-microsoft-com:office:word" xmlns:w="http://schemas.openxmlformats.org/wordprocessingml/2006/main" xmlns:w14="http://schemas.microsoft.com/office/word/2010/wordml" xmlns:w15="http://schemas.microsoft.com/office/word/2012/wordml" xmlns:wpg="http://schemas.microsoft.com/office/word/2010/wordprocessingGroup" xmlns:wpi="http://schemas.microsoft.com/office/word/2010/wordprocessingInk" xmlns:wne="http://schemas.microsoft.com/office/word/2006/wordml" xmlns:wps="http://schemas.microsoft.com/office/word/2010/wordprocessingShape" mc:Ignorable="w14 w15 wp14">
+  <w:abstractNum w:abstractNumId="0">
     <w:nsid w:val="16CD688F"/>
     <w:multiLevelType w:val="hybridMultilevel"/>
     <w:tmpl w:val="21DA343A"/>
@@ -1699,7 +1693,7 @@
       </w:rPr>
     </w:lvl>
   </w:abstractNum>
-  <w:abstractNum w:abstractNumId="1" w15:restartNumberingAfterBreak="0">
+  <w:abstractNum w:abstractNumId="1">
     <w:nsid w:val="20CD09F1"/>
     <w:multiLevelType w:val="hybridMultilevel"/>
     <w:tmpl w:val="3F96C0A6"/>
@@ -1812,7 +1806,7 @@
       </w:rPr>
     </w:lvl>
   </w:abstractNum>
-  <w:abstractNum w:abstractNumId="2" w15:restartNumberingAfterBreak="0">
+  <w:abstractNum w:abstractNumId="2">
     <w:nsid w:val="28783D27"/>
     <w:multiLevelType w:val="hybridMultilevel"/>
     <w:tmpl w:val="8000F7A8"/>
@@ -1925,7 +1919,7 @@
       </w:rPr>
     </w:lvl>
   </w:abstractNum>
-  <w:abstractNum w:abstractNumId="3" w15:restartNumberingAfterBreak="0">
+  <w:abstractNum w:abstractNumId="3">
     <w:nsid w:val="3509614A"/>
     <w:multiLevelType w:val="hybridMultilevel"/>
     <w:tmpl w:val="18829C98"/>
@@ -2038,7 +2032,7 @@
       </w:rPr>
     </w:lvl>
   </w:abstractNum>
-  <w:abstractNum w:abstractNumId="4" w15:restartNumberingAfterBreak="0">
+  <w:abstractNum w:abstractNumId="4">
     <w:nsid w:val="3C1E1A77"/>
     <w:multiLevelType w:val="hybridMultilevel"/>
     <w:tmpl w:val="E9FACDD2"/>
@@ -2151,7 +2145,7 @@
       </w:rPr>
     </w:lvl>
   </w:abstractNum>
-  <w:abstractNum w:abstractNumId="5" w15:restartNumberingAfterBreak="0">
+  <w:abstractNum w:abstractNumId="5">
     <w:nsid w:val="3E9E0527"/>
     <w:multiLevelType w:val="hybridMultilevel"/>
     <w:tmpl w:val="9BD23DB4"/>
@@ -2237,7 +2231,120 @@
       </w:pPr>
     </w:lvl>
   </w:abstractNum>
-  <w:abstractNum w:abstractNumId="6" w15:restartNumberingAfterBreak="0">
+  <w:abstractNum w:abstractNumId="6">
+    <w:nsid w:val="41077E5D"/>
+    <w:multiLevelType w:val="hybridMultilevel"/>
+    <w:tmpl w:val="FE2A33B6"/>
+    <w:lvl w:ilvl="0" w:tplc="04090001">
+      <w:start w:val="1"/>
+      <w:numFmt w:val="bullet"/>
+      <w:lvlText w:val=""/>
+      <w:lvlJc w:val="left"/>
+      <w:pPr>
+        <w:ind w:left="1080" w:hanging="360"/>
+      </w:pPr>
+      <w:rPr>
+        <w:rFonts w:ascii="Symbol" w:hAnsi="Symbol" w:hint="default"/>
+      </w:rPr>
+    </w:lvl>
+    <w:lvl w:ilvl="1" w:tplc="04090003">
+      <w:start w:val="1"/>
+      <w:numFmt w:val="bullet"/>
+      <w:lvlText w:val="o"/>
+      <w:lvlJc w:val="left"/>
+      <w:pPr>
+        <w:ind w:left="1800" w:hanging="360"/>
+      </w:pPr>
+      <w:rPr>
+        <w:rFonts w:ascii="Courier New" w:hAnsi="Courier New" w:hint="default"/>
+      </w:rPr>
+    </w:lvl>
+    <w:lvl w:ilvl="2" w:tplc="04090005" w:tentative="1">
+      <w:start w:val="1"/>
+      <w:numFmt w:val="bullet"/>
+      <w:lvlText w:val=""/>
+      <w:lvlJc w:val="left"/>
+      <w:pPr>
+        <w:ind w:left="2520" w:hanging="360"/>
+      </w:pPr>
+      <w:rPr>
+        <w:rFonts w:ascii="Wingdings" w:hAnsi="Wingdings" w:hint="default"/>
+      </w:rPr>
+    </w:lvl>
+    <w:lvl w:ilvl="3" w:tplc="04090001" w:tentative="1">
+      <w:start w:val="1"/>
+      <w:numFmt w:val="bullet"/>
+      <w:lvlText w:val=""/>
+      <w:lvlJc w:val="left"/>
+      <w:pPr>
+        <w:ind w:left="3240" w:hanging="360"/>
+      </w:pPr>
+      <w:rPr>
+        <w:rFonts w:ascii="Symbol" w:hAnsi="Symbol" w:hint="default"/>
+      </w:rPr>
+    </w:lvl>
+    <w:lvl w:ilvl="4" w:tplc="04090003" w:tentative="1">
+      <w:start w:val="1"/>
+      <w:numFmt w:val="bullet"/>
+      <w:lvlText w:val="o"/>
+      <w:lvlJc w:val="left"/>
+      <w:pPr>
+        <w:ind w:left="3960" w:hanging="360"/>
+      </w:pPr>
+      <w:rPr>
+        <w:rFonts w:ascii="Courier New" w:hAnsi="Courier New" w:hint="default"/>
+      </w:rPr>
+    </w:lvl>
+    <w:lvl w:ilvl="5" w:tplc="04090005" w:tentative="1">
+      <w:start w:val="1"/>
+      <w:numFmt w:val="bullet"/>
+      <w:lvlText w:val=""/>
+      <w:lvlJc w:val="left"/>
+      <w:pPr>
+        <w:ind w:left="4680" w:hanging="360"/>
+      </w:pPr>
+      <w:rPr>
+        <w:rFonts w:ascii="Wingdings" w:hAnsi="Wingdings" w:hint="default"/>
+      </w:rPr>
+    </w:lvl>
+    <w:lvl w:ilvl="6" w:tplc="04090001" w:tentative="1">
+      <w:start w:val="1"/>
+      <w:numFmt w:val="bullet"/>
+      <w:lvlText w:val=""/>
+      <w:lvlJc w:val="left"/>
+      <w:pPr>
+        <w:ind w:left="5400" w:hanging="360"/>
+      </w:pPr>
+      <w:rPr>
+        <w:rFonts w:ascii="Symbol" w:hAnsi="Symbol" w:hint="default"/>
+      </w:rPr>
+    </w:lvl>
+    <w:lvl w:ilvl="7" w:tplc="04090003" w:tentative="1">
+      <w:start w:val="1"/>
+      <w:numFmt w:val="bullet"/>
+      <w:lvlText w:val="o"/>
+      <w:lvlJc w:val="left"/>
+      <w:pPr>
+        <w:ind w:left="6120" w:hanging="360"/>
+      </w:pPr>
+      <w:rPr>
+        <w:rFonts w:ascii="Courier New" w:hAnsi="Courier New" w:hint="default"/>
+      </w:rPr>
+    </w:lvl>
+    <w:lvl w:ilvl="8" w:tplc="04090005" w:tentative="1">
+      <w:start w:val="1"/>
+      <w:numFmt w:val="bullet"/>
+      <w:lvlText w:val=""/>
+      <w:lvlJc w:val="left"/>
+      <w:pPr>
+        <w:ind w:left="6840" w:hanging="360"/>
+      </w:pPr>
+      <w:rPr>
+        <w:rFonts w:ascii="Wingdings" w:hAnsi="Wingdings" w:hint="default"/>
+      </w:rPr>
+    </w:lvl>
+  </w:abstractNum>
+  <w:abstractNum w:abstractNumId="7">
     <w:nsid w:val="56A40F1D"/>
     <w:multiLevelType w:val="hybridMultilevel"/>
     <w:tmpl w:val="F9EA1D82"/>
@@ -2350,7 +2457,7 @@
       </w:rPr>
     </w:lvl>
   </w:abstractNum>
-  <w:abstractNum w:abstractNumId="7" w15:restartNumberingAfterBreak="0">
+  <w:abstractNum w:abstractNumId="8">
     <w:nsid w:val="6FA71CDB"/>
     <w:multiLevelType w:val="hybridMultilevel"/>
     <w:tmpl w:val="68142F60"/>
@@ -2463,7 +2570,7 @@
       </w:rPr>
     </w:lvl>
   </w:abstractNum>
-  <w:abstractNum w:abstractNumId="8" w15:restartNumberingAfterBreak="0">
+  <w:abstractNum w:abstractNumId="9">
     <w:nsid w:val="7AF02C48"/>
     <w:multiLevelType w:val="hybridMultilevel"/>
     <w:tmpl w:val="1A048C8C"/>
@@ -2576,7 +2683,7 @@
       </w:rPr>
     </w:lvl>
   </w:abstractNum>
-  <w:abstractNum w:abstractNumId="9" w15:restartNumberingAfterBreak="0">
+  <w:abstractNum w:abstractNumId="10">
     <w:nsid w:val="7FF364F3"/>
     <w:multiLevelType w:val="hybridMultilevel"/>
     <w:tmpl w:val="FD9AB5E8"/>
@@ -2696,16 +2803,16 @@
     <w:abstractNumId w:val="2"/>
   </w:num>
   <w:num w:numId="3">
-    <w:abstractNumId w:val="9"/>
+    <w:abstractNumId w:val="10"/>
   </w:num>
   <w:num w:numId="4">
-    <w:abstractNumId w:val="7"/>
+    <w:abstractNumId w:val="8"/>
   </w:num>
   <w:num w:numId="5">
     <w:abstractNumId w:val="5"/>
   </w:num>
   <w:num w:numId="6">
-    <w:abstractNumId w:val="6"/>
+    <w:abstractNumId w:val="7"/>
   </w:num>
   <w:num w:numId="7">
     <w:abstractNumId w:val="1"/>
@@ -2714,16 +2821,19 @@
     <w:abstractNumId w:val="4"/>
   </w:num>
   <w:num w:numId="9">
-    <w:abstractNumId w:val="8"/>
+    <w:abstractNumId w:val="9"/>
   </w:num>
   <w:num w:numId="10">
     <w:abstractNumId w:val="0"/>
+  </w:num>
+  <w:num w:numId="11">
+    <w:abstractNumId w:val="6"/>
   </w:num>
 </w:numbering>
 </file>
 
 <file path=word/styles.xml><?xml version="1.0" encoding="utf-8"?>
-<w:styles xmlns:mc="http://schemas.openxmlformats.org/markup-compatibility/2006" xmlns:r="http://schemas.openxmlformats.org/officeDocument/2006/relationships" xmlns:w="http://schemas.openxmlformats.org/wordprocessingml/2006/main" xmlns:w14="http://schemas.microsoft.com/office/word/2010/wordml" xmlns:w15="http://schemas.microsoft.com/office/word/2012/wordml" xmlns:w16se="http://schemas.microsoft.com/office/word/2015/wordml/symex" mc:Ignorable="w14 w15 w16se">
+<w:styles xmlns:mc="http://schemas.openxmlformats.org/markup-compatibility/2006" xmlns:r="http://schemas.openxmlformats.org/officeDocument/2006/relationships" xmlns:w="http://schemas.openxmlformats.org/wordprocessingml/2006/main" xmlns:w14="http://schemas.microsoft.com/office/word/2010/wordml" xmlns:w15="http://schemas.microsoft.com/office/word/2012/wordml" mc:Ignorable="w14 w15">
   <w:docDefaults>
     <w:rPrDefault>
       <w:rPr>
@@ -2739,7 +2849,7 @@
       </w:pPr>
     </w:pPrDefault>
   </w:docDefaults>
-  <w:latentStyles w:defLockedState="0" w:defUIPriority="99" w:defSemiHidden="0" w:defUnhideWhenUsed="0" w:defQFormat="0" w:count="373">
+  <w:latentStyles w:defLockedState="0" w:defUIPriority="99" w:defSemiHidden="0" w:defUnhideWhenUsed="0" w:defQFormat="0" w:count="382">
     <w:lsdException w:name="Normal" w:uiPriority="0" w:qFormat="1"/>
     <w:lsdException w:name="heading 1" w:uiPriority="9" w:qFormat="1"/>
     <w:lsdException w:name="heading 2" w:semiHidden="1" w:uiPriority="9" w:unhideWhenUsed="1" w:qFormat="1"/>

--- a/Note.docx
+++ b/Note.docx
@@ -1,6 +1,6 @@
 
 <file path=word/document.xml><?xml version="1.0" encoding="utf-8"?>
-<w:document xmlns:wpc="http://schemas.microsoft.com/office/word/2010/wordprocessingCanvas" xmlns:mo="http://schemas.microsoft.com/office/mac/office/2008/main" xmlns:mc="http://schemas.openxmlformats.org/markup-compatibility/2006" xmlns:mv="urn:schemas-microsoft-com:mac:vml" xmlns:o="urn:schemas-microsoft-com:office:office" xmlns:r="http://schemas.openxmlformats.org/officeDocument/2006/relationships" xmlns:m="http://schemas.openxmlformats.org/officeDocument/2006/math" xmlns:v="urn:schemas-microsoft-com:vml" xmlns:wp14="http://schemas.microsoft.com/office/word/2010/wordprocessingDrawing" xmlns:wp="http://schemas.openxmlformats.org/drawingml/2006/wordprocessingDrawing" xmlns:w10="urn:schemas-microsoft-com:office:word" xmlns:w="http://schemas.openxmlformats.org/wordprocessingml/2006/main" xmlns:w14="http://schemas.microsoft.com/office/word/2010/wordml" xmlns:w15="http://schemas.microsoft.com/office/word/2012/wordml" xmlns:wpg="http://schemas.microsoft.com/office/word/2010/wordprocessingGroup" xmlns:wpi="http://schemas.microsoft.com/office/word/2010/wordprocessingInk" xmlns:wne="http://schemas.microsoft.com/office/word/2006/wordml" xmlns:wps="http://schemas.microsoft.com/office/word/2010/wordprocessingShape" mc:Ignorable="w14 w15 wp14">
+<w:document xmlns:wpc="http://schemas.microsoft.com/office/word/2010/wordprocessingCanvas" xmlns:cx="http://schemas.microsoft.com/office/drawing/2014/chartex" xmlns:cx1="http://schemas.microsoft.com/office/drawing/2015/9/8/chartex" xmlns:cx2="http://schemas.microsoft.com/office/drawing/2015/10/21/chartex" xmlns:mc="http://schemas.openxmlformats.org/markup-compatibility/2006" xmlns:o="urn:schemas-microsoft-com:office:office" xmlns:r="http://schemas.openxmlformats.org/officeDocument/2006/relationships" xmlns:m="http://schemas.openxmlformats.org/officeDocument/2006/math" xmlns:v="urn:schemas-microsoft-com:vml" xmlns:wp14="http://schemas.microsoft.com/office/word/2010/wordprocessingDrawing" xmlns:wp="http://schemas.openxmlformats.org/drawingml/2006/wordprocessingDrawing" xmlns:w10="urn:schemas-microsoft-com:office:word" xmlns:w="http://schemas.openxmlformats.org/wordprocessingml/2006/main" xmlns:w14="http://schemas.microsoft.com/office/word/2010/wordml" xmlns:w15="http://schemas.microsoft.com/office/word/2012/wordml" xmlns:w16se="http://schemas.microsoft.com/office/word/2015/wordml/symex" xmlns:wpg="http://schemas.microsoft.com/office/word/2010/wordprocessingGroup" xmlns:wpi="http://schemas.microsoft.com/office/word/2010/wordprocessingInk" xmlns:wne="http://schemas.microsoft.com/office/word/2006/wordml" xmlns:wps="http://schemas.microsoft.com/office/word/2010/wordprocessingShape" mc:Ignorable="w14 w15 w16se wp14">
   <w:body>
     <w:p>
       <w:pPr>
@@ -693,7 +693,13 @@
         <w:t>Why talk about DOLDA</w:t>
       </w:r>
       <w:r>
-        <w:t xml:space="preserve"> in the introduction? Is DO-probit an extension to DOLDA? Are there any relationship between these two method?</w:t>
+        <w:t xml:space="preserve"> in the introduction? Is DO-probit an extension to DOLDA? </w:t>
+      </w:r>
+      <w:r>
+        <w:t>Is</w:t>
+      </w:r>
+      <w:r>
+        <w:t xml:space="preserve"> there any relationship between these two method?</w:t>
       </w:r>
     </w:p>
     <w:p>
@@ -865,392 +871,416 @@
         <w:rPr>
           <w:lang w:bidi="th-TH"/>
         </w:rPr>
-        <w:t xml:space="preserve"> 184? Because the number of days in this range Jul-Dec, Aug-Jan, Mar-Jun are 184.</w:t>
-      </w:r>
-    </w:p>
-    <w:p>
-      <w:pPr>
-        <w:pStyle w:val="ListParagraph"/>
-        <w:numPr>
-          <w:ilvl w:val="0"/>
-          <w:numId w:val="3"/>
-        </w:numPr>
-      </w:pPr>
+        <w:t xml:space="preserve"> 184? Because the number of days in this range</w:t>
+      </w:r>
       <w:r>
         <w:rPr>
           <w:lang w:bidi="th-TH"/>
         </w:rPr>
-        <w:t>The reason of choosing Beta distribution? Is it because of characteristic of the time elapse?</w:t>
-      </w:r>
-    </w:p>
-    <w:p>
-      <w:pPr>
-        <w:pStyle w:val="ListParagraph"/>
-        <w:numPr>
-          <w:ilvl w:val="0"/>
-          <w:numId w:val="3"/>
-        </w:numPr>
-      </w:pPr>
-      <w:r>
-        <w:t>Time dependent weight term: w_{t} and all weights: lambda_{ij}</w:t>
-      </w:r>
-    </w:p>
-    <w:p>
-      <w:pPr>
-        <w:pStyle w:val="ListParagraph"/>
-      </w:pPr>
-      <w:r>
-        <w:t>lamba_{ij} = w_{t}?</w:t>
-      </w:r>
-    </w:p>
-    <w:p>
-      <w:pPr>
-        <w:pStyle w:val="ListParagraph"/>
-      </w:pPr>
-      <w:r>
-        <w:t>The last occurring of the alarm has highest value? max(weight)</w:t>
-      </w:r>
-    </w:p>
-    <w:p>
-      <w:pPr>
-        <w:pStyle w:val="ListParagraph"/>
-        <w:numPr>
-          <w:ilvl w:val="0"/>
-          <w:numId w:val="4"/>
-        </w:numPr>
-      </w:pPr>
-      <w:r>
-        <w:t>A time difference weight: w_{ir}</w:t>
-      </w:r>
-    </w:p>
-    <w:p>
-      <w:pPr>
-        <w:pStyle w:val="ListParagraph"/>
-        <w:numPr>
-          <w:ilvl w:val="0"/>
-          <w:numId w:val="4"/>
-        </w:numPr>
-      </w:pPr>
-      <w:r>
-        <w:t>What is the pattern r?</w:t>
-      </w:r>
-    </w:p>
-    <w:p>
-      <w:pPr>
-        <w:pStyle w:val="ListParagraph"/>
-        <w:numPr>
-          <w:ilvl w:val="0"/>
-          <w:numId w:val="4"/>
-        </w:numPr>
-      </w:pPr>
-      <w:r>
-        <w:t xml:space="preserve">MO and alarms? What is </w:t>
-      </w:r>
-      <w:r>
-        <w:t xml:space="preserve">the definition of </w:t>
-      </w:r>
-      <w:r>
-        <w:t>alarms?</w:t>
-      </w:r>
-      <w:r>
-        <w:t xml:space="preserve"> Haven</w:t>
-      </w:r>
-      <w:r>
-        <w:t>’</w:t>
-      </w:r>
-      <w:r>
-        <w:t xml:space="preserve">t seen it in the data chapter </w:t>
-      </w:r>
-    </w:p>
-    <w:p>
-      <w:pPr>
-        <w:pStyle w:val="ListParagraph"/>
-        <w:numPr>
-          <w:ilvl w:val="0"/>
-          <w:numId w:val="4"/>
-        </w:numPr>
-      </w:pPr>
-      <w:r>
-        <w:t>Are the variables in the data highly correlated</w:t>
-      </w:r>
-      <w:r>
-        <w:t>?</w:t>
-      </w:r>
-    </w:p>
-    <w:p>
-      <w:pPr>
-        <w:pStyle w:val="ListParagraph"/>
-        <w:numPr>
-          <w:ilvl w:val="0"/>
-          <w:numId w:val="4"/>
-        </w:numPr>
-      </w:pPr>
-      <w:r>
-        <w:t>DO-probit with horseshoe prior is already implemented together in the Java?</w:t>
-      </w:r>
-    </w:p>
-    <w:p>
-      <w:pPr>
-        <w:pStyle w:val="ListParagraph"/>
-        <w:numPr>
-          <w:ilvl w:val="0"/>
-          <w:numId w:val="4"/>
-        </w:numPr>
-      </w:pPr>
-      <w:r>
-        <w:t>What does log-posterior chains tell us? If it</w:t>
-      </w:r>
-      <w:r>
-        <w:t>’</w:t>
-      </w:r>
-      <w:r>
-        <w:t>s stable in one value</w:t>
-      </w:r>
-      <w:r>
-        <w:t xml:space="preserve"> says 3.3</w:t>
-      </w:r>
-      <w:r>
-        <w:t>, do we use that value for something?</w:t>
-      </w:r>
-    </w:p>
-    <w:p>
-      <w:pPr>
-        <w:pStyle w:val="ListParagraph"/>
-        <w:numPr>
-          <w:ilvl w:val="0"/>
-          <w:numId w:val="4"/>
-        </w:numPr>
-      </w:pPr>
-      <w:r>
-        <w:t>Why DO-probit can</w:t>
-      </w:r>
-      <w:r>
-        <w:t>’</w:t>
-      </w:r>
-      <w:r>
-        <w:t xml:space="preserve">t </w:t>
-      </w:r>
-      <w:r>
-        <w:t xml:space="preserve">be </w:t>
-      </w:r>
-      <w:r>
-        <w:t>partition...?</w:t>
-      </w:r>
-    </w:p>
-    <w:p>
-      <w:pPr>
-        <w:pStyle w:val="ListParagraph"/>
-        <w:numPr>
-          <w:ilvl w:val="0"/>
-          <w:numId w:val="4"/>
-        </w:numPr>
-      </w:pPr>
-      <w:r>
-        <w:t>How alpha</w:t>
-      </w:r>
-      <w:r>
-        <w:t xml:space="preserve"> (parameter for the elastic net)</w:t>
-      </w:r>
-      <w:r>
-        <w:t xml:space="preserve"> is normally found? Why do you say that you have insufficient data?</w:t>
-      </w:r>
-    </w:p>
-    <w:p>
-      <w:pPr>
-        <w:pStyle w:val="ListParagraph"/>
-        <w:numPr>
-          <w:ilvl w:val="0"/>
-          <w:numId w:val="4"/>
-        </w:numPr>
-      </w:pPr>
-      <w:r>
-        <w:t>The parameter of the Beta distribution for time elapse, is it Beta(8,3) that you used as an example in the thesis?</w:t>
-      </w:r>
-    </w:p>
-    <w:p>
-      <w:r>
-        <w:t>Results</w:t>
-      </w:r>
-    </w:p>
-    <w:p>
-      <w:pPr>
-        <w:pStyle w:val="ListParagraph"/>
-        <w:numPr>
-          <w:ilvl w:val="0"/>
-          <w:numId w:val="6"/>
-        </w:numPr>
-      </w:pPr>
-      <w:r>
-        <w:t xml:space="preserve">In Resulting rules section, </w:t>
-      </w:r>
-      <w:r>
-        <w:t>I</w:t>
-      </w:r>
-      <w:r>
-        <w:t>’</w:t>
-      </w:r>
-      <w:r>
-        <w:t>m not quite clear how you discarded the rules (#rules/#unique). It would be good to clarify things a bit more.</w:t>
-      </w:r>
-    </w:p>
-    <w:p>
-      <w:pPr>
-        <w:pStyle w:val="ListParagraph"/>
-        <w:numPr>
-          <w:ilvl w:val="0"/>
-          <w:numId w:val="6"/>
-        </w:numPr>
-      </w:pPr>
-      <w:r>
-        <w:t xml:space="preserve">Is </w:t>
-      </w:r>
-      <w:r>
-        <w:t>‘</w:t>
-      </w:r>
-      <w:r>
-        <w:t>t</w:t>
-      </w:r>
-      <w:r>
-        <w:t>opics</w:t>
-      </w:r>
-      <w:r>
-        <w:t>’</w:t>
-      </w:r>
-      <w:r>
-        <w:t xml:space="preserve"> a short name of </w:t>
-      </w:r>
-      <w:r>
-        <w:t>‘</w:t>
-      </w:r>
-      <w:r>
-        <w:t>Observations field topics</w:t>
-      </w:r>
-      <w:r>
-        <w:t>’</w:t>
-      </w:r>
-      <w:r>
-        <w:t>?</w:t>
-      </w:r>
-      <w:r>
-        <w:t xml:space="preserve"> </w:t>
-      </w:r>
-      <w:r>
-        <w:t>What is topics?</w:t>
-      </w:r>
-    </w:p>
-    <w:p>
-      <w:pPr>
-        <w:pStyle w:val="ListParagraph"/>
-        <w:numPr>
-          <w:ilvl w:val="0"/>
-          <w:numId w:val="6"/>
-        </w:numPr>
-      </w:pPr>
-      <w:r>
-        <w:t>40 topics</w:t>
-      </w:r>
-      <w:r>
-        <w:t xml:space="preserve"> which were obtained by LDA. Does this results come from the previous study?</w:t>
-      </w:r>
-    </w:p>
-    <w:p>
-      <w:pPr>
-        <w:pStyle w:val="ListParagraph"/>
-        <w:numPr>
-          <w:ilvl w:val="0"/>
-          <w:numId w:val="6"/>
-        </w:numPr>
-      </w:pPr>
-      <w:r>
-        <w:t>Coefficients plot, which coefficient is the intercept? Is it no.1?</w:t>
-      </w:r>
-    </w:p>
-    <w:p>
-      <w:pPr>
-        <w:pStyle w:val="ListParagraph"/>
-        <w:numPr>
-          <w:ilvl w:val="0"/>
-          <w:numId w:val="6"/>
-        </w:numPr>
-      </w:pPr>
-      <w:r>
-        <w:t xml:space="preserve">Page 24: </w:t>
-      </w:r>
-      <w:r>
-        <w:t>DO-probit using topics as covariates: What about the rest of the six folds? Is it also unstable?</w:t>
-      </w:r>
-    </w:p>
-    <w:p>
-      <w:pPr>
-        <w:pStyle w:val="ListParagraph"/>
-        <w:numPr>
-          <w:ilvl w:val="0"/>
-          <w:numId w:val="6"/>
-        </w:numPr>
-      </w:pPr>
-      <w:r>
-        <w:t>Page 25:</w:t>
-      </w:r>
-      <w:r>
-        <w:t xml:space="preserve"> Does it mean intercepts have small values so they are in the circle shape or intercepts will actually be represented by circle no matter how high or low values they are?</w:t>
-      </w:r>
-    </w:p>
-    <w:p>
-      <w:pPr>
-        <w:pStyle w:val="ListParagraph"/>
-        <w:numPr>
-          <w:ilvl w:val="0"/>
-          <w:numId w:val="6"/>
-        </w:numPr>
-      </w:pPr>
-      <w:r>
-        <w:t>Expected</w:t>
-      </w:r>
-      <w:r>
-        <w:t xml:space="preserve"> (only for logistics?)</w:t>
-      </w:r>
-    </w:p>
-    <w:p>
-      <w:pPr>
-        <w:pStyle w:val="ListParagraph"/>
-        <w:numPr>
-          <w:ilvl w:val="0"/>
-          <w:numId w:val="6"/>
-        </w:numPr>
-      </w:pPr>
-      <w:r>
-        <w:t xml:space="preserve">Table summary 4.10 and Table 4.18: Expected and Nr. of expected? </w:t>
-      </w:r>
-    </w:p>
-    <w:p>
-      <w:pPr>
-        <w:pStyle w:val="ListParagraph"/>
-        <w:numPr>
-          <w:ilvl w:val="0"/>
-          <w:numId w:val="6"/>
-        </w:numPr>
-      </w:pPr>
-      <w:r>
-        <w:t xml:space="preserve">Page 30: Tools is well-defined? </w:t>
-      </w:r>
-    </w:p>
-    <w:p>
-      <w:pPr>
-        <w:pStyle w:val="ListParagraph"/>
-        <w:numPr>
-          <w:ilvl w:val="0"/>
-          <w:numId w:val="6"/>
-        </w:numPr>
-      </w:pPr>
-      <w:r>
-        <w:t>Page 34: introduce to predict</w:t>
-      </w:r>
-      <w:r>
-        <w:t xml:space="preserve"> other classes</w:t>
+        <w:t xml:space="preserve"> (6-month</w:t>
       </w:r>
       <w:bookmarkStart w:id="0" w:name="_GoBack"/>
       <w:bookmarkEnd w:id="0"/>
       <w:r>
+        <w:rPr>
+          <w:lang w:bidi="th-TH"/>
+        </w:rPr>
+        <w:t>)</w:t>
+      </w:r>
+      <w:r>
+        <w:rPr>
+          <w:lang w:bidi="th-TH"/>
+        </w:rPr>
+        <w:t xml:space="preserve"> Jul-Dec, Aug-Jan, Mar-Jun are 184.</w:t>
+      </w:r>
+    </w:p>
+    <w:p>
+      <w:pPr>
+        <w:pStyle w:val="ListParagraph"/>
+        <w:numPr>
+          <w:ilvl w:val="0"/>
+          <w:numId w:val="3"/>
+        </w:numPr>
+      </w:pPr>
+      <w:r>
+        <w:rPr>
+          <w:lang w:bidi="th-TH"/>
+        </w:rPr>
+        <w:t>The reason of choosing Beta distribution? Is it because of characteristic of the time elapse?</w:t>
+      </w:r>
+    </w:p>
+    <w:p>
+      <w:pPr>
+        <w:pStyle w:val="ListParagraph"/>
+        <w:numPr>
+          <w:ilvl w:val="0"/>
+          <w:numId w:val="3"/>
+        </w:numPr>
+      </w:pPr>
+      <w:r>
+        <w:t>Time dependent weight term: w_{t} and all weights: lambda_{ij}</w:t>
+      </w:r>
+    </w:p>
+    <w:p>
+      <w:pPr>
+        <w:pStyle w:val="ListParagraph"/>
+      </w:pPr>
+      <w:r>
+        <w:t>lamba_{ij} = w_{t}?</w:t>
+      </w:r>
+    </w:p>
+    <w:p>
+      <w:pPr>
+        <w:pStyle w:val="ListParagraph"/>
+      </w:pPr>
+      <w:r>
+        <w:t>The last occurring of the alarm has highest value? max(weight)</w:t>
+      </w:r>
+    </w:p>
+    <w:p>
+      <w:pPr>
+        <w:pStyle w:val="ListParagraph"/>
+        <w:numPr>
+          <w:ilvl w:val="0"/>
+          <w:numId w:val="4"/>
+        </w:numPr>
+      </w:pPr>
+      <w:r>
+        <w:t>A time difference weight: w_{ir}</w:t>
+      </w:r>
+    </w:p>
+    <w:p>
+      <w:pPr>
+        <w:pStyle w:val="ListParagraph"/>
+        <w:numPr>
+          <w:ilvl w:val="0"/>
+          <w:numId w:val="4"/>
+        </w:numPr>
+      </w:pPr>
+      <w:r>
+        <w:t>What is the pattern r?</w:t>
+      </w:r>
+    </w:p>
+    <w:p>
+      <w:pPr>
+        <w:pStyle w:val="ListParagraph"/>
+        <w:numPr>
+          <w:ilvl w:val="0"/>
+          <w:numId w:val="4"/>
+        </w:numPr>
+      </w:pPr>
+      <w:r>
+        <w:t xml:space="preserve">MO and alarms? What is </w:t>
+      </w:r>
+      <w:r>
+        <w:t xml:space="preserve">the definition of </w:t>
+      </w:r>
+      <w:r>
+        <w:t>alarms?</w:t>
+      </w:r>
+      <w:r>
+        <w:t xml:space="preserve"> Haven</w:t>
+      </w:r>
+      <w:r>
+        <w:t>’</w:t>
+      </w:r>
+      <w:r>
+        <w:t xml:space="preserve">t seen it in the data chapter </w:t>
+      </w:r>
+    </w:p>
+    <w:p>
+      <w:pPr>
+        <w:pStyle w:val="ListParagraph"/>
+        <w:numPr>
+          <w:ilvl w:val="0"/>
+          <w:numId w:val="4"/>
+        </w:numPr>
+      </w:pPr>
+      <w:r>
+        <w:t>Are the variables in the data highly correlated</w:t>
+      </w:r>
+      <w:r>
+        <w:t>?</w:t>
+      </w:r>
+    </w:p>
+    <w:p>
+      <w:pPr>
+        <w:pStyle w:val="ListParagraph"/>
+        <w:numPr>
+          <w:ilvl w:val="0"/>
+          <w:numId w:val="4"/>
+        </w:numPr>
+      </w:pPr>
+      <w:r>
+        <w:t>DO-probit with horseshoe prior is already implemented together in the Java?</w:t>
+      </w:r>
+    </w:p>
+    <w:p>
+      <w:pPr>
+        <w:pStyle w:val="ListParagraph"/>
+        <w:numPr>
+          <w:ilvl w:val="0"/>
+          <w:numId w:val="4"/>
+        </w:numPr>
+      </w:pPr>
+      <w:r>
+        <w:t>What does log-posterior chains tell us? If it</w:t>
+      </w:r>
+      <w:r>
+        <w:t>’</w:t>
+      </w:r>
+      <w:r>
+        <w:t>s stable in one value</w:t>
+      </w:r>
+      <w:r>
+        <w:t xml:space="preserve"> says 3.3</w:t>
+      </w:r>
+      <w:r>
+        <w:t>, do we use that value for something?</w:t>
+      </w:r>
+    </w:p>
+    <w:p>
+      <w:pPr>
+        <w:pStyle w:val="ListParagraph"/>
+        <w:numPr>
+          <w:ilvl w:val="0"/>
+          <w:numId w:val="4"/>
+        </w:numPr>
+      </w:pPr>
+      <w:r>
+        <w:t>Why DO-probit can</w:t>
+      </w:r>
+      <w:r>
+        <w:t>’</w:t>
+      </w:r>
+      <w:r>
+        <w:t xml:space="preserve">t </w:t>
+      </w:r>
+      <w:r>
+        <w:t xml:space="preserve">be </w:t>
+      </w:r>
+      <w:r>
+        <w:t>partition...?</w:t>
+      </w:r>
+    </w:p>
+    <w:p>
+      <w:pPr>
+        <w:pStyle w:val="ListParagraph"/>
+        <w:numPr>
+          <w:ilvl w:val="0"/>
+          <w:numId w:val="4"/>
+        </w:numPr>
+      </w:pPr>
+      <w:r>
+        <w:t>How alpha</w:t>
+      </w:r>
+      <w:r>
+        <w:t xml:space="preserve"> (parameter for the elastic net)</w:t>
+      </w:r>
+      <w:r>
+        <w:t xml:space="preserve"> is normally found? Why do you say that you have insufficient data?</w:t>
+      </w:r>
+    </w:p>
+    <w:p>
+      <w:pPr>
+        <w:pStyle w:val="ListParagraph"/>
+        <w:numPr>
+          <w:ilvl w:val="0"/>
+          <w:numId w:val="4"/>
+        </w:numPr>
+      </w:pPr>
+      <w:r>
+        <w:t>The parameter of the Beta distribution for time elapse, is it Beta(8,3) that you used as an example in the thesis?</w:t>
+      </w:r>
+    </w:p>
+    <w:p>
+      <w:r>
+        <w:t>Results</w:t>
+      </w:r>
+    </w:p>
+    <w:p>
+      <w:pPr>
+        <w:pStyle w:val="ListParagraph"/>
+        <w:numPr>
+          <w:ilvl w:val="0"/>
+          <w:numId w:val="6"/>
+        </w:numPr>
+      </w:pPr>
+      <w:r>
+        <w:t xml:space="preserve">In Resulting rules section, </w:t>
+      </w:r>
+      <w:r>
+        <w:t>I</w:t>
+      </w:r>
+      <w:r>
+        <w:t>’</w:t>
+      </w:r>
+      <w:r>
+        <w:t>m not quite clear how you discarded the rules (#rules/#unique). It would be good to clarify things a bit more.</w:t>
+      </w:r>
+    </w:p>
+    <w:p>
+      <w:pPr>
+        <w:pStyle w:val="ListParagraph"/>
+        <w:numPr>
+          <w:ilvl w:val="0"/>
+          <w:numId w:val="6"/>
+        </w:numPr>
+      </w:pPr>
+      <w:r>
+        <w:t xml:space="preserve">Is </w:t>
+      </w:r>
+      <w:r>
+        <w:t>‘</w:t>
+      </w:r>
+      <w:r>
+        <w:t>t</w:t>
+      </w:r>
+      <w:r>
+        <w:t>opics</w:t>
+      </w:r>
+      <w:r>
+        <w:t>’</w:t>
+      </w:r>
+      <w:r>
+        <w:t xml:space="preserve"> a short name of </w:t>
+      </w:r>
+      <w:r>
+        <w:t>‘</w:t>
+      </w:r>
+      <w:r>
+        <w:t>Observations field topics</w:t>
+      </w:r>
+      <w:r>
+        <w:t>’</w:t>
+      </w:r>
+      <w:r>
+        <w:t>?</w:t>
+      </w:r>
+      <w:r>
+        <w:t xml:space="preserve"> </w:t>
+      </w:r>
+      <w:r>
+        <w:t>What is topics?</w:t>
+      </w:r>
+    </w:p>
+    <w:p>
+      <w:pPr>
+        <w:pStyle w:val="ListParagraph"/>
+        <w:numPr>
+          <w:ilvl w:val="0"/>
+          <w:numId w:val="6"/>
+        </w:numPr>
+      </w:pPr>
+      <w:r>
+        <w:t>40 topics</w:t>
+      </w:r>
+      <w:r>
+        <w:t xml:space="preserve"> which were obtained by LDA. Does this results come from the previous study?</w:t>
+      </w:r>
+    </w:p>
+    <w:p>
+      <w:pPr>
+        <w:pStyle w:val="ListParagraph"/>
+        <w:numPr>
+          <w:ilvl w:val="0"/>
+          <w:numId w:val="6"/>
+        </w:numPr>
+      </w:pPr>
+      <w:r>
+        <w:t>Coefficients plot, which coefficient is the intercept? Is it no.1?</w:t>
+      </w:r>
+    </w:p>
+    <w:p>
+      <w:pPr>
+        <w:pStyle w:val="ListParagraph"/>
+        <w:numPr>
+          <w:ilvl w:val="0"/>
+          <w:numId w:val="6"/>
+        </w:numPr>
+      </w:pPr>
+      <w:r>
+        <w:t xml:space="preserve">Page 24: </w:t>
+      </w:r>
+      <w:r>
+        <w:t>DO-probit using topics as covariates: What about the rest of the six folds? Is it also unstable?</w:t>
+      </w:r>
+    </w:p>
+    <w:p>
+      <w:pPr>
+        <w:pStyle w:val="ListParagraph"/>
+        <w:numPr>
+          <w:ilvl w:val="0"/>
+          <w:numId w:val="6"/>
+        </w:numPr>
+      </w:pPr>
+      <w:r>
+        <w:t>Page 25:</w:t>
+      </w:r>
+      <w:r>
+        <w:t xml:space="preserve"> Does it mean intercepts have small values so they are in the circle shape or intercepts will actually be represented by circle no matter how high or low values they are?</w:t>
+      </w:r>
+    </w:p>
+    <w:p>
+      <w:pPr>
+        <w:pStyle w:val="ListParagraph"/>
+        <w:numPr>
+          <w:ilvl w:val="0"/>
+          <w:numId w:val="6"/>
+        </w:numPr>
+      </w:pPr>
+      <w:r>
+        <w:t>Expected</w:t>
+      </w:r>
+      <w:r>
+        <w:t xml:space="preserve"> (only for </w:t>
+      </w:r>
+      <w:r>
+        <w:t>L</w:t>
+      </w:r>
+      <w:r>
+        <w:t>ogistics?)</w:t>
+      </w:r>
+    </w:p>
+    <w:p>
+      <w:pPr>
+        <w:pStyle w:val="ListParagraph"/>
+        <w:numPr>
+          <w:ilvl w:val="0"/>
+          <w:numId w:val="6"/>
+        </w:numPr>
+      </w:pPr>
+      <w:r>
+        <w:t xml:space="preserve">Table summary 4.10 and Table 4.18: Expected and Nr. of expected? </w:t>
+      </w:r>
+    </w:p>
+    <w:p>
+      <w:pPr>
+        <w:pStyle w:val="ListParagraph"/>
+        <w:numPr>
+          <w:ilvl w:val="0"/>
+          <w:numId w:val="6"/>
+        </w:numPr>
+      </w:pPr>
+      <w:r>
+        <w:t xml:space="preserve">Page 30: Tools is well-defined? </w:t>
+      </w:r>
+    </w:p>
+    <w:p>
+      <w:pPr>
+        <w:pStyle w:val="ListParagraph"/>
+        <w:numPr>
+          <w:ilvl w:val="0"/>
+          <w:numId w:val="6"/>
+        </w:numPr>
+      </w:pPr>
+      <w:r>
+        <w:t>Page 34: introduce to predict</w:t>
+      </w:r>
+      <w:r>
+        <w:t xml:space="preserve"> other classes</w:t>
+      </w:r>
+      <w:r>
         <w:t>?</w:t>
       </w:r>
     </w:p>
@@ -1274,7 +1304,6 @@
       <w:pPr>
         <w:ind w:left="360"/>
         <w:rPr>
-          <w:rFonts w:hint="cs"/>
           <w:lang w:bidi="th-TH"/>
         </w:rPr>
       </w:pPr>
@@ -1354,13 +1383,7 @@
         <w:rPr>
           <w:rFonts w:cs="Tahoma"/>
         </w:rPr>
-        <w:t>t solve the bug?</w:t>
-      </w:r>
-      <w:r>
-        <w:rPr>
-          <w:rFonts w:cs="Tahoma"/>
-        </w:rPr>
-        <w:t xml:space="preserve"> </w:t>
+        <w:t xml:space="preserve">t solve the bug? </w:t>
       </w:r>
     </w:p>
     <w:p>
@@ -1579,8 +1602,8 @@
 </file>
 
 <file path=word/numbering.xml><?xml version="1.0" encoding="utf-8"?>
-<w:numbering xmlns:wpc="http://schemas.microsoft.com/office/word/2010/wordprocessingCanvas" xmlns:mo="http://schemas.microsoft.com/office/mac/office/2008/main" xmlns:mc="http://schemas.openxmlformats.org/markup-compatibility/2006" xmlns:mv="urn:schemas-microsoft-com:mac:vml" xmlns:o="urn:schemas-microsoft-com:office:office" xmlns:r="http://schemas.openxmlformats.org/officeDocument/2006/relationships" xmlns:m="http://schemas.openxmlformats.org/officeDocument/2006/math" xmlns:v="urn:schemas-microsoft-com:vml" xmlns:wp14="http://schemas.microsoft.com/office/word/2010/wordprocessingDrawing" xmlns:wp="http://schemas.openxmlformats.org/drawingml/2006/wordprocessingDrawing" xmlns:w10="urn:schemas-microsoft-com:office:word" xmlns:w="http://schemas.openxmlformats.org/wordprocessingml/2006/main" xmlns:w14="http://schemas.microsoft.com/office/word/2010/wordml" xmlns:w15="http://schemas.microsoft.com/office/word/2012/wordml" xmlns:wpg="http://schemas.microsoft.com/office/word/2010/wordprocessingGroup" xmlns:wpi="http://schemas.microsoft.com/office/word/2010/wordprocessingInk" xmlns:wne="http://schemas.microsoft.com/office/word/2006/wordml" xmlns:wps="http://schemas.microsoft.com/office/word/2010/wordprocessingShape" mc:Ignorable="w14 w15 wp14">
-  <w:abstractNum w:abstractNumId="0">
+<w:numbering xmlns:wpc="http://schemas.microsoft.com/office/word/2010/wordprocessingCanvas" xmlns:cx="http://schemas.microsoft.com/office/drawing/2014/chartex" xmlns:cx1="http://schemas.microsoft.com/office/drawing/2015/9/8/chartex" xmlns:cx2="http://schemas.microsoft.com/office/drawing/2015/10/21/chartex" xmlns:mc="http://schemas.openxmlformats.org/markup-compatibility/2006" xmlns:o="urn:schemas-microsoft-com:office:office" xmlns:r="http://schemas.openxmlformats.org/officeDocument/2006/relationships" xmlns:m="http://schemas.openxmlformats.org/officeDocument/2006/math" xmlns:v="urn:schemas-microsoft-com:vml" xmlns:wp14="http://schemas.microsoft.com/office/word/2010/wordprocessingDrawing" xmlns:wp="http://schemas.openxmlformats.org/drawingml/2006/wordprocessingDrawing" xmlns:w10="urn:schemas-microsoft-com:office:word" xmlns:w="http://schemas.openxmlformats.org/wordprocessingml/2006/main" xmlns:w14="http://schemas.microsoft.com/office/word/2010/wordml" xmlns:w15="http://schemas.microsoft.com/office/word/2012/wordml" xmlns:w16se="http://schemas.microsoft.com/office/word/2015/wordml/symex" xmlns:wpg="http://schemas.microsoft.com/office/word/2010/wordprocessingGroup" xmlns:wpi="http://schemas.microsoft.com/office/word/2010/wordprocessingInk" xmlns:wne="http://schemas.microsoft.com/office/word/2006/wordml" xmlns:wps="http://schemas.microsoft.com/office/word/2010/wordprocessingShape" mc:Ignorable="w14 w15 w16se wp14">
+  <w:abstractNum w:abstractNumId="0" w15:restartNumberingAfterBreak="0">
     <w:nsid w:val="16CD688F"/>
     <w:multiLevelType w:val="hybridMultilevel"/>
     <w:tmpl w:val="21DA343A"/>
@@ -1693,7 +1716,7 @@
       </w:rPr>
     </w:lvl>
   </w:abstractNum>
-  <w:abstractNum w:abstractNumId="1">
+  <w:abstractNum w:abstractNumId="1" w15:restartNumberingAfterBreak="0">
     <w:nsid w:val="20CD09F1"/>
     <w:multiLevelType w:val="hybridMultilevel"/>
     <w:tmpl w:val="3F96C0A6"/>
@@ -1806,7 +1829,7 @@
       </w:rPr>
     </w:lvl>
   </w:abstractNum>
-  <w:abstractNum w:abstractNumId="2">
+  <w:abstractNum w:abstractNumId="2" w15:restartNumberingAfterBreak="0">
     <w:nsid w:val="28783D27"/>
     <w:multiLevelType w:val="hybridMultilevel"/>
     <w:tmpl w:val="8000F7A8"/>
@@ -1919,7 +1942,7 @@
       </w:rPr>
     </w:lvl>
   </w:abstractNum>
-  <w:abstractNum w:abstractNumId="3">
+  <w:abstractNum w:abstractNumId="3" w15:restartNumberingAfterBreak="0">
     <w:nsid w:val="3509614A"/>
     <w:multiLevelType w:val="hybridMultilevel"/>
     <w:tmpl w:val="18829C98"/>
@@ -2032,7 +2055,7 @@
       </w:rPr>
     </w:lvl>
   </w:abstractNum>
-  <w:abstractNum w:abstractNumId="4">
+  <w:abstractNum w:abstractNumId="4" w15:restartNumberingAfterBreak="0">
     <w:nsid w:val="3C1E1A77"/>
     <w:multiLevelType w:val="hybridMultilevel"/>
     <w:tmpl w:val="E9FACDD2"/>
@@ -2145,7 +2168,7 @@
       </w:rPr>
     </w:lvl>
   </w:abstractNum>
-  <w:abstractNum w:abstractNumId="5">
+  <w:abstractNum w:abstractNumId="5" w15:restartNumberingAfterBreak="0">
     <w:nsid w:val="3E9E0527"/>
     <w:multiLevelType w:val="hybridMultilevel"/>
     <w:tmpl w:val="9BD23DB4"/>
@@ -2231,7 +2254,7 @@
       </w:pPr>
     </w:lvl>
   </w:abstractNum>
-  <w:abstractNum w:abstractNumId="6">
+  <w:abstractNum w:abstractNumId="6" w15:restartNumberingAfterBreak="0">
     <w:nsid w:val="41077E5D"/>
     <w:multiLevelType w:val="hybridMultilevel"/>
     <w:tmpl w:val="FE2A33B6"/>
@@ -2344,7 +2367,7 @@
       </w:rPr>
     </w:lvl>
   </w:abstractNum>
-  <w:abstractNum w:abstractNumId="7">
+  <w:abstractNum w:abstractNumId="7" w15:restartNumberingAfterBreak="0">
     <w:nsid w:val="56A40F1D"/>
     <w:multiLevelType w:val="hybridMultilevel"/>
     <w:tmpl w:val="F9EA1D82"/>
@@ -2457,7 +2480,7 @@
       </w:rPr>
     </w:lvl>
   </w:abstractNum>
-  <w:abstractNum w:abstractNumId="8">
+  <w:abstractNum w:abstractNumId="8" w15:restartNumberingAfterBreak="0">
     <w:nsid w:val="6FA71CDB"/>
     <w:multiLevelType w:val="hybridMultilevel"/>
     <w:tmpl w:val="68142F60"/>
@@ -2570,7 +2593,7 @@
       </w:rPr>
     </w:lvl>
   </w:abstractNum>
-  <w:abstractNum w:abstractNumId="9">
+  <w:abstractNum w:abstractNumId="9" w15:restartNumberingAfterBreak="0">
     <w:nsid w:val="7AF02C48"/>
     <w:multiLevelType w:val="hybridMultilevel"/>
     <w:tmpl w:val="1A048C8C"/>
@@ -2683,7 +2706,7 @@
       </w:rPr>
     </w:lvl>
   </w:abstractNum>
-  <w:abstractNum w:abstractNumId="10">
+  <w:abstractNum w:abstractNumId="10" w15:restartNumberingAfterBreak="0">
     <w:nsid w:val="7FF364F3"/>
     <w:multiLevelType w:val="hybridMultilevel"/>
     <w:tmpl w:val="FD9AB5E8"/>
@@ -2833,7 +2856,7 @@
 </file>
 
 <file path=word/styles.xml><?xml version="1.0" encoding="utf-8"?>
-<w:styles xmlns:mc="http://schemas.openxmlformats.org/markup-compatibility/2006" xmlns:r="http://schemas.openxmlformats.org/officeDocument/2006/relationships" xmlns:w="http://schemas.openxmlformats.org/wordprocessingml/2006/main" xmlns:w14="http://schemas.microsoft.com/office/word/2010/wordml" xmlns:w15="http://schemas.microsoft.com/office/word/2012/wordml" mc:Ignorable="w14 w15">
+<w:styles xmlns:mc="http://schemas.openxmlformats.org/markup-compatibility/2006" xmlns:r="http://schemas.openxmlformats.org/officeDocument/2006/relationships" xmlns:w="http://schemas.openxmlformats.org/wordprocessingml/2006/main" xmlns:w14="http://schemas.microsoft.com/office/word/2010/wordml" xmlns:w15="http://schemas.microsoft.com/office/word/2012/wordml" xmlns:w16se="http://schemas.microsoft.com/office/word/2015/wordml/symex" mc:Ignorable="w14 w15 w16se">
   <w:docDefaults>
     <w:rPrDefault>
       <w:rPr>
@@ -2849,7 +2872,7 @@
       </w:pPr>
     </w:pPrDefault>
   </w:docDefaults>
-  <w:latentStyles w:defLockedState="0" w:defUIPriority="99" w:defSemiHidden="0" w:defUnhideWhenUsed="0" w:defQFormat="0" w:count="382">
+  <w:latentStyles w:defLockedState="0" w:defUIPriority="99" w:defSemiHidden="0" w:defUnhideWhenUsed="0" w:defQFormat="0" w:count="373">
     <w:lsdException w:name="Normal" w:uiPriority="0" w:qFormat="1"/>
     <w:lsdException w:name="heading 1" w:uiPriority="9" w:qFormat="1"/>
     <w:lsdException w:name="heading 2" w:semiHidden="1" w:uiPriority="9" w:unhideWhenUsed="1" w:qFormat="1"/>
